--- a/論文（正確格式+文獻）20150325.docx
+++ b/論文（正確格式+文獻）20150325.docx
@@ -1,6 +1,6 @@
 
 <file path=word/document.xml><?xml version="1.0" encoding="utf-8"?>
-<w:document xmlns:wpc="http://schemas.microsoft.com/office/word/2010/wordprocessingCanvas" xmlns:mo="http://schemas.microsoft.com/office/mac/office/2008/main" xmlns:mc="http://schemas.openxmlformats.org/markup-compatibility/2006" xmlns:mv="urn:schemas-microsoft-com:mac:vml" xmlns:o="urn:schemas-microsoft-com:office:office" xmlns:r="http://schemas.openxmlformats.org/officeDocument/2006/relationships" xmlns:m="http://schemas.openxmlformats.org/officeDocument/2006/math" xmlns:v="urn:schemas-microsoft-com:vml" xmlns:wp14="http://schemas.microsoft.com/office/word/2010/wordprocessingDrawing" xmlns:wp="http://schemas.openxmlformats.org/drawingml/2006/wordprocessingDrawing" xmlns:w10="urn:schemas-microsoft-com:office:word" xmlns:w="http://schemas.openxmlformats.org/wordprocessingml/2006/main" xmlns:w14="http://schemas.microsoft.com/office/word/2010/wordml" xmlns:w15="http://schemas.microsoft.com/office/word/2012/wordml" xmlns:wpg="http://schemas.microsoft.com/office/word/2010/wordprocessingGroup" xmlns:wpi="http://schemas.microsoft.com/office/word/2010/wordprocessingInk" xmlns:wne="http://schemas.microsoft.com/office/word/2006/wordml" xmlns:wps="http://schemas.microsoft.com/office/word/2010/wordprocessingShape" mc:Ignorable="w14 w15 wp14">
+<w:document xmlns:wpc="http://schemas.microsoft.com/office/word/2010/wordprocessingCanvas" xmlns:mo="http://schemas.microsoft.com/office/mac/office/2008/main" xmlns:mc="http://schemas.openxmlformats.org/markup-compatibility/2006" xmlns:mv="urn:schemas-microsoft-com:mac:vml" xmlns:o="urn:schemas-microsoft-com:office:office" xmlns:r="http://schemas.openxmlformats.org/officeDocument/2006/relationships" xmlns:m="http://schemas.openxmlformats.org/officeDocument/2006/math" xmlns:v="urn:schemas-microsoft-com:vml" xmlns:wp14="http://schemas.microsoft.com/office/word/2010/wordprocessingDrawing" xmlns:wp="http://schemas.openxmlformats.org/drawingml/2006/wordprocessingDrawing" xmlns:w10="urn:schemas-microsoft-com:office:word" xmlns:w="http://schemas.openxmlformats.org/wordprocessingml/2006/main" xmlns:w14="http://schemas.microsoft.com/office/word/2010/wordml" xmlns:wpg="http://schemas.microsoft.com/office/word/2010/wordprocessingGroup" xmlns:wpi="http://schemas.microsoft.com/office/word/2010/wordprocessingInk" xmlns:wne="http://schemas.microsoft.com/office/word/2006/wordml" xmlns:wps="http://schemas.microsoft.com/office/word/2010/wordprocessingShape" mc:Ignorable="w14 wp14">
   <w:body>
     <w:p>
       <w:pPr>
@@ -124,6 +124,7 @@
         </w:rPr>
         <w:t xml:space="preserve">ata to Taiwan </w:t>
       </w:r>
+      <w:proofErr w:type="spellStart"/>
       <w:r>
         <w:rPr>
           <w:rFonts w:hint="eastAsia"/>
@@ -139,7 +140,16 @@
           <w:sz w:val="48"/>
           <w:szCs w:val="48"/>
         </w:rPr>
-        <w:t xml:space="preserve">andopop </w:t>
+        <w:t>andopop</w:t>
+      </w:r>
+      <w:proofErr w:type="spellEnd"/>
+      <w:r>
+        <w:rPr>
+          <w:b/>
+          <w:sz w:val="48"/>
+          <w:szCs w:val="48"/>
+        </w:rPr>
+        <w:t xml:space="preserve"> </w:t>
       </w:r>
       <w:r>
         <w:rPr>
@@ -202,7 +212,7 @@
                     <pic:cNvPicPr/>
                   </pic:nvPicPr>
                   <pic:blipFill>
-                    <a:blip r:embed="rId8">
+                    <a:blip r:embed="rId9">
                       <a:extLst>
                         <a:ext uri="{28A0092B-C50C-407E-A947-70E740481C1C}">
                           <a14:useLocalDpi xmlns:a14="http://schemas.microsoft.com/office/drawing/2010/main" val="0"/>
@@ -371,8 +381,8 @@
           <w:szCs w:val="40"/>
         </w:rPr>
         <w:sectPr>
-          <w:footerReference w:type="even" r:id="rId9"/>
-          <w:footerReference w:type="default" r:id="rId10"/>
+          <w:footerReference w:type="even" r:id="rId10"/>
+          <w:footerReference w:type="default" r:id="rId11"/>
           <w:pgSz w:w="11900" w:h="16840"/>
           <w:pgMar w:top="1418" w:right="1418" w:bottom="1418" w:left="1418" w:header="851" w:footer="992" w:gutter="0"/>
           <w:cols w:space="425"/>
@@ -391,7 +401,7 @@
     </w:p>
     <w:p>
       <w:pPr>
-        <w:pStyle w:val="21"/>
+        <w:pStyle w:val="20"/>
         <w:jc w:val="center"/>
       </w:pPr>
       <w:r>
@@ -416,7 +426,7 @@
     </w:p>
     <w:p>
       <w:pPr>
-        <w:pStyle w:val="11"/>
+        <w:pStyle w:val="10"/>
         <w:tabs>
           <w:tab w:val="right" w:leader="dot" w:pos="8290"/>
         </w:tabs>
@@ -501,7 +511,7 @@
     </w:p>
     <w:p>
       <w:pPr>
-        <w:pStyle w:val="21"/>
+        <w:pStyle w:val="20"/>
         <w:tabs>
           <w:tab w:val="right" w:leader="dot" w:pos="8290"/>
         </w:tabs>
@@ -578,7 +588,7 @@
     </w:p>
     <w:p>
       <w:pPr>
-        <w:pStyle w:val="21"/>
+        <w:pStyle w:val="20"/>
         <w:tabs>
           <w:tab w:val="right" w:leader="dot" w:pos="8290"/>
         </w:tabs>
@@ -655,7 +665,7 @@
     </w:p>
     <w:p>
       <w:pPr>
-        <w:pStyle w:val="21"/>
+        <w:pStyle w:val="20"/>
         <w:tabs>
           <w:tab w:val="right" w:leader="dot" w:pos="8290"/>
         </w:tabs>
@@ -732,7 +742,7 @@
     </w:p>
     <w:p>
       <w:pPr>
-        <w:pStyle w:val="11"/>
+        <w:pStyle w:val="10"/>
         <w:tabs>
           <w:tab w:val="right" w:leader="dot" w:pos="8290"/>
         </w:tabs>
@@ -808,7 +818,7 @@
     </w:p>
     <w:p>
       <w:pPr>
-        <w:pStyle w:val="21"/>
+        <w:pStyle w:val="20"/>
         <w:tabs>
           <w:tab w:val="right" w:leader="dot" w:pos="8290"/>
         </w:tabs>
@@ -885,7 +895,7 @@
     </w:p>
     <w:p>
       <w:pPr>
-        <w:pStyle w:val="21"/>
+        <w:pStyle w:val="20"/>
         <w:tabs>
           <w:tab w:val="right" w:leader="dot" w:pos="8290"/>
         </w:tabs>
@@ -962,7 +972,7 @@
     </w:p>
     <w:p>
       <w:pPr>
-        <w:pStyle w:val="21"/>
+        <w:pStyle w:val="20"/>
         <w:tabs>
           <w:tab w:val="right" w:leader="dot" w:pos="8290"/>
         </w:tabs>
@@ -1045,7 +1055,7 @@
     </w:p>
     <w:p>
       <w:pPr>
-        <w:pStyle w:val="21"/>
+        <w:pStyle w:val="20"/>
         <w:tabs>
           <w:tab w:val="right" w:leader="dot" w:pos="8290"/>
         </w:tabs>
@@ -1122,7 +1132,7 @@
     </w:p>
     <w:p>
       <w:pPr>
-        <w:pStyle w:val="11"/>
+        <w:pStyle w:val="10"/>
         <w:tabs>
           <w:tab w:val="right" w:leader="dot" w:pos="8290"/>
         </w:tabs>
@@ -1198,7 +1208,7 @@
     </w:p>
     <w:p>
       <w:pPr>
-        <w:pStyle w:val="21"/>
+        <w:pStyle w:val="20"/>
         <w:tabs>
           <w:tab w:val="right" w:leader="dot" w:pos="8290"/>
         </w:tabs>
@@ -1275,7 +1285,7 @@
     </w:p>
     <w:p>
       <w:pPr>
-        <w:pStyle w:val="21"/>
+        <w:pStyle w:val="20"/>
         <w:tabs>
           <w:tab w:val="right" w:leader="dot" w:pos="8290"/>
         </w:tabs>
@@ -1365,7 +1375,7 @@
     </w:p>
     <w:p>
       <w:pPr>
-        <w:pStyle w:val="11"/>
+        <w:pStyle w:val="10"/>
         <w:tabs>
           <w:tab w:val="right" w:leader="dot" w:pos="8290"/>
         </w:tabs>
@@ -1427,7 +1437,7 @@
     </w:p>
     <w:p>
       <w:pPr>
-        <w:pStyle w:val="21"/>
+        <w:pStyle w:val="20"/>
         <w:tabs>
           <w:tab w:val="right" w:leader="dot" w:pos="8290"/>
         </w:tabs>
@@ -1490,7 +1500,7 @@
     </w:p>
     <w:p>
       <w:pPr>
-        <w:pStyle w:val="21"/>
+        <w:pStyle w:val="20"/>
         <w:tabs>
           <w:tab w:val="right" w:leader="dot" w:pos="8290"/>
         </w:tabs>
@@ -1553,7 +1563,7 @@
     </w:p>
     <w:p>
       <w:pPr>
-        <w:pStyle w:val="21"/>
+        <w:pStyle w:val="20"/>
         <w:sectPr>
           <w:pgSz w:w="11900" w:h="16840"/>
           <w:pgMar w:top="1440" w:right="1800" w:bottom="1440" w:left="1800" w:header="851" w:footer="992" w:gutter="0"/>
@@ -1614,7 +1624,6 @@
           <w:szCs w:val="32"/>
         </w:rPr>
       </w:pPr>
-      <w:bookmarkStart w:id="0" w:name="_GoBack"/>
       <w:r>
         <w:rPr>
           <w:rFonts w:hint="eastAsia"/>
@@ -1640,7 +1649,6 @@
         <w:t>次</w:t>
       </w:r>
     </w:p>
-    <w:bookmarkEnd w:id="0"/>
     <w:p>
       <w:pPr>
         <w:jc w:val="center"/>
@@ -1652,11 +1660,10 @@
     </w:p>
     <w:p>
       <w:pPr>
-        <w:pStyle w:val="af1"/>
+        <w:pStyle w:val="ac"/>
         <w:tabs>
           <w:tab w:val="right" w:leader="dot" w:pos="8290"/>
         </w:tabs>
-        <w:spacing w:line="360" w:lineRule="auto"/>
         <w:rPr>
           <w:rFonts w:asciiTheme="minorHAnsi" w:eastAsiaTheme="minorEastAsia" w:hAnsiTheme="minorHAnsi" w:cstheme="minorBidi"/>
           <w:noProof/>
@@ -1751,7 +1758,7 @@
         <w:rPr>
           <w:noProof/>
         </w:rPr>
-        <w:instrText xml:space="preserve"> PAGEREF _Toc415011081 \h </w:instrText>
+        <w:instrText xml:space="preserve"> PAGEREF _Toc288868059 \h </w:instrText>
       </w:r>
       <w:r>
         <w:rPr>
@@ -1779,11 +1786,10 @@
     </w:p>
     <w:p>
       <w:pPr>
-        <w:pStyle w:val="af1"/>
+        <w:pStyle w:val="ac"/>
         <w:tabs>
           <w:tab w:val="right" w:leader="dot" w:pos="8290"/>
         </w:tabs>
-        <w:spacing w:line="360" w:lineRule="auto"/>
         <w:rPr>
           <w:rFonts w:asciiTheme="minorHAnsi" w:eastAsiaTheme="minorEastAsia" w:hAnsiTheme="minorHAnsi" w:cstheme="minorBidi"/>
           <w:noProof/>
@@ -1826,7 +1832,7 @@
         <w:rPr>
           <w:noProof/>
         </w:rPr>
-        <w:instrText xml:space="preserve"> PAGEREF _Toc415011082 \h </w:instrText>
+        <w:instrText xml:space="preserve"> PAGEREF _Toc288868060 \h </w:instrText>
       </w:r>
       <w:r>
         <w:rPr>
@@ -1854,11 +1860,10 @@
     </w:p>
     <w:p>
       <w:pPr>
-        <w:pStyle w:val="af1"/>
+        <w:pStyle w:val="ac"/>
         <w:tabs>
           <w:tab w:val="right" w:leader="dot" w:pos="8290"/>
         </w:tabs>
-        <w:spacing w:line="360" w:lineRule="auto"/>
         <w:rPr>
           <w:rFonts w:asciiTheme="minorHAnsi" w:eastAsiaTheme="minorEastAsia" w:hAnsiTheme="minorHAnsi" w:cstheme="minorBidi"/>
           <w:noProof/>
@@ -1901,7 +1906,7 @@
         <w:rPr>
           <w:noProof/>
         </w:rPr>
-        <w:instrText xml:space="preserve"> PAGEREF _Toc415011083 \h </w:instrText>
+        <w:instrText xml:space="preserve"> PAGEREF _Toc288868061 \h </w:instrText>
       </w:r>
       <w:r>
         <w:rPr>
@@ -1929,11 +1934,10 @@
     </w:p>
     <w:p>
       <w:pPr>
-        <w:pStyle w:val="af1"/>
+        <w:pStyle w:val="ac"/>
         <w:tabs>
           <w:tab w:val="right" w:leader="dot" w:pos="8290"/>
         </w:tabs>
-        <w:spacing w:line="360" w:lineRule="auto"/>
         <w:rPr>
           <w:rFonts w:asciiTheme="minorHAnsi" w:eastAsiaTheme="minorEastAsia" w:hAnsiTheme="minorHAnsi" w:cstheme="minorBidi"/>
           <w:noProof/>
@@ -1976,7 +1980,7 @@
         <w:rPr>
           <w:noProof/>
         </w:rPr>
-        <w:instrText xml:space="preserve"> PAGEREF _Toc415011084 \h </w:instrText>
+        <w:instrText xml:space="preserve"> PAGEREF _Toc288868062 \h </w:instrText>
       </w:r>
       <w:r>
         <w:rPr>
@@ -2004,11 +2008,10 @@
     </w:p>
     <w:p>
       <w:pPr>
-        <w:pStyle w:val="af1"/>
+        <w:pStyle w:val="ac"/>
         <w:tabs>
           <w:tab w:val="right" w:leader="dot" w:pos="8290"/>
         </w:tabs>
-        <w:spacing w:line="360" w:lineRule="auto"/>
         <w:rPr>
           <w:rFonts w:asciiTheme="minorHAnsi" w:eastAsiaTheme="minorEastAsia" w:hAnsiTheme="minorHAnsi" w:cstheme="minorBidi"/>
           <w:noProof/>
@@ -2026,13 +2029,7 @@
         <w:rPr>
           <w:noProof/>
         </w:rPr>
-        <w:t xml:space="preserve"> 2</w:t>
-      </w:r>
-      <w:r>
-        <w:rPr>
-          <w:noProof/>
-        </w:rPr>
-        <w:t>.5</w:t>
+        <w:t xml:space="preserve"> 2 .5 </w:t>
       </w:r>
       <w:r>
         <w:rPr>
@@ -2057,7 +2054,7 @@
         <w:rPr>
           <w:noProof/>
         </w:rPr>
-        <w:instrText xml:space="preserve"> PAGEREF _Toc415011085 \h </w:instrText>
+        <w:instrText xml:space="preserve"> PAGEREF _Toc288868063 \h </w:instrText>
       </w:r>
       <w:r>
         <w:rPr>
@@ -2085,11 +2082,10 @@
     </w:p>
     <w:p>
       <w:pPr>
-        <w:pStyle w:val="af1"/>
+        <w:pStyle w:val="ac"/>
         <w:tabs>
           <w:tab w:val="right" w:leader="dot" w:pos="8290"/>
         </w:tabs>
-        <w:spacing w:line="360" w:lineRule="auto"/>
         <w:rPr>
           <w:rFonts w:asciiTheme="minorHAnsi" w:eastAsiaTheme="minorEastAsia" w:hAnsiTheme="minorHAnsi" w:cstheme="minorBidi"/>
           <w:noProof/>
@@ -2132,7 +2128,7 @@
         <w:rPr>
           <w:noProof/>
         </w:rPr>
-        <w:instrText xml:space="preserve"> PAGEREF _Toc415011086 \h </w:instrText>
+        <w:instrText xml:space="preserve"> PAGEREF _Toc288868064 \h </w:instrText>
       </w:r>
       <w:r>
         <w:rPr>
@@ -2163,7 +2159,6 @@
         <w:spacing w:line="360" w:lineRule="auto"/>
         <w:jc w:val="center"/>
         <w:rPr>
-          <w:rFonts w:hint="eastAsia"/>
           <w:sz w:val="32"/>
           <w:szCs w:val="32"/>
         </w:rPr>
@@ -2193,535 +2188,561 @@
         </w:rPr>
         <w:t xml:space="preserve"> </w:t>
       </w:r>
-      <w:bookmarkStart w:id="1" w:name="_Toc415010991"/>
+      <w:bookmarkStart w:id="0" w:name="_Toc415010991"/>
       <w:r>
         <w:rPr>
           <w:rFonts w:hint="eastAsia"/>
         </w:rPr>
         <w:t>緒論</w:t>
       </w:r>
+      <w:bookmarkEnd w:id="0"/>
+    </w:p>
+    <w:p>
+      <w:pPr>
+        <w:pStyle w:val="a7"/>
+        <w:ind w:firstLine="480"/>
+      </w:pPr>
+      <w:r>
+        <w:rPr>
+          <w:rFonts w:hint="eastAsia"/>
+        </w:rPr>
+        <w:t>本研究目的是利用大數據的相關特性以及分析方法，研究與探討台灣華語流行音樂，藉由分析音樂和弦結構進行群集分析，以找出台灣華語流行音樂最熱門的和弦結構為何。本研究期望能從音樂本身結構的層面出發，結合大數據的分析技術，幫助音樂相關產業，由對台灣華語流行音樂的喜好，了解台灣華語流行音樂最熱門的和弦結構；研究結果期望作為未來作曲參考，以降低音樂製作風險和提升競爭優勢。本章分成三個部分介紹，第一節說明本研究的背景以及動機；第二節說明本研究目的；第三節說明論文章節介紹。</w:t>
+      </w:r>
+    </w:p>
+    <w:p>
+      <w:pPr>
+        <w:pStyle w:val="2"/>
+        <w:rPr>
+          <w:szCs w:val="32"/>
+        </w:rPr>
+      </w:pPr>
+      <w:r>
+        <w:rPr>
+          <w:rFonts w:hint="eastAsia"/>
+          <w:szCs w:val="32"/>
+        </w:rPr>
+        <w:t xml:space="preserve"> </w:t>
+      </w:r>
+      <w:bookmarkStart w:id="1" w:name="_Toc415010992"/>
+      <w:r>
+        <w:rPr>
+          <w:rFonts w:hint="eastAsia"/>
+          <w:szCs w:val="32"/>
+        </w:rPr>
+        <w:t>研究背景與動機</w:t>
+      </w:r>
       <w:bookmarkEnd w:id="1"/>
     </w:p>
     <w:p>
       <w:pPr>
-        <w:pStyle w:val="a9"/>
+        <w:pStyle w:val="a7"/>
         <w:ind w:firstLine="480"/>
       </w:pPr>
       <w:r>
         <w:rPr>
           <w:rFonts w:hint="eastAsia"/>
         </w:rPr>
-        <w:t>本研究目的是利用大數據的相關特性以及分析方法，研究與探討台灣華語流行音樂，藉由分析音樂和弦結構進行群集分析，以找出台灣華語流行音樂最熱門的和弦結構為何。本研究期望能從音樂本身結構的層面出發，結合大數據的分析技術，幫助音樂相關產業，由對台灣華語流行音樂的喜好，了解台灣華語流行音樂最熱門的和弦結構；研究結果期望作為未來作曲參考，以降低音樂製作風險和提升競爭優勢。本章分成三個部分介紹，第一節說明本研究的背景以及動機；第二節說明本研究目的；第三節說明論文章節介紹。</w:t>
+        <w:t>隨著大數據的時代，判定流行音樂曲目是否熱門的因素已經不再只是單純的以銷售金額與數量來決定，社群網路</w:t>
+      </w:r>
+      <w:r>
+        <w:rPr>
+          <w:rFonts w:hint="eastAsia"/>
+        </w:rPr>
+        <w:t>(</w:t>
+      </w:r>
+      <w:r>
+        <w:rPr>
+          <w:rFonts w:hint="eastAsia"/>
+        </w:rPr>
+        <w:t>如</w:t>
+      </w:r>
+      <w:r>
+        <w:rPr>
+          <w:rFonts w:hint="eastAsia"/>
+        </w:rPr>
+        <w:t>YouTube</w:t>
+      </w:r>
+      <w:r>
+        <w:rPr>
+          <w:rFonts w:hint="eastAsia"/>
+        </w:rPr>
+        <w:t>、</w:t>
+      </w:r>
+      <w:proofErr w:type="spellStart"/>
+      <w:r>
+        <w:rPr>
+          <w:rFonts w:hint="eastAsia"/>
+        </w:rPr>
+        <w:t>SoundCloud</w:t>
+      </w:r>
+      <w:proofErr w:type="spellEnd"/>
+      <w:r>
+        <w:rPr>
+          <w:rFonts w:hint="eastAsia"/>
+        </w:rPr>
+        <w:t>)</w:t>
+      </w:r>
+      <w:r>
+        <w:rPr>
+          <w:rFonts w:hint="eastAsia"/>
+        </w:rPr>
+        <w:t>、音樂串流媒體（如</w:t>
+      </w:r>
+      <w:r>
+        <w:rPr>
+          <w:rFonts w:hint="eastAsia"/>
+        </w:rPr>
+        <w:t>KKBOX</w:t>
+      </w:r>
+      <w:r>
+        <w:rPr>
+          <w:rFonts w:hint="eastAsia"/>
+        </w:rPr>
+        <w:t>、</w:t>
+      </w:r>
+      <w:proofErr w:type="spellStart"/>
+      <w:r>
+        <w:rPr>
+          <w:rFonts w:hint="eastAsia"/>
+        </w:rPr>
+        <w:t>Spotify</w:t>
+      </w:r>
+      <w:proofErr w:type="spellEnd"/>
+      <w:r>
+        <w:rPr>
+          <w:rFonts w:hint="eastAsia"/>
+        </w:rPr>
+        <w:t>）以及網路電台（如</w:t>
+      </w:r>
+      <w:r>
+        <w:rPr>
+          <w:rFonts w:hint="eastAsia"/>
+        </w:rPr>
+        <w:t>Pandora</w:t>
+      </w:r>
+      <w:r>
+        <w:rPr>
+          <w:rFonts w:hint="eastAsia"/>
+        </w:rPr>
+        <w:t>）等音樂平台所產生的音樂相關數據與使用者播放資料以經改變了各大音樂排行榜判斷熱門音樂曲目的演算法，甚至改變了音樂產業的行銷與營運方式</w:t>
+      </w:r>
+      <w:r>
+        <w:fldChar w:fldCharType="begin"/>
+      </w:r>
+      <w:r>
+        <w:instrText xml:space="preserve"> ADDIN EN.CITE &lt;EndNote&gt;&lt;Cite&gt;&lt;Author&gt;Fong&lt;/Author&gt;&lt;Year&gt;2014&lt;/Year&gt;&lt;RecNum&gt;16&lt;/RecNum&gt;&lt;DisplayText&gt;(Fong, 2014)&lt;/DisplayText&gt;&lt;record&gt;&lt;rec-number&gt;16&lt;/rec-number&gt;&lt;foreign-keys&gt;&lt;key app="EN" db-id="fvsrvf5aawr20peptwuxra5ct0ewexrpr52z" timestamp="1427204178"&gt;16&lt;/key&gt;&lt;/foreign-keys&gt;&lt;ref-type name="Web Page"&gt;12&lt;/ref-type&gt;&lt;contributors&gt;&lt;authors&gt;&lt;author&gt;Darius Fong&lt;/author&gt;&lt;/authors&gt;&lt;/contributors&gt;&lt;titles&gt;&lt;title&gt;How big data can change the music industry&lt;/title&gt;&lt;/titles&gt;&lt;dates&gt;&lt;year&gt;2014&lt;/year&gt;&lt;/dates&gt;&lt;urls&gt;&lt;related-urls&gt;&lt;url&gt;http://venturebeat.com/2014/12/18/how-big-data-can-change-the-music-industry/&lt;/url&gt;&lt;/related-urls&gt;&lt;/urls&gt;&lt;/record&gt;&lt;/Cite&gt;&lt;/EndNote&gt;</w:instrText>
+      </w:r>
+      <w:r>
+        <w:fldChar w:fldCharType="separate"/>
+      </w:r>
+      <w:r>
+        <w:rPr>
+          <w:noProof/>
+        </w:rPr>
+        <w:t>(Fong, 2014)</w:t>
+      </w:r>
+      <w:r>
+        <w:fldChar w:fldCharType="end"/>
+      </w:r>
+      <w:r>
+        <w:rPr>
+          <w:rFonts w:hint="eastAsia"/>
+        </w:rPr>
+        <w:t>。美國指標性的音樂雜誌告示牌，其排行榜改變過去只統計唱片銷售數字及廣播播放次數決定排行榜順序，他們開始加入網入社群網路與串流媒體（如</w:t>
+      </w:r>
+      <w:r>
+        <w:rPr>
+          <w:rFonts w:hint="eastAsia"/>
+        </w:rPr>
+        <w:t>YouTube</w:t>
+      </w:r>
+      <w:r>
+        <w:rPr>
+          <w:rFonts w:hint="eastAsia"/>
+        </w:rPr>
+        <w:t>、</w:t>
+      </w:r>
+      <w:proofErr w:type="spellStart"/>
+      <w:r>
+        <w:rPr>
+          <w:rFonts w:hint="eastAsia"/>
+        </w:rPr>
+        <w:t>Spotify</w:t>
+      </w:r>
+      <w:proofErr w:type="spellEnd"/>
+      <w:r>
+        <w:rPr>
+          <w:rFonts w:hint="eastAsia"/>
+        </w:rPr>
+        <w:t>）上龐大的使用者播放資料，改變排名的演算法，已找到真正的「金曲」。</w:t>
+      </w:r>
+    </w:p>
+    <w:p>
+      <w:pPr>
+        <w:pStyle w:val="a7"/>
+        <w:ind w:firstLine="480"/>
+      </w:pPr>
+      <w:r>
+        <w:rPr>
+          <w:rFonts w:hint="eastAsia"/>
+        </w:rPr>
+        <w:t>根據文化部</w:t>
+      </w:r>
+      <w:r>
+        <w:rPr>
+          <w:rFonts w:hint="eastAsia"/>
+        </w:rPr>
+        <w:t>2012</w:t>
+      </w:r>
+      <w:r>
+        <w:rPr>
+          <w:rFonts w:hint="eastAsia"/>
+        </w:rPr>
+        <w:t>台灣流行音樂產業報告</w:t>
+      </w:r>
+      <w:r>
+        <w:fldChar w:fldCharType="begin"/>
+      </w:r>
+      <w:r>
+        <w:rPr>
+          <w:rFonts w:hint="eastAsia"/>
+        </w:rPr>
+        <w:instrText xml:space="preserve"> ADDIN EN.CITE &lt;EndNote&gt;&lt;Cite&gt;&lt;Author&gt;</w:instrText>
+      </w:r>
+      <w:r>
+        <w:rPr>
+          <w:rFonts w:hint="eastAsia"/>
+        </w:rPr>
+        <w:instrText>張崇仁</w:instrText>
+      </w:r>
+      <w:r>
+        <w:rPr>
+          <w:rFonts w:hint="eastAsia"/>
+        </w:rPr>
+        <w:instrText>&lt;/Author&gt;&lt;Year&gt;2013&lt;/Year&gt;&lt;RecNum&gt;18&lt;/RecNum&gt;&lt;DisplayText&gt;(</w:instrText>
+      </w:r>
+      <w:r>
+        <w:rPr>
+          <w:rFonts w:hint="eastAsia"/>
+        </w:rPr>
+        <w:instrText>張崇仁</w:instrText>
+      </w:r>
+      <w:r>
+        <w:rPr>
+          <w:rFonts w:hint="eastAsia"/>
+        </w:rPr>
+        <w:instrText>, 2013)&lt;/DisplayText&gt;&lt;record&gt;&lt;rec-number&gt;18&lt;/rec-number&gt;&lt;foreign-keys&gt;&lt;key app="EN" db-id="fvsrvf5aawr20peptwuxra5ct0ewexrpr52z" timestamp="1427211848"&gt;18&lt;/key&gt;&lt;/foreign-keys&gt;&lt;ref-type name="Book"&gt;6&lt;/ref-type&gt;&lt;contributors&gt;&lt;authors&gt;&lt;author&gt;</w:instrText>
+      </w:r>
+      <w:r>
+        <w:rPr>
+          <w:rFonts w:hint="eastAsia"/>
+        </w:rPr>
+        <w:instrText>張崇仁</w:instrText>
+      </w:r>
+      <w:r>
+        <w:rPr>
+          <w:rFonts w:hint="eastAsia"/>
+        </w:rPr>
+        <w:instrText xml:space="preserve">&lt;/author&gt;&lt;/authors&gt;&lt;/contributors&gt;&lt;titles&gt;&lt;title&gt;101 </w:instrText>
+      </w:r>
+      <w:r>
+        <w:rPr>
+          <w:rFonts w:hint="eastAsia"/>
+        </w:rPr>
+        <w:instrText>年流行音樂產業調查報告</w:instrText>
+      </w:r>
+      <w:r>
+        <w:rPr>
+          <w:rFonts w:hint="eastAsia"/>
+        </w:rPr>
+        <w:instrText>&amp;#xD;TAIWAN POP MUSIC INDUSTRY SURVEY 2012&lt;/title&gt;&lt;/titles&gt;&lt;dates&gt;&lt;year&gt;2013&lt;/year&gt;&lt;/dates&gt;&lt;publisher&gt;</w:instrText>
+      </w:r>
+      <w:r>
+        <w:rPr>
+          <w:rFonts w:hint="eastAsia"/>
+        </w:rPr>
+        <w:instrText>文化部影視及流行音樂產業局</w:instrText>
+      </w:r>
+      <w:r>
+        <w:rPr>
+          <w:rFonts w:hint="eastAsia"/>
+        </w:rPr>
+        <w:instrText>&lt;/publisher&gt;&lt;urls&gt;&lt;/urls&gt;&lt;/record&gt;&lt;/Cite&gt;&lt;/EndNote&gt;</w:instrText>
+      </w:r>
+      <w:r>
+        <w:fldChar w:fldCharType="separate"/>
+      </w:r>
+      <w:r>
+        <w:rPr>
+          <w:rFonts w:hint="eastAsia"/>
+          <w:noProof/>
+        </w:rPr>
+        <w:t>(</w:t>
+      </w:r>
+      <w:r>
+        <w:rPr>
+          <w:rFonts w:hint="eastAsia"/>
+          <w:noProof/>
+        </w:rPr>
+        <w:t>張崇仁</w:t>
+      </w:r>
+      <w:r>
+        <w:rPr>
+          <w:rFonts w:hint="eastAsia"/>
+          <w:noProof/>
+        </w:rPr>
+        <w:t>, 2013)</w:t>
+      </w:r>
+      <w:r>
+        <w:fldChar w:fldCharType="end"/>
+      </w:r>
+      <w:r>
+        <w:rPr>
+          <w:rFonts w:hint="eastAsia"/>
+        </w:rPr>
+        <w:t>，台灣的唱片產業主要分為四個構面：唱片銷售、數位音樂、現場演出、音樂版權應用。其中，經營有聲出版業者經營數位音樂者所佔的比例為</w:t>
+      </w:r>
+      <w:r>
+        <w:rPr>
+          <w:rFonts w:hint="eastAsia"/>
+        </w:rPr>
+        <w:t>74%</w:t>
+      </w:r>
+      <w:r>
+        <w:rPr>
+          <w:rFonts w:hint="eastAsia"/>
+        </w:rPr>
+        <w:t>，其總產值達</w:t>
+      </w:r>
+      <w:r>
+        <w:rPr>
+          <w:rFonts w:hint="eastAsia"/>
+        </w:rPr>
+        <w:t>17.76</w:t>
+      </w:r>
+      <w:r>
+        <w:rPr>
+          <w:rFonts w:hint="eastAsia"/>
+        </w:rPr>
+        <w:t>億，根據訪談，大多數的音樂產業業者認為數位音樂將會是音樂產業市場的核心業務。在數位音樂的營收結構中，串流音樂收聽佔總產值</w:t>
+      </w:r>
+      <w:r>
+        <w:rPr>
+          <w:rFonts w:hint="eastAsia"/>
+        </w:rPr>
+        <w:t>40%</w:t>
+      </w:r>
+      <w:r>
+        <w:rPr>
+          <w:rFonts w:hint="eastAsia"/>
+        </w:rPr>
+        <w:t>，顯示串流音樂在數位音樂中之重要性。在經營數位音樂者</w:t>
+      </w:r>
+      <w:r>
+        <w:rPr>
+          <w:rFonts w:hint="eastAsia"/>
+        </w:rPr>
+        <w:t>89.19%</w:t>
+      </w:r>
+      <w:r>
+        <w:rPr>
+          <w:rFonts w:hint="eastAsia"/>
+        </w:rPr>
+        <w:t>有「</w:t>
+      </w:r>
+      <w:r>
+        <w:rPr>
+          <w:rFonts w:hint="eastAsia"/>
+        </w:rPr>
+        <w:t>Internet</w:t>
+      </w:r>
+      <w:r>
+        <w:rPr>
+          <w:rFonts w:hint="eastAsia"/>
+        </w:rPr>
+        <w:t>」相關業務，並且全數皆有與</w:t>
+      </w:r>
+      <w:r>
+        <w:rPr>
+          <w:rFonts w:hint="eastAsia"/>
+        </w:rPr>
+        <w:t>KKBOX</w:t>
+      </w:r>
+      <w:r>
+        <w:rPr>
+          <w:rFonts w:hint="eastAsia"/>
+        </w:rPr>
+        <w:t>合作。</w:t>
+      </w:r>
+    </w:p>
+    <w:p>
+      <w:pPr>
+        <w:pStyle w:val="a7"/>
+        <w:ind w:firstLine="480"/>
+      </w:pPr>
+      <w:r>
+        <w:rPr>
+          <w:rFonts w:hint="eastAsia"/>
+        </w:rPr>
+        <w:t>根據文化部統計，我國有聲出版業民國</w:t>
+      </w:r>
+      <w:r>
+        <w:rPr>
+          <w:rFonts w:hint="eastAsia"/>
+        </w:rPr>
+        <w:t>101</w:t>
+      </w:r>
+      <w:r>
+        <w:rPr>
+          <w:rFonts w:hint="eastAsia"/>
+        </w:rPr>
+        <w:t>年所花費的營業成本中，以唱片製做之費用最高，佔整體營業支出之</w:t>
+      </w:r>
+      <w:r>
+        <w:rPr>
+          <w:rFonts w:hint="eastAsia"/>
+        </w:rPr>
+        <w:t>25.19%</w:t>
+      </w:r>
+      <w:r>
+        <w:rPr>
+          <w:rFonts w:hint="eastAsia"/>
+        </w:rPr>
+        <w:t>。若音樂在製作階段時已經了解聽眾喜好，即可降低音樂出版時銷售量不佳之風險，因此找出聽眾對於音樂本身結構之喜好類型，相較於銷售後才能知道的使用者播放數次等資料分析出的事後統計資料，將具有較高的價值。</w:t>
+      </w:r>
+    </w:p>
+    <w:p>
+      <w:pPr>
+        <w:pStyle w:val="a7"/>
+        <w:ind w:firstLine="480"/>
+      </w:pPr>
+      <w:r>
+        <w:rPr>
+          <w:rFonts w:hint="eastAsia"/>
+        </w:rPr>
+        <w:t>數位音樂以及串流音樂在台灣華語流行音樂產業</w:t>
+      </w:r>
+      <w:r>
+        <w:rPr>
+          <w:rFonts w:hint="eastAsia"/>
+        </w:rPr>
+        <w:t>(</w:t>
+      </w:r>
+      <w:proofErr w:type="spellStart"/>
+      <w:r>
+        <w:rPr>
+          <w:rFonts w:hint="eastAsia"/>
+        </w:rPr>
+        <w:t>Manddopop</w:t>
+      </w:r>
+      <w:proofErr w:type="spellEnd"/>
+      <w:r>
+        <w:rPr>
+          <w:rFonts w:hint="eastAsia"/>
+        </w:rPr>
+        <w:t>)</w:t>
+      </w:r>
+      <w:r>
+        <w:rPr>
+          <w:rFonts w:hint="eastAsia"/>
+        </w:rPr>
+        <w:t>中佔有重要地位，為了解聽眾對於台灣華語流行音樂的喜好，本研究將採用台灣指標性的線上串流音樂平台</w:t>
+      </w:r>
+      <w:r>
+        <w:rPr>
+          <w:rFonts w:hint="eastAsia"/>
+        </w:rPr>
+        <w:t>KKBOX</w:t>
+      </w:r>
+      <w:r>
+        <w:rPr>
+          <w:rFonts w:hint="eastAsia"/>
+        </w:rPr>
+        <w:t>提供之音樂相關資料作為主要的資料搜集來源。</w:t>
+      </w:r>
+    </w:p>
+    <w:p>
+      <w:pPr>
+        <w:pStyle w:val="a7"/>
+        <w:ind w:firstLine="480"/>
+      </w:pPr>
+      <w:r>
+        <w:rPr>
+          <w:rFonts w:hint="eastAsia"/>
+        </w:rPr>
+        <w:t>由於音樂本身屬於非結構的資料類型，為了利用電腦分析音樂的結構並轉換為結構畫的資料類型，本研究將採用日本的線上音樂結構分析平台</w:t>
+      </w:r>
+      <w:r>
+        <w:rPr>
+          <w:rFonts w:hint="eastAsia"/>
+        </w:rPr>
+        <w:t>Songle.jp</w:t>
+      </w:r>
+      <w:r>
+        <w:fldChar w:fldCharType="begin"/>
+      </w:r>
+      <w:r>
+        <w:instrText xml:space="preserve"> ADDIN EN.CITE &lt;EndNote&gt;&lt;Cite&gt;&lt;Author&gt;Goto&lt;/Author&gt;&lt;Year&gt;2011&lt;/Year&gt;&lt;RecNum&gt;12&lt;/RecNum&gt;&lt;DisplayText&gt;(Goto, Yoshii, Fujihara, Mauch, &amp;amp; Nakano, 2011)&lt;/DisplayText&gt;&lt;record&gt;&lt;rec-number&gt;12&lt;/rec-number&gt;&lt;foreign-keys&gt;&lt;key app="EN" db-id="fvsrvf5aawr20peptwuxra5ct0ewexrpr52z" timestamp="1426493237"&gt;12&lt;/key&gt;&lt;/foreign-keys&gt;&lt;ref-type name="Conference Proceedings"&gt;10&lt;/ref-type&gt;&lt;contributors&gt;&lt;authors&gt;&lt;author&gt;Goto, Masataka&lt;/author&gt;&lt;author&gt;Yoshii, Kazuyoshi&lt;/author&gt;&lt;author&gt;Fujihara, Hiromasa&lt;/author&gt;&lt;author&gt;Mauch, Matthias&lt;/author&gt;&lt;author&gt;Nakano, Tomoyasu&lt;/author&gt;&lt;/authors&gt;&lt;/contributors&gt;&lt;titles&gt;&lt;title&gt;Songle: A Web Service for Active Music Listening Improved by User Contributions&lt;/title&gt;&lt;secondary-title&gt;ISMIR&lt;/secondary-title&gt;&lt;/titles&gt;&lt;pages&gt;311-316&lt;/pages&gt;&lt;dates&gt;&lt;year&gt;2011&lt;/year&gt;&lt;/dates&gt;&lt;publisher&gt;Citeseer&lt;/publisher&gt;&lt;urls&gt;&lt;/urls&gt;&lt;/record&gt;&lt;/Cite&gt;&lt;/EndNote&gt;</w:instrText>
+      </w:r>
+      <w:r>
+        <w:fldChar w:fldCharType="separate"/>
+      </w:r>
+      <w:r>
+        <w:rPr>
+          <w:noProof/>
+        </w:rPr>
+        <w:t>(Goto, Yoshii, Fujihara, Mauch, &amp; Nakano, 2011)</w:t>
+      </w:r>
+      <w:r>
+        <w:fldChar w:fldCharType="end"/>
+      </w:r>
+      <w:r>
+        <w:rPr>
+          <w:rFonts w:hint="eastAsia"/>
+        </w:rPr>
+        <w:t>所提供的分析功能進行音樂結構分析的部分，其提供的分析功能能分析出四種音樂結構：段落結構、節奏結構、和弦結構以及旋律結構，並且選用其中的和弦結構進行群集分析，以找出台灣華語流行音樂最熱門的和弦結構為何。</w:t>
       </w:r>
     </w:p>
     <w:p>
       <w:pPr>
         <w:pStyle w:val="2"/>
-        <w:rPr>
-          <w:szCs w:val="32"/>
-        </w:rPr>
-      </w:pPr>
-      <w:r>
-        <w:rPr>
-          <w:rFonts w:hint="eastAsia"/>
-          <w:szCs w:val="32"/>
+      </w:pPr>
+      <w:r>
+        <w:rPr>
+          <w:rFonts w:hint="eastAsia"/>
         </w:rPr>
         <w:t xml:space="preserve"> </w:t>
       </w:r>
-      <w:bookmarkStart w:id="2" w:name="_Toc415010992"/>
-      <w:r>
-        <w:rPr>
-          <w:rFonts w:hint="eastAsia"/>
-          <w:szCs w:val="32"/>
-        </w:rPr>
-        <w:t>研究背景與動機</w:t>
+      <w:bookmarkStart w:id="2" w:name="_Toc415010993"/>
+      <w:r>
+        <w:rPr>
+          <w:rFonts w:hint="eastAsia"/>
+        </w:rPr>
+        <w:t>研究目的</w:t>
       </w:r>
       <w:bookmarkEnd w:id="2"/>
     </w:p>
     <w:p>
       <w:pPr>
-        <w:pStyle w:val="a9"/>
+        <w:pStyle w:val="a7"/>
         <w:ind w:firstLine="480"/>
       </w:pPr>
       <w:r>
         <w:rPr>
           <w:rFonts w:hint="eastAsia"/>
         </w:rPr>
-        <w:t>隨著大數據的時代，判定流行音樂曲目是否熱門的因素已經不再只是單純的以銷售金額與數量來決定，社群網路</w:t>
-      </w:r>
-      <w:r>
-        <w:rPr>
-          <w:rFonts w:hint="eastAsia"/>
-        </w:rPr>
-        <w:t>(</w:t>
-      </w:r>
-      <w:r>
-        <w:rPr>
-          <w:rFonts w:hint="eastAsia"/>
-        </w:rPr>
-        <w:t>如</w:t>
-      </w:r>
-      <w:r>
-        <w:rPr>
-          <w:rFonts w:hint="eastAsia"/>
-        </w:rPr>
-        <w:t>YouTube</w:t>
-      </w:r>
-      <w:r>
-        <w:rPr>
-          <w:rFonts w:hint="eastAsia"/>
-        </w:rPr>
-        <w:t>、</w:t>
-      </w:r>
-      <w:r>
-        <w:rPr>
-          <w:rFonts w:hint="eastAsia"/>
-        </w:rPr>
-        <w:t>SoundCloud)</w:t>
-      </w:r>
-      <w:r>
-        <w:rPr>
-          <w:rFonts w:hint="eastAsia"/>
-        </w:rPr>
-        <w:t>、音樂串流媒體（如</w:t>
-      </w:r>
-      <w:r>
-        <w:rPr>
-          <w:rFonts w:hint="eastAsia"/>
-        </w:rPr>
-        <w:t>KKBOX</w:t>
-      </w:r>
-      <w:r>
-        <w:rPr>
-          <w:rFonts w:hint="eastAsia"/>
-        </w:rPr>
-        <w:t>、</w:t>
-      </w:r>
-      <w:r>
-        <w:rPr>
-          <w:rFonts w:hint="eastAsia"/>
-        </w:rPr>
-        <w:t>Spotify</w:t>
-      </w:r>
-      <w:r>
-        <w:rPr>
-          <w:rFonts w:hint="eastAsia"/>
-        </w:rPr>
-        <w:t>）以及網路電台（如</w:t>
-      </w:r>
-      <w:r>
-        <w:rPr>
-          <w:rFonts w:hint="eastAsia"/>
-        </w:rPr>
-        <w:t>Pandora</w:t>
-      </w:r>
-      <w:r>
-        <w:rPr>
-          <w:rFonts w:hint="eastAsia"/>
-        </w:rPr>
-        <w:t>）等音樂平台所產生的音樂相關數據與使用者播放資料以經改變了各大音樂排行榜判斷熱門音樂曲目的演算法，甚至改變了音樂產業的行銷與營運方式</w:t>
-      </w:r>
-      <w:r>
-        <w:fldChar w:fldCharType="begin"/>
-      </w:r>
-      <w:r>
-        <w:instrText xml:space="preserve"> ADDIN EN.CITE &lt;EndNote&gt;&lt;Cite&gt;&lt;Author&gt;Fong&lt;/Author&gt;&lt;Year&gt;2014&lt;/Year&gt;&lt;RecNum&gt;16&lt;/RecNum&gt;&lt;DisplayText&gt;(Fong, 2014)&lt;/DisplayText&gt;&lt;record&gt;&lt;rec-number&gt;16&lt;/rec-number&gt;&lt;foreign-keys&gt;&lt;key app="EN" db-id="fvsrvf5aawr20peptwuxra5ct0ewexrpr52z" timestamp="1427204178"&gt;16&lt;/key&gt;&lt;/foreign-keys&gt;&lt;ref-type name="Web Page"&gt;12&lt;/ref-type&gt;&lt;contributors&gt;&lt;authors&gt;&lt;author&gt;Darius Fong&lt;/author&gt;&lt;/authors&gt;&lt;/contributors&gt;&lt;titles&gt;&lt;title&gt;How big data can change the music industry&lt;/title&gt;&lt;/titles&gt;&lt;dates&gt;&lt;year&gt;2014&lt;/year&gt;&lt;/dates&gt;&lt;urls&gt;&lt;related-urls&gt;&lt;url&gt;http://venturebeat.com/2014/12/18/how-big-data-can-change-the-music-industry/&lt;/url&gt;&lt;/related-urls&gt;&lt;/urls&gt;&lt;/record&gt;&lt;/Cite&gt;&lt;/EndNote&gt;</w:instrText>
-      </w:r>
-      <w:r>
-        <w:fldChar w:fldCharType="separate"/>
-      </w:r>
-      <w:r>
-        <w:rPr>
-          <w:noProof/>
-        </w:rPr>
-        <w:t>(Fong, 2014)</w:t>
-      </w:r>
-      <w:r>
-        <w:fldChar w:fldCharType="end"/>
-      </w:r>
-      <w:r>
-        <w:rPr>
-          <w:rFonts w:hint="eastAsia"/>
-        </w:rPr>
-        <w:t>。美國指標性的音樂雜誌告示牌，其排行榜改變過去只統計唱片銷售數字及廣播播放次數決定排行榜順序，他們開始加入網入社群網路與串流媒體（如</w:t>
-      </w:r>
-      <w:r>
-        <w:rPr>
-          <w:rFonts w:hint="eastAsia"/>
-        </w:rPr>
-        <w:t>YouTube</w:t>
-      </w:r>
-      <w:r>
-        <w:rPr>
-          <w:rFonts w:hint="eastAsia"/>
-        </w:rPr>
-        <w:t>、</w:t>
-      </w:r>
-      <w:r>
-        <w:rPr>
-          <w:rFonts w:hint="eastAsia"/>
-        </w:rPr>
-        <w:t>Spotify</w:t>
-      </w:r>
-      <w:r>
-        <w:rPr>
-          <w:rFonts w:hint="eastAsia"/>
-        </w:rPr>
-        <w:t>）上龐大的使用者播放資料，改變排名的演算法，已找到真正的「金曲」。</w:t>
-      </w:r>
-    </w:p>
-    <w:p>
-      <w:pPr>
-        <w:pStyle w:val="a9"/>
+        <w:t>由於製作費用在台灣流行音樂產業的營業成本中所佔的比例之重，若能在製作前了解聽眾對於台灣華語流行音樂的喜好，可製作符合聽眾喜好的音樂，並且避免可能失敗的音樂結構類型，將能有效降低音樂製作費用投資的風險，將能為產業帶來較好的競爭優勢。</w:t>
+      </w:r>
+    </w:p>
+    <w:p>
+      <w:pPr>
+        <w:pStyle w:val="a7"/>
         <w:ind w:firstLine="480"/>
       </w:pPr>
       <w:r>
         <w:rPr>
           <w:rFonts w:hint="eastAsia"/>
         </w:rPr>
-        <w:t>根據文化部</w:t>
-      </w:r>
-      <w:r>
-        <w:rPr>
-          <w:rFonts w:hint="eastAsia"/>
-        </w:rPr>
-        <w:t>2012</w:t>
-      </w:r>
-      <w:r>
-        <w:rPr>
-          <w:rFonts w:hint="eastAsia"/>
-        </w:rPr>
-        <w:t>台灣流行音樂產業報告</w:t>
-      </w:r>
-      <w:r>
-        <w:fldChar w:fldCharType="begin"/>
-      </w:r>
-      <w:r>
-        <w:rPr>
-          <w:rFonts w:hint="eastAsia"/>
-        </w:rPr>
-        <w:instrText xml:space="preserve"> ADDIN EN.CITE &lt;EndNote&gt;&lt;Cite&gt;&lt;Author&gt;</w:instrText>
-      </w:r>
-      <w:r>
-        <w:rPr>
-          <w:rFonts w:hint="eastAsia"/>
-        </w:rPr>
-        <w:instrText>張崇仁</w:instrText>
-      </w:r>
-      <w:r>
-        <w:rPr>
-          <w:rFonts w:hint="eastAsia"/>
-        </w:rPr>
-        <w:instrText>&lt;/Author&gt;&lt;Year&gt;2013&lt;/Year&gt;&lt;RecNum&gt;18&lt;/RecNum&gt;&lt;DisplayText&gt;(</w:instrText>
-      </w:r>
-      <w:r>
-        <w:rPr>
-          <w:rFonts w:hint="eastAsia"/>
-        </w:rPr>
-        <w:instrText>張崇仁</w:instrText>
-      </w:r>
-      <w:r>
-        <w:rPr>
-          <w:rFonts w:hint="eastAsia"/>
-        </w:rPr>
-        <w:instrText>, 2013)&lt;/DisplayText&gt;&lt;record&gt;&lt;rec-number&gt;18&lt;/rec-number&gt;&lt;foreign-keys&gt;&lt;key app="EN" db-id="fvsrvf5aawr20peptwuxra5ct0ewexrpr52z" timestamp="1427211848"&gt;18&lt;/key&gt;&lt;/foreign-keys&gt;&lt;ref-type name="Book"&gt;6&lt;/ref-type&gt;&lt;contributors&gt;&lt;authors&gt;&lt;author&gt;</w:instrText>
-      </w:r>
-      <w:r>
-        <w:rPr>
-          <w:rFonts w:hint="eastAsia"/>
-        </w:rPr>
-        <w:instrText>張崇仁</w:instrText>
-      </w:r>
-      <w:r>
-        <w:rPr>
-          <w:rFonts w:hint="eastAsia"/>
-        </w:rPr>
-        <w:instrText xml:space="preserve">&lt;/author&gt;&lt;/authors&gt;&lt;/contributors&gt;&lt;titles&gt;&lt;title&gt;101 </w:instrText>
-      </w:r>
-      <w:r>
-        <w:rPr>
-          <w:rFonts w:hint="eastAsia"/>
-        </w:rPr>
-        <w:instrText>年流行音樂產業調查報告</w:instrText>
-      </w:r>
-      <w:r>
-        <w:rPr>
-          <w:rFonts w:hint="eastAsia"/>
-        </w:rPr>
-        <w:instrText>&amp;#xD;TAIWAN POP MUSIC INDUSTRY SURVEY 2012&lt;/title&gt;&lt;/titles&gt;&lt;dates&gt;&lt;year&gt;2013&lt;/year&gt;&lt;/dates&gt;&lt;publisher&gt;</w:instrText>
-      </w:r>
-      <w:r>
-        <w:rPr>
-          <w:rFonts w:hint="eastAsia"/>
-        </w:rPr>
-        <w:instrText>文化部影視及流行音樂產業局</w:instrText>
-      </w:r>
-      <w:r>
-        <w:rPr>
-          <w:rFonts w:hint="eastAsia"/>
-        </w:rPr>
-        <w:instrText>&lt;/publisher&gt;&lt;urls&gt;&lt;/urls&gt;&lt;/record&gt;&lt;/Cite&gt;&lt;/EndNote&gt;</w:instrText>
-      </w:r>
-      <w:r>
-        <w:fldChar w:fldCharType="separate"/>
-      </w:r>
-      <w:r>
-        <w:rPr>
-          <w:rFonts w:hint="eastAsia"/>
-          <w:noProof/>
-        </w:rPr>
-        <w:t>(</w:t>
-      </w:r>
-      <w:r>
-        <w:rPr>
-          <w:rFonts w:hint="eastAsia"/>
-          <w:noProof/>
-        </w:rPr>
-        <w:t>張崇仁</w:t>
-      </w:r>
-      <w:r>
-        <w:rPr>
-          <w:rFonts w:hint="eastAsia"/>
-          <w:noProof/>
-        </w:rPr>
-        <w:t>, 2013)</w:t>
-      </w:r>
-      <w:r>
-        <w:fldChar w:fldCharType="end"/>
-      </w:r>
-      <w:r>
-        <w:rPr>
-          <w:rFonts w:hint="eastAsia"/>
-        </w:rPr>
-        <w:t>，台灣的唱片產業主要分為四個構面：唱片銷售、數位音樂、現場演出、音樂版權應用。其中，經營有聲出版業者經營數位音樂者所佔的比例為</w:t>
-      </w:r>
-      <w:r>
-        <w:rPr>
-          <w:rFonts w:hint="eastAsia"/>
-        </w:rPr>
-        <w:t>74%</w:t>
-      </w:r>
-      <w:r>
-        <w:rPr>
-          <w:rFonts w:hint="eastAsia"/>
-        </w:rPr>
-        <w:t>，其總產值達</w:t>
-      </w:r>
-      <w:r>
-        <w:rPr>
-          <w:rFonts w:hint="eastAsia"/>
-        </w:rPr>
-        <w:t>17.76</w:t>
-      </w:r>
-      <w:r>
-        <w:rPr>
-          <w:rFonts w:hint="eastAsia"/>
-        </w:rPr>
-        <w:t>億，根據訪談，大多數的音樂產業業者認為數位音樂將會是音樂產業市場的核心業務。在數位音樂的營收結構中，串流音樂收聽佔總產值</w:t>
-      </w:r>
-      <w:r>
-        <w:rPr>
-          <w:rFonts w:hint="eastAsia"/>
-        </w:rPr>
-        <w:t>40%</w:t>
-      </w:r>
-      <w:r>
-        <w:rPr>
-          <w:rFonts w:hint="eastAsia"/>
-        </w:rPr>
-        <w:t>，顯示串流音樂在數位音樂中之重要性。在經營數位音樂者</w:t>
-      </w:r>
-      <w:r>
-        <w:rPr>
-          <w:rFonts w:hint="eastAsia"/>
-        </w:rPr>
-        <w:t>89.19%</w:t>
-      </w:r>
-      <w:r>
-        <w:rPr>
-          <w:rFonts w:hint="eastAsia"/>
-        </w:rPr>
-        <w:t>有「</w:t>
-      </w:r>
-      <w:r>
-        <w:rPr>
-          <w:rFonts w:hint="eastAsia"/>
-        </w:rPr>
-        <w:t>Internet</w:t>
-      </w:r>
-      <w:r>
-        <w:rPr>
-          <w:rFonts w:hint="eastAsia"/>
-        </w:rPr>
-        <w:t>」相關業務，並且全數皆有與</w:t>
-      </w:r>
-      <w:r>
-        <w:rPr>
-          <w:rFonts w:hint="eastAsia"/>
-        </w:rPr>
-        <w:t>KKBOX</w:t>
-      </w:r>
-      <w:r>
-        <w:rPr>
-          <w:rFonts w:hint="eastAsia"/>
-        </w:rPr>
-        <w:t>合作。</w:t>
-      </w:r>
-    </w:p>
-    <w:p>
-      <w:pPr>
-        <w:pStyle w:val="a9"/>
-        <w:ind w:firstLine="480"/>
-      </w:pPr>
-      <w:r>
-        <w:rPr>
-          <w:rFonts w:hint="eastAsia"/>
-        </w:rPr>
-        <w:t>根據文化部統計，我國有聲出版業民國</w:t>
-      </w:r>
-      <w:r>
-        <w:rPr>
-          <w:rFonts w:hint="eastAsia"/>
-        </w:rPr>
-        <w:t>101</w:t>
-      </w:r>
-      <w:r>
-        <w:rPr>
-          <w:rFonts w:hint="eastAsia"/>
-        </w:rPr>
-        <w:t>年所花費的營業成本中，以唱片製做之費用最高，佔整體營業支出之</w:t>
-      </w:r>
-      <w:r>
-        <w:rPr>
-          <w:rFonts w:hint="eastAsia"/>
-        </w:rPr>
-        <w:t>25.19%</w:t>
-      </w:r>
-      <w:r>
-        <w:rPr>
-          <w:rFonts w:hint="eastAsia"/>
-        </w:rPr>
-        <w:t>。若音樂在製作階段時已經了解聽眾喜好，即可降低音樂出版時銷售量不佳之風險，因此找出聽眾對於音樂本身結構之喜好類型，相較於銷售後才能知道的使用者播放數次等資料分析出的事後統計資料，將具有較高的價值。</w:t>
-      </w:r>
-    </w:p>
-    <w:p>
-      <w:pPr>
-        <w:pStyle w:val="a9"/>
-        <w:ind w:firstLine="480"/>
-      </w:pPr>
-      <w:r>
-        <w:rPr>
-          <w:rFonts w:hint="eastAsia"/>
-        </w:rPr>
-        <w:t>數位音樂以及串流音樂在台灣華語流行音樂產業</w:t>
-      </w:r>
-      <w:r>
-        <w:rPr>
-          <w:rFonts w:hint="eastAsia"/>
-        </w:rPr>
-        <w:t>(Manddopop)</w:t>
-      </w:r>
-      <w:r>
-        <w:rPr>
-          <w:rFonts w:hint="eastAsia"/>
-        </w:rPr>
-        <w:t>中佔有重要地位，為了解聽眾對於台灣華語流行音樂的喜好，本研究將採用台灣指標性的線上串流音樂平台</w:t>
-      </w:r>
-      <w:r>
-        <w:rPr>
-          <w:rFonts w:hint="eastAsia"/>
-        </w:rPr>
-        <w:t>KKBOX</w:t>
-      </w:r>
-      <w:r>
-        <w:rPr>
-          <w:rFonts w:hint="eastAsia"/>
-        </w:rPr>
-        <w:t>提供之音樂相關資料作為主要的資料搜集來源。</w:t>
-      </w:r>
-    </w:p>
-    <w:p>
-      <w:pPr>
-        <w:pStyle w:val="a9"/>
-        <w:ind w:firstLine="480"/>
-      </w:pPr>
-      <w:r>
-        <w:rPr>
-          <w:rFonts w:hint="eastAsia"/>
-        </w:rPr>
-        <w:t>由於音樂本身屬於非結構的資料類型，為了利用電腦分析音樂的結構並轉換為結構畫的資料類型，本研究將採用日本的線上音樂結構分析平台</w:t>
-      </w:r>
-      <w:r>
-        <w:rPr>
-          <w:rFonts w:hint="eastAsia"/>
-        </w:rPr>
-        <w:t>Songle.jp</w:t>
-      </w:r>
-      <w:r>
-        <w:fldChar w:fldCharType="begin"/>
-      </w:r>
-      <w:r>
-        <w:instrText xml:space="preserve"> ADDIN EN.CITE &lt;EndNote&gt;&lt;Cite&gt;&lt;Author&gt;Goto&lt;/Author&gt;&lt;Year&gt;2011&lt;/Year&gt;&lt;RecNum&gt;12&lt;/RecNum&gt;&lt;DisplayText&gt;(Goto, Yoshii, Fujihara, Mauch, &amp;amp; Nakano, 2011)&lt;/DisplayText&gt;&lt;record&gt;&lt;rec-number&gt;12&lt;/rec-number&gt;&lt;foreign-keys&gt;&lt;key app="EN" db-id="fvsrvf5aawr20peptwuxra5ct0ewexrpr52z" timestamp="1426493237"&gt;12&lt;/key&gt;&lt;/foreign-keys&gt;&lt;ref-type name="Conference Proceedings"&gt;10&lt;/ref-type&gt;&lt;contributors&gt;&lt;authors&gt;&lt;author&gt;Goto, Masataka&lt;/author&gt;&lt;author&gt;Yoshii, Kazuyoshi&lt;/author&gt;&lt;author&gt;Fujihara, Hiromasa&lt;/author&gt;&lt;author&gt;Mauch, Matthias&lt;/author&gt;&lt;author&gt;Nakano, Tomoyasu&lt;/author&gt;&lt;/authors&gt;&lt;/contributors&gt;&lt;titles&gt;&lt;title&gt;Songle: A Web Service for Active Music Listening Improved by User Contributions&lt;/title&gt;&lt;secondary-title&gt;ISMIR&lt;/secondary-title&gt;&lt;/titles&gt;&lt;pages&gt;311-316&lt;/pages&gt;&lt;dates&gt;&lt;year&gt;2011&lt;/year&gt;&lt;/dates&gt;&lt;publisher&gt;Citeseer&lt;/publisher&gt;&lt;urls&gt;&lt;/urls&gt;&lt;/record&gt;&lt;/Cite&gt;&lt;/EndNote&gt;</w:instrText>
-      </w:r>
-      <w:r>
-        <w:fldChar w:fldCharType="separate"/>
-      </w:r>
-      <w:r>
-        <w:rPr>
-          <w:noProof/>
-        </w:rPr>
-        <w:t>(Goto, Yoshii, Fujihara, Mauch, &amp; Nakano, 2011)</w:t>
-      </w:r>
-      <w:r>
-        <w:fldChar w:fldCharType="end"/>
-      </w:r>
-      <w:r>
-        <w:rPr>
-          <w:rFonts w:hint="eastAsia"/>
-        </w:rPr>
-        <w:t>所提供的分析功能進行音樂結構分析的部分，其提供的分析功能能分析出四種音樂結構：段落結構、節奏結構、和弦結構以及旋律結構，並且選用其中的和弦結構進行群集分析，以找出台灣華語流行音樂最熱門的和弦結構為何。</w:t>
-      </w:r>
-    </w:p>
-    <w:p>
-      <w:pPr>
-        <w:pStyle w:val="2"/>
-      </w:pPr>
-      <w:r>
-        <w:rPr>
-          <w:rFonts w:hint="eastAsia"/>
-        </w:rPr>
-        <w:t xml:space="preserve"> </w:t>
-      </w:r>
-      <w:bookmarkStart w:id="3" w:name="_Toc415010993"/>
-      <w:r>
-        <w:rPr>
-          <w:rFonts w:hint="eastAsia"/>
-        </w:rPr>
-        <w:t>研究目的</w:t>
-      </w:r>
-      <w:bookmarkEnd w:id="3"/>
-    </w:p>
-    <w:p>
-      <w:pPr>
-        <w:pStyle w:val="a9"/>
-        <w:ind w:firstLine="480"/>
-      </w:pPr>
-      <w:r>
-        <w:rPr>
-          <w:rFonts w:hint="eastAsia"/>
-        </w:rPr>
-        <w:t>由於製作費用在台灣流行音樂產業的營業成本中所佔的比例之重，若能在製作前了解聽眾對於台灣華語流行音樂的喜好，可製作符合聽眾喜好的音樂，並且避免可能失敗的音樂結構類型，將能有效降低音樂製作費用投資的風險，將能為產業帶來較好的競爭優勢。</w:t>
-      </w:r>
-    </w:p>
-    <w:p>
-      <w:pPr>
-        <w:pStyle w:val="a9"/>
-        <w:ind w:firstLine="480"/>
-      </w:pPr>
-      <w:r>
-        <w:rPr>
-          <w:rFonts w:hint="eastAsia"/>
-        </w:rPr>
         <w:t>為此，本研究目的在於找出聽眾對於台灣華語流行音樂的喜好，幫助台灣流行音樂產業降低製作風險，提升競爭優勢。為達到此目的，本研究將</w:t>
       </w:r>
       <w:r>
@@ -2733,7 +2754,7 @@
     </w:p>
     <w:p>
       <w:pPr>
-        <w:pStyle w:val="a9"/>
+        <w:pStyle w:val="a7"/>
         <w:numPr>
           <w:ilvl w:val="0"/>
           <w:numId w:val="8"/>
@@ -2761,7 +2782,7 @@
     </w:p>
     <w:p>
       <w:pPr>
-        <w:pStyle w:val="a9"/>
+        <w:pStyle w:val="a7"/>
         <w:numPr>
           <w:ilvl w:val="0"/>
           <w:numId w:val="8"/>
@@ -2795,7 +2816,7 @@
     </w:p>
     <w:p>
       <w:pPr>
-        <w:pStyle w:val="a9"/>
+        <w:pStyle w:val="a7"/>
         <w:numPr>
           <w:ilvl w:val="0"/>
           <w:numId w:val="8"/>
@@ -2819,18 +2840,18 @@
         </w:rPr>
         <w:t xml:space="preserve"> </w:t>
       </w:r>
-      <w:bookmarkStart w:id="4" w:name="_Toc415010994"/>
+      <w:bookmarkStart w:id="3" w:name="_Toc415010994"/>
       <w:r>
         <w:rPr>
           <w:rFonts w:hint="eastAsia"/>
         </w:rPr>
         <w:t>論文章節介紹</w:t>
       </w:r>
-      <w:bookmarkEnd w:id="4"/>
-    </w:p>
-    <w:p>
-      <w:pPr>
-        <w:pStyle w:val="a9"/>
+      <w:bookmarkEnd w:id="3"/>
+    </w:p>
+    <w:p>
+      <w:pPr>
+        <w:pStyle w:val="a7"/>
         <w:ind w:firstLine="480"/>
       </w:pPr>
       <w:r>
@@ -2842,7 +2863,7 @@
     </w:p>
     <w:p>
       <w:pPr>
-        <w:pStyle w:val="a9"/>
+        <w:pStyle w:val="a7"/>
         <w:numPr>
           <w:ilvl w:val="0"/>
           <w:numId w:val="11"/>
@@ -2865,7 +2886,7 @@
     </w:p>
     <w:p>
       <w:pPr>
-        <w:pStyle w:val="a9"/>
+        <w:pStyle w:val="a7"/>
         <w:numPr>
           <w:ilvl w:val="0"/>
           <w:numId w:val="11"/>
@@ -2888,7 +2909,7 @@
     </w:p>
     <w:p>
       <w:pPr>
-        <w:pStyle w:val="a9"/>
+        <w:pStyle w:val="a7"/>
         <w:numPr>
           <w:ilvl w:val="0"/>
           <w:numId w:val="11"/>
@@ -2911,7 +2932,7 @@
     </w:p>
     <w:p>
       <w:pPr>
-        <w:pStyle w:val="a9"/>
+        <w:pStyle w:val="a7"/>
         <w:numPr>
           <w:ilvl w:val="0"/>
           <w:numId w:val="11"/>
@@ -2934,7 +2955,7 @@
     </w:p>
     <w:p>
       <w:pPr>
-        <w:pStyle w:val="a9"/>
+        <w:pStyle w:val="a7"/>
         <w:numPr>
           <w:ilvl w:val="0"/>
           <w:numId w:val="11"/>
@@ -2970,37 +2991,37 @@
         </w:rPr>
         <w:t xml:space="preserve"> </w:t>
       </w:r>
-      <w:bookmarkStart w:id="5" w:name="_Toc415010995"/>
+      <w:bookmarkStart w:id="4" w:name="_Toc415010995"/>
       <w:r>
         <w:rPr>
           <w:rFonts w:hint="eastAsia"/>
         </w:rPr>
         <w:t>文獻探討</w:t>
       </w:r>
+      <w:bookmarkEnd w:id="4"/>
+    </w:p>
+    <w:p>
+      <w:pPr>
+        <w:pStyle w:val="2"/>
+      </w:pPr>
+      <w:r>
+        <w:rPr>
+          <w:rFonts w:hint="eastAsia"/>
+        </w:rPr>
+        <w:tab/>
+      </w:r>
+      <w:bookmarkStart w:id="5" w:name="_Toc415010996"/>
+      <w:r>
+        <w:rPr>
+          <w:rFonts w:hint="eastAsia"/>
+        </w:rPr>
+        <w:t>大數據在音樂產業的應用</w:t>
+      </w:r>
       <w:bookmarkEnd w:id="5"/>
     </w:p>
     <w:p>
       <w:pPr>
-        <w:pStyle w:val="2"/>
-      </w:pPr>
-      <w:r>
-        <w:rPr>
-          <w:rFonts w:hint="eastAsia"/>
-        </w:rPr>
-        <w:tab/>
-      </w:r>
-      <w:bookmarkStart w:id="6" w:name="_Toc415010996"/>
-      <w:r>
-        <w:rPr>
-          <w:rFonts w:hint="eastAsia"/>
-        </w:rPr>
-        <w:t>大數據在音樂產業的應用</w:t>
-      </w:r>
-      <w:bookmarkEnd w:id="6"/>
-    </w:p>
-    <w:p>
-      <w:pPr>
-        <w:pStyle w:val="a9"/>
+        <w:pStyle w:val="a7"/>
         <w:ind w:firstLine="480"/>
       </w:pPr>
       <w:r>
@@ -3294,7 +3315,7 @@
     </w:p>
     <w:p>
       <w:pPr>
-        <w:pStyle w:val="a9"/>
+        <w:pStyle w:val="a7"/>
         <w:numPr>
           <w:ilvl w:val="0"/>
           <w:numId w:val="9"/>
@@ -3324,7 +3345,7 @@
     </w:p>
     <w:p>
       <w:pPr>
-        <w:pStyle w:val="a9"/>
+        <w:pStyle w:val="a7"/>
         <w:numPr>
           <w:ilvl w:val="0"/>
           <w:numId w:val="9"/>
@@ -3354,7 +3375,7 @@
     </w:p>
     <w:p>
       <w:pPr>
-        <w:pStyle w:val="a9"/>
+        <w:pStyle w:val="a7"/>
         <w:numPr>
           <w:ilvl w:val="0"/>
           <w:numId w:val="9"/>
@@ -3384,7 +3405,7 @@
     </w:p>
     <w:p>
       <w:pPr>
-        <w:pStyle w:val="a9"/>
+        <w:pStyle w:val="a7"/>
         <w:numPr>
           <w:ilvl w:val="0"/>
           <w:numId w:val="9"/>
@@ -3414,7 +3435,7 @@
     </w:p>
     <w:p>
       <w:pPr>
-        <w:pStyle w:val="a9"/>
+        <w:pStyle w:val="a7"/>
         <w:ind w:firstLine="480"/>
       </w:pPr>
       <w:r>
@@ -3426,7 +3447,7 @@
     </w:p>
     <w:p>
       <w:pPr>
-        <w:pStyle w:val="a9"/>
+        <w:pStyle w:val="a7"/>
         <w:ind w:firstLine="480"/>
       </w:pPr>
       <w:r>
@@ -3438,7 +3459,7 @@
     </w:p>
     <w:p>
       <w:pPr>
-        <w:pStyle w:val="a9"/>
+        <w:pStyle w:val="a7"/>
         <w:ind w:firstLine="480"/>
       </w:pPr>
       <w:r>
@@ -3473,7 +3494,7 @@
     </w:p>
     <w:p>
       <w:pPr>
-        <w:pStyle w:val="a9"/>
+        <w:pStyle w:val="a7"/>
         <w:ind w:firstLine="480"/>
       </w:pPr>
       <w:r>
@@ -3516,12 +3537,38 @@
         <w:rPr>
           <w:rFonts w:hint="eastAsia"/>
         </w:rPr>
-        <w:t>的播放率加入了演算法中，使其重視這點的歌曲就是「哈林搖」。</w:t>
-      </w:r>
-    </w:p>
-    <w:p>
-      <w:pPr>
-        <w:pStyle w:val="a9"/>
+        <w:t>的播放率加入了演算法中，使其重視這點的歌曲就是「哈林搖」</w:t>
+      </w:r>
+      <w:bookmarkStart w:id="6" w:name="_GoBack"/>
+      <w:r>
+        <w:fldChar w:fldCharType="begin"/>
+      </w:r>
+      <w:r>
+        <w:instrText xml:space="preserve"> ADDIN EN.CITE &lt;EndNote&gt;&lt;Cite&gt;&lt;Author&gt;Times&lt;/Author&gt;&lt;Year&gt;2013&lt;/Year&gt;&lt;RecNum&gt;21&lt;/RecNum&gt;&lt;DisplayText&gt;(Times, 2013)&lt;/DisplayText&gt;&lt;record&gt;&lt;rec-number&gt;21&lt;/rec-number&gt;&lt;foreign-keys&gt;&lt;key app="EN" db-id="fvsrvf5aawr20peptwuxra5ct0ewexrpr52z" timestamp="1427219484"&gt;21&lt;/key&gt;&lt;/foreign-keys&gt;&lt;ref-type name="Web Page"&gt;12&lt;/ref-type&gt;&lt;contributors&gt;&lt;authors&gt;&lt;author&gt;The New York Times&lt;/author&gt;&lt;/authors&gt;&lt;/contributors&gt;&lt;titles&gt;&lt;title&gt;What’s Billboard’s No. 1? Now YouTube Has a Say&lt;/title&gt;&lt;/titles&gt;&lt;dates&gt;&lt;year&gt;2013&lt;/year&gt;&lt;/dates&gt;&lt;urls&gt;&lt;related-urls&gt;&lt;url&gt;http://cn.nytimes.com/business/20130316/c16billboard/en-us/&lt;/url&gt;&lt;/related-urls&gt;&lt;/urls&gt;&lt;/record&gt;&lt;/Cite&gt;&lt;/EndNote&gt;</w:instrText>
+      </w:r>
+      <w:r>
+        <w:fldChar w:fldCharType="separate"/>
+      </w:r>
+      <w:r>
+        <w:rPr>
+          <w:noProof/>
+        </w:rPr>
+        <w:t>(Times, 2013)</w:t>
+      </w:r>
+      <w:r>
+        <w:fldChar w:fldCharType="end"/>
+      </w:r>
+      <w:bookmarkEnd w:id="6"/>
+      <w:r>
+        <w:rPr>
+          <w:rFonts w:hint="eastAsia"/>
+        </w:rPr>
+        <w:t>。</w:t>
+      </w:r>
+    </w:p>
+    <w:p>
+      <w:pPr>
+        <w:pStyle w:val="a7"/>
         <w:ind w:firstLine="480"/>
       </w:pPr>
       <w:r>
@@ -3593,7 +3640,7 @@
     </w:p>
     <w:p>
       <w:pPr>
-        <w:pStyle w:val="a9"/>
+        <w:pStyle w:val="a7"/>
         <w:ind w:firstLine="480"/>
       </w:pPr>
       <w:r>
@@ -3642,7 +3689,31 @@
         <w:rPr>
           <w:rFonts w:hint="eastAsia"/>
         </w:rPr>
-        <w:t>著重於用戶的喜好，他們搜集了非常龐大的資料與數據，讓他們得以推論並且預測葛萊美獎可能的得主，將他們對第五十七屆的得主的預測比對最後的結果，準確率誤差可以在三名以內。</w:t>
+        <w:t>著重於用戶的喜好，他們搜集了非常龐大的資料與數據，讓他們得以推論並且預測葛萊美獎可能的得主，將他們對第五十七屆的得主的預測比對最後的結果，準確率誤差可以在三名以內</w:t>
+      </w:r>
+      <w:r>
+        <w:fldChar w:fldCharType="begin"/>
+      </w:r>
+      <w:r>
+        <w:instrText xml:space="preserve"> ADDIN EN.CITE &lt;EndNote&gt;&lt;Cite&gt;&lt;Author&gt;Blog&lt;/Author&gt;&lt;Year&gt;2015&lt;/Year&gt;&lt;RecNum&gt;19&lt;/RecNum&gt;&lt;DisplayText&gt;(Blog, 2015)&lt;/DisplayText&gt;&lt;record&gt;&lt;rec-number&gt;19&lt;/rec-number&gt;&lt;foreign-keys&gt;&lt;key app="EN" db-id="fvsrvf5aawr20peptwuxra5ct0ewexrpr52z" timestamp="1427219275"&gt;19&lt;/key&gt;&lt;/foreign-keys&gt;&lt;ref-type name="Web Page"&gt;12&lt;/ref-type&gt;&lt;contributors&gt;&lt;authors&gt;&lt;author&gt;PANDORA Blog&lt;/author&gt;&lt;/authors&gt;&lt;/contributors&gt;&lt;titles&gt;&lt;title&gt;GRAMMYs – Who do you predict will win?&lt;/title&gt;&lt;/titles&gt;&lt;dates&gt;&lt;year&gt;2015&lt;/year&gt;&lt;/dates&gt;&lt;urls&gt;&lt;related-urls&gt;&lt;url&gt;http://blog.pandora.com/2015/01/16/grammys-who-do-you-predict-will-win/&lt;/url&gt;&lt;/related-urls&gt;&lt;/urls&gt;&lt;/record&gt;&lt;/Cite&gt;&lt;/EndNote&gt;</w:instrText>
+      </w:r>
+      <w:r>
+        <w:fldChar w:fldCharType="separate"/>
+      </w:r>
+      <w:r>
+        <w:rPr>
+          <w:noProof/>
+        </w:rPr>
+        <w:t>(Blog, 2015)</w:t>
+      </w:r>
+      <w:r>
+        <w:fldChar w:fldCharType="end"/>
+      </w:r>
+      <w:r>
+        <w:rPr>
+          <w:rFonts w:hint="eastAsia"/>
+        </w:rPr>
+        <w:t>。</w:t>
       </w:r>
     </w:p>
     <w:p>
@@ -3671,7 +3742,7 @@
     </w:p>
     <w:p>
       <w:pPr>
-        <w:pStyle w:val="a9"/>
+        <w:pStyle w:val="a7"/>
         <w:ind w:firstLine="480"/>
       </w:pPr>
       <w:r>
@@ -3689,7 +3760,7 @@
     </w:p>
     <w:p>
       <w:pPr>
-        <w:pStyle w:val="a9"/>
+        <w:pStyle w:val="a7"/>
         <w:ind w:firstLine="480"/>
       </w:pPr>
       <w:r>
@@ -3701,7 +3772,7 @@
     </w:p>
     <w:p>
       <w:pPr>
-        <w:pStyle w:val="a9"/>
+        <w:pStyle w:val="a7"/>
         <w:ind w:firstLine="480"/>
       </w:pPr>
       <w:r>
@@ -3768,7 +3839,31 @@
         <w:rPr>
           <w:rFonts w:hint="eastAsia"/>
         </w:rPr>
-        <w:t>投放廣告。他們認為，比起隨機投放，若廣告能夠符合用戶的口味以及需求，這樣反而可以造就三贏的局面。</w:t>
+        <w:t>投放廣告。他們認為，比起隨機投放，若廣告能夠符合用戶的口味以及需求，這樣反而可以造就三贏的局面</w:t>
+      </w:r>
+      <w:r>
+        <w:fldChar w:fldCharType="begin"/>
+      </w:r>
+      <w:r>
+        <w:instrText xml:space="preserve"> ADDIN EN.CITE &lt;EndNote&gt;&lt;Cite&gt;&lt;Author&gt;Diallo&lt;/Author&gt;&lt;Year&gt;2014&lt;/Year&gt;&lt;RecNum&gt;22&lt;/RecNum&gt;&lt;DisplayText&gt;(Diallo, 2014)&lt;/DisplayText&gt;&lt;record&gt;&lt;rec-number&gt;22&lt;/rec-number&gt;&lt;foreign-keys&gt;&lt;key app="EN" db-id="fvsrvf5aawr20peptwuxra5ct0ewexrpr52z" timestamp="1427219675"&gt;22&lt;/key&gt;&lt;/foreign-keys&gt;&lt;ref-type name="Web Page"&gt;12&lt;/ref-type&gt;&lt;contributors&gt;&lt;authors&gt;&lt;author&gt;Amadou Diallo&lt;/author&gt;&lt;/authors&gt;&lt;/contributors&gt;&lt;titles&gt;&lt;title&gt;Pandora Mines Music Data Trove For Better Ads&lt;/title&gt;&lt;/titles&gt;&lt;dates&gt;&lt;year&gt;2014&lt;/year&gt;&lt;/dates&gt;&lt;urls&gt;&lt;related-urls&gt;&lt;url&gt;http://www.forbes.com/sites/amadoudiallo/2014/01/05/pandora-mines-music-data-trove-for-better-ads/&lt;/url&gt;&lt;/related-urls&gt;&lt;/urls&gt;&lt;/record&gt;&lt;/Cite&gt;&lt;/EndNote&gt;</w:instrText>
+      </w:r>
+      <w:r>
+        <w:fldChar w:fldCharType="separate"/>
+      </w:r>
+      <w:r>
+        <w:rPr>
+          <w:noProof/>
+        </w:rPr>
+        <w:t>(Diallo, 2014)</w:t>
+      </w:r>
+      <w:r>
+        <w:fldChar w:fldCharType="end"/>
+      </w:r>
+      <w:r>
+        <w:rPr>
+          <w:rFonts w:hint="eastAsia"/>
+        </w:rPr>
+        <w:t>。</w:t>
       </w:r>
     </w:p>
     <w:p>
@@ -3803,7 +3898,7 @@
     </w:p>
     <w:p>
       <w:pPr>
-        <w:pStyle w:val="a9"/>
+        <w:pStyle w:val="a7"/>
         <w:ind w:firstLine="480"/>
       </w:pPr>
       <w:r>
@@ -3815,7 +3910,7 @@
     </w:p>
     <w:p>
       <w:pPr>
-        <w:pStyle w:val="a9"/>
+        <w:pStyle w:val="a7"/>
         <w:ind w:firstLine="480"/>
       </w:pPr>
       <w:r>
@@ -3845,7 +3940,7 @@
     </w:p>
     <w:p>
       <w:pPr>
-        <w:pStyle w:val="a9"/>
+        <w:pStyle w:val="a7"/>
         <w:ind w:firstLine="480"/>
       </w:pPr>
       <w:r>
@@ -3881,7 +3976,7 @@
     </w:p>
     <w:p>
       <w:pPr>
-        <w:pStyle w:val="a9"/>
+        <w:pStyle w:val="a7"/>
         <w:ind w:firstLine="480"/>
       </w:pPr>
       <w:r>
@@ -3900,7 +3995,31 @@
         <w:rPr>
           <w:rFonts w:hint="eastAsia"/>
         </w:rPr>
-        <w:t>來說，這也可以帶來更多的聽眾與更大的收益。</w:t>
+        <w:t>來說，這也可以帶來更多的聽眾與更大的收益</w:t>
+      </w:r>
+      <w:r>
+        <w:fldChar w:fldCharType="begin"/>
+      </w:r>
+      <w:r>
+        <w:instrText xml:space="preserve"> ADDIN EN.CITE &lt;EndNote&gt;&lt;Cite&gt;&lt;Author&gt;PANDORA&lt;/Author&gt;&lt;Year&gt;2015&lt;/Year&gt;&lt;RecNum&gt;20&lt;/RecNum&gt;&lt;DisplayText&gt;(PANDORA, 2015)&lt;/DisplayText&gt;&lt;record&gt;&lt;rec-number&gt;20&lt;/rec-number&gt;&lt;foreign-keys&gt;&lt;key app="EN" db-id="fvsrvf5aawr20peptwuxra5ct0ewexrpr52z" timestamp="1427219386"&gt;20&lt;/key&gt;&lt;/foreign-keys&gt;&lt;ref-type name="Web Page"&gt;12&lt;/ref-type&gt;&lt;contributors&gt;&lt;authors&gt;&lt;author&gt;PANDORA&lt;/author&gt;&lt;/authors&gt;&lt;/contributors&gt;&lt;titles&gt;&lt;title&gt;PANDORA Artist Marketing Plaform&lt;/title&gt;&lt;/titles&gt;&lt;dates&gt;&lt;year&gt;2015&lt;/year&gt;&lt;/dates&gt;&lt;urls&gt;&lt;related-urls&gt;&lt;url&gt;http://amp.pandora.com&lt;/url&gt;&lt;/related-urls&gt;&lt;/urls&gt;&lt;/record&gt;&lt;/Cite&gt;&lt;/EndNote&gt;</w:instrText>
+      </w:r>
+      <w:r>
+        <w:fldChar w:fldCharType="separate"/>
+      </w:r>
+      <w:r>
+        <w:rPr>
+          <w:noProof/>
+        </w:rPr>
+        <w:t>(PANDORA, 2015)</w:t>
+      </w:r>
+      <w:r>
+        <w:fldChar w:fldCharType="end"/>
+      </w:r>
+      <w:r>
+        <w:rPr>
+          <w:rFonts w:hint="eastAsia"/>
+        </w:rPr>
+        <w:t>。</w:t>
       </w:r>
     </w:p>
     <w:p>
@@ -3929,7 +4048,7 @@
     </w:p>
     <w:p>
       <w:pPr>
-        <w:pStyle w:val="a9"/>
+        <w:pStyle w:val="a7"/>
         <w:ind w:firstLine="480"/>
       </w:pPr>
       <w:r>
@@ -3938,6 +4057,7 @@
         </w:rPr>
         <w:t>由於音樂類型分類的說法眾說紛紜，</w:t>
       </w:r>
+      <w:proofErr w:type="spellStart"/>
       <w:r>
         <w:rPr>
           <w:rFonts w:hint="eastAsia"/>
@@ -3945,7 +4065,11 @@
         <w:t>T</w:t>
       </w:r>
       <w:r>
-        <w:t>zanetakis and</w:t>
+        <w:t>zanetakis</w:t>
+      </w:r>
+      <w:proofErr w:type="spellEnd"/>
+      <w:r>
+        <w:t xml:space="preserve"> and</w:t>
       </w:r>
       <w:r>
         <w:rPr>
@@ -4220,7 +4344,7 @@
     </w:p>
     <w:p>
       <w:pPr>
-        <w:pStyle w:val="a9"/>
+        <w:pStyle w:val="a7"/>
         <w:ind w:firstLine="480"/>
       </w:pPr>
       <w:r>
@@ -4239,7 +4363,7 @@
         <w:rPr>
           <w:rFonts w:hint="eastAsia"/>
         </w:rPr>
-        <w:instrText>1427204737"&gt;17&lt;/key&gt;&lt;/foreign-keys&gt;&lt;ref-type name="Journal Article"&gt;17&lt;/ref-type&gt;&lt;contributors&gt;&lt;authors&gt;&lt;author&gt;Wikipedia&lt;/author&gt;&lt;/authors&gt;&lt;/contributors&gt;&lt;titles&gt;&lt;title&gt;</w:instrText>
+        <w:instrText>1427204737"&gt;17&lt;/key&gt;&lt;/foreign-keys&gt;&lt;ref-type name="Web Page"&gt;12&lt;/ref-type&gt;&lt;contributors&gt;&lt;authors&gt;&lt;author&gt;Wikipedia&lt;/author&gt;&lt;/authors&gt;&lt;/contributors&gt;&lt;titles&gt;&lt;title&gt;</w:instrText>
       </w:r>
       <w:r>
         <w:rPr>
@@ -4316,7 +4440,7 @@
     </w:p>
     <w:p>
       <w:pPr>
-        <w:pStyle w:val="a9"/>
+        <w:pStyle w:val="a7"/>
         <w:ind w:firstLine="480"/>
       </w:pPr>
       <w:r>
@@ -4346,7 +4470,7 @@
     </w:p>
     <w:p>
       <w:pPr>
-        <w:pStyle w:val="a9"/>
+        <w:pStyle w:val="a7"/>
         <w:ind w:firstLine="480"/>
       </w:pPr>
       <w:r>
@@ -4435,7 +4559,7 @@
     </w:p>
     <w:p>
       <w:pPr>
-        <w:pStyle w:val="a9"/>
+        <w:pStyle w:val="a7"/>
         <w:ind w:firstLine="480"/>
       </w:pPr>
       <w:r>
@@ -4462,7 +4586,7 @@
     </w:p>
     <w:p>
       <w:pPr>
-        <w:pStyle w:val="a9"/>
+        <w:pStyle w:val="a7"/>
         <w:numPr>
           <w:ilvl w:val="0"/>
           <w:numId w:val="13"/>
@@ -4485,7 +4609,7 @@
     </w:p>
     <w:p>
       <w:pPr>
-        <w:pStyle w:val="a9"/>
+        <w:pStyle w:val="a7"/>
         <w:numPr>
           <w:ilvl w:val="0"/>
           <w:numId w:val="13"/>
@@ -4508,7 +4632,7 @@
     </w:p>
     <w:p>
       <w:pPr>
-        <w:pStyle w:val="a9"/>
+        <w:pStyle w:val="a7"/>
         <w:numPr>
           <w:ilvl w:val="0"/>
           <w:numId w:val="13"/>
@@ -4566,7 +4690,7 @@
     </w:p>
     <w:p>
       <w:pPr>
-        <w:pStyle w:val="a9"/>
+        <w:pStyle w:val="a7"/>
         <w:keepNext/>
         <w:ind w:firstLine="480"/>
       </w:pPr>
@@ -4594,12 +4718,14 @@
         </w:rPr>
         <w:t>、</w:t>
       </w:r>
+      <w:proofErr w:type="spellStart"/>
       <w:r>
         <w:rPr>
           <w:rFonts w:hint="eastAsia"/>
         </w:rPr>
         <w:t>Soundcloud</w:t>
       </w:r>
+      <w:proofErr w:type="spellEnd"/>
       <w:r>
         <w:rPr>
           <w:rFonts w:hint="eastAsia"/>
@@ -4623,307 +4749,6 @@
                 <pic:pic xmlns:pic="http://schemas.openxmlformats.org/drawingml/2006/picture">
                   <pic:nvPicPr>
                     <pic:cNvPr id="7" name="songle播放頁面.png"/>
-                    <pic:cNvPicPr/>
-                  </pic:nvPicPr>
-                  <pic:blipFill>
-                    <a:blip r:embed="rId11">
-                      <a:extLst>
-                        <a:ext uri="{28A0092B-C50C-407E-A947-70E740481C1C}">
-                          <a14:useLocalDpi xmlns:a14="http://schemas.microsoft.com/office/drawing/2010/main" val="0"/>
-                        </a:ext>
-                      </a:extLst>
-                    </a:blip>
-                    <a:stretch>
-                      <a:fillRect/>
-                    </a:stretch>
-                  </pic:blipFill>
-                  <pic:spPr>
-                    <a:xfrm>
-                      <a:off x="0" y="0"/>
-                      <a:ext cx="5274310" cy="3296285"/>
-                    </a:xfrm>
-                    <a:prstGeom prst="rect">
-                      <a:avLst/>
-                    </a:prstGeom>
-                  </pic:spPr>
-                </pic:pic>
-              </a:graphicData>
-            </a:graphic>
-          </wp:inline>
-        </w:drawing>
-      </w:r>
-    </w:p>
-    <w:p>
-      <w:pPr>
-        <w:pStyle w:val="ae"/>
-        <w:jc w:val="center"/>
-        <w:rPr>
-          <w:rFonts w:hint="eastAsia"/>
-        </w:rPr>
-      </w:pPr>
-      <w:bookmarkStart w:id="9" w:name="_Toc415011023"/>
-      <w:bookmarkStart w:id="10" w:name="_Toc415011081"/>
-      <w:r>
-        <w:rPr>
-          <w:rFonts w:hint="eastAsia"/>
-        </w:rPr>
-        <w:t>圖</w:t>
-      </w:r>
-      <w:r>
-        <w:rPr>
-          <w:rFonts w:hint="eastAsia"/>
-        </w:rPr>
-        <w:t xml:space="preserve"> </w:t>
-      </w:r>
-      <w:r>
-        <w:t>2</w:t>
-      </w:r>
-      <w:r>
-        <w:t>.</w:t>
-      </w:r>
-      <w:r>
-        <w:fldChar w:fldCharType="begin"/>
-      </w:r>
-      <w:r>
-        <w:instrText xml:space="preserve"> SEQ </w:instrText>
-      </w:r>
-      <w:r>
-        <w:instrText>圖</w:instrText>
-      </w:r>
-      <w:r>
-        <w:instrText xml:space="preserve"> \* ARABIC \s 1 </w:instrText>
-      </w:r>
-      <w:r>
-        <w:fldChar w:fldCharType="separate"/>
-      </w:r>
-      <w:r>
-        <w:rPr>
-          <w:noProof/>
-        </w:rPr>
-        <w:t>1</w:t>
-      </w:r>
-      <w:r>
-        <w:fldChar w:fldCharType="end"/>
-      </w:r>
-      <w:r>
-        <w:t xml:space="preserve"> Songle.jp</w:t>
-      </w:r>
-      <w:r>
-        <w:t>音樂瀏覽頁面</w:t>
-      </w:r>
-      <w:bookmarkEnd w:id="9"/>
-      <w:bookmarkEnd w:id="10"/>
-    </w:p>
-    <w:p>
-      <w:pPr>
-        <w:pStyle w:val="a9"/>
-        <w:numPr>
-          <w:ilvl w:val="0"/>
-          <w:numId w:val="12"/>
-        </w:numPr>
-        <w:ind w:firstLineChars="0"/>
-      </w:pPr>
-      <w:r>
-        <w:rPr>
-          <w:rFonts w:hint="eastAsia"/>
-          <w:b/>
-        </w:rPr>
-        <w:t>段落結構分析：</w:t>
-      </w:r>
-      <w:r>
-        <w:rPr>
-          <w:rFonts w:hint="eastAsia"/>
-        </w:rPr>
-        <w:t>分析音樂的段落結構，如前奏、主歌、副歌等音樂結構位置，並將其視覺化，讓使用者可以一目了然的瞭解音樂的整體樣貌，使用者亦可直接點選想聆聽的段落。</w:t>
-      </w:r>
-    </w:p>
-    <w:p>
-      <w:pPr>
-        <w:pStyle w:val="a9"/>
-        <w:numPr>
-          <w:ilvl w:val="0"/>
-          <w:numId w:val="12"/>
-        </w:numPr>
-        <w:ind w:firstLineChars="0"/>
-      </w:pPr>
-      <w:r>
-        <w:rPr>
-          <w:rFonts w:hint="eastAsia"/>
-          <w:b/>
-        </w:rPr>
-        <w:t>節奏結構分析：</w:t>
-      </w:r>
-      <w:r>
-        <w:rPr>
-          <w:rFonts w:hint="eastAsia"/>
-        </w:rPr>
-        <w:t>分析音樂的節奏結構，如音樂節拍速度、節奏形式、輕音中音等，藉由不同的圖形顯示其節奏的結構，幫助使用者瞭解節奏的相關資訊。</w:t>
-      </w:r>
-    </w:p>
-    <w:p>
-      <w:pPr>
-        <w:pStyle w:val="a9"/>
-        <w:numPr>
-          <w:ilvl w:val="0"/>
-          <w:numId w:val="12"/>
-        </w:numPr>
-        <w:ind w:firstLineChars="0"/>
-      </w:pPr>
-      <w:r>
-        <w:rPr>
-          <w:rFonts w:hint="eastAsia"/>
-          <w:b/>
-        </w:rPr>
-        <w:t>和弦結構分析：</w:t>
-      </w:r>
-      <w:r>
-        <w:rPr>
-          <w:rFonts w:hint="eastAsia"/>
-        </w:rPr>
-        <w:t>分析音樂的和弦結構，將音樂的和弦進行用不同的顏色做區分，並將和弦的名稱顯示於區塊的上方，並配合</w:t>
-      </w:r>
-      <w:r>
-        <w:rPr>
-          <w:rFonts w:hint="eastAsia"/>
-        </w:rPr>
-        <w:t>midi</w:t>
-      </w:r>
-      <w:r>
-        <w:rPr>
-          <w:rFonts w:hint="eastAsia"/>
-        </w:rPr>
-        <w:t>的音效凸顯進行中的和弦聲音。</w:t>
-      </w:r>
-    </w:p>
-    <w:p>
-      <w:pPr>
-        <w:pStyle w:val="a9"/>
-        <w:numPr>
-          <w:ilvl w:val="0"/>
-          <w:numId w:val="12"/>
-        </w:numPr>
-        <w:ind w:firstLineChars="0"/>
-      </w:pPr>
-      <w:r>
-        <w:rPr>
-          <w:rFonts w:hint="eastAsia"/>
-          <w:b/>
-        </w:rPr>
-        <w:t>旋律結構分析：</w:t>
-      </w:r>
-      <w:r>
-        <w:rPr>
-          <w:rFonts w:hint="eastAsia"/>
-        </w:rPr>
-        <w:t>分析音樂中演唱者的演唱旋律線，將演唱者的演唱音符顯示於圖形上，並配合</w:t>
-      </w:r>
-      <w:r>
-        <w:rPr>
-          <w:rFonts w:hint="eastAsia"/>
-        </w:rPr>
-        <w:t>midi</w:t>
-      </w:r>
-      <w:r>
-        <w:rPr>
-          <w:rFonts w:hint="eastAsia"/>
-        </w:rPr>
-        <w:t>的音效凸顯演唱者演唱的聲音，幫助使用者了解演唱者演唱的旋律線條。</w:t>
-      </w:r>
-    </w:p>
-    <w:p>
-      <w:pPr>
-        <w:pStyle w:val="3"/>
-      </w:pPr>
-      <w:r>
-        <w:rPr>
-          <w:rFonts w:hint="eastAsia"/>
-        </w:rPr>
-        <w:t>、</w:t>
-      </w:r>
-      <w:r>
-        <w:rPr>
-          <w:rFonts w:hint="eastAsia"/>
-        </w:rPr>
-        <w:tab/>
-      </w:r>
-      <w:r>
-        <w:rPr>
-          <w:rFonts w:hint="eastAsia"/>
-        </w:rPr>
-        <w:t>註解修正功能（</w:t>
-      </w:r>
-      <w:r>
-        <w:rPr>
-          <w:rFonts w:hint="eastAsia"/>
-        </w:rPr>
-        <w:t>Annotation Function</w:t>
-      </w:r>
-      <w:r>
-        <w:rPr>
-          <w:rFonts w:hint="eastAsia"/>
-        </w:rPr>
-        <w:t>）</w:t>
-      </w:r>
-    </w:p>
-    <w:p>
-      <w:pPr>
-        <w:pStyle w:val="a9"/>
-        <w:ind w:firstLine="480"/>
-      </w:pPr>
-      <w:r>
-        <w:rPr>
-          <w:rFonts w:hint="eastAsia"/>
-        </w:rPr>
-        <w:t>Songle.jp</w:t>
-      </w:r>
-      <w:r>
-        <w:rPr>
-          <w:rFonts w:hint="eastAsia"/>
-        </w:rPr>
-        <w:t>除了提供圖形化的顯示介面，同時也可以進行修改與註解的功能，針對在聆聽時發現的分析錯誤進行修正，並幫系統進行機器學習。修正的功能並非上傳者才能使用，即使非上傳者或使用者尚未登入，也可以使用修正功能。</w:t>
-      </w:r>
-    </w:p>
-    <w:p>
-      <w:pPr>
-        <w:pStyle w:val="a9"/>
-        <w:keepNext/>
-        <w:numPr>
-          <w:ilvl w:val="0"/>
-          <w:numId w:val="14"/>
-        </w:numPr>
-        <w:ind w:firstLineChars="0"/>
-        <w:jc w:val="center"/>
-      </w:pPr>
-      <w:r>
-        <w:rPr>
-          <w:rFonts w:hint="eastAsia"/>
-          <w:b/>
-        </w:rPr>
-        <w:t>段落結構修正：</w:t>
-      </w:r>
-      <w:r>
-        <w:rPr>
-          <w:rFonts w:hint="eastAsia"/>
-        </w:rPr>
-        <w:t>針對音樂的段落結構所分析出的結果，若與使用者本身對樂曲的認知有所出入，使用者可以用系統提供的編輯頁面進行新增、修改以及刪除的動作。</w:t>
-      </w:r>
-      <w:r>
-        <w:rPr>
-          <w:noProof/>
-        </w:rPr>
-        <w:drawing>
-          <wp:inline distT="0" distB="0" distL="0" distR="0" wp14:anchorId="3531B1CD" wp14:editId="6D093A43">
-            <wp:extent cx="5274310" cy="3296285"/>
-            <wp:effectExtent l="0" t="0" r="8890" b="5715"/>
-            <wp:docPr id="6" name="圖片 6"/>
-            <wp:cNvGraphicFramePr>
-              <a:graphicFrameLocks xmlns:a="http://schemas.openxmlformats.org/drawingml/2006/main" noChangeAspect="1"/>
-            </wp:cNvGraphicFramePr>
-            <a:graphic xmlns:a="http://schemas.openxmlformats.org/drawingml/2006/main">
-              <a:graphicData uri="http://schemas.openxmlformats.org/drawingml/2006/picture">
-                <pic:pic xmlns:pic="http://schemas.openxmlformats.org/drawingml/2006/picture">
-                  <pic:nvPicPr>
-                    <pic:cNvPr id="6" name="songle段落編輯頁面.png"/>
                     <pic:cNvPicPr/>
                   </pic:nvPicPr>
                   <pic:blipFill>
@@ -4956,14 +4781,11 @@
     </w:p>
     <w:p>
       <w:pPr>
-        <w:pStyle w:val="ae"/>
+        <w:pStyle w:val="aa"/>
         <w:jc w:val="center"/>
-        <w:rPr>
-          <w:rFonts w:hint="eastAsia"/>
-        </w:rPr>
-      </w:pPr>
-      <w:bookmarkStart w:id="11" w:name="_Toc415011024"/>
-      <w:bookmarkStart w:id="12" w:name="_Toc415011082"/>
+      </w:pPr>
+      <w:bookmarkStart w:id="9" w:name="_Toc415011023"/>
+      <w:bookmarkStart w:id="10" w:name="_Toc288868059"/>
       <w:r>
         <w:rPr>
           <w:rFonts w:hint="eastAsia"/>
@@ -4977,7 +4799,10 @@
         <w:t xml:space="preserve"> </w:t>
       </w:r>
       <w:r>
-        <w:t>2.</w:t>
+        <w:t>2</w:t>
+      </w:r>
+      <w:r>
+        <w:t>.</w:t>
       </w:r>
       <w:r>
         <w:fldChar w:fldCharType="begin"/>
@@ -4998,52 +4823,222 @@
         <w:rPr>
           <w:noProof/>
         </w:rPr>
-        <w:t>2</w:t>
+        <w:t>1</w:t>
       </w:r>
       <w:r>
         <w:fldChar w:fldCharType="end"/>
       </w:r>
       <w:r>
-        <w:t xml:space="preserve"> </w:t>
-      </w:r>
-      <w:r>
-        <w:t>段落結構修正頁面</w:t>
-      </w:r>
-      <w:bookmarkEnd w:id="11"/>
-      <w:bookmarkEnd w:id="12"/>
-    </w:p>
-    <w:p>
-      <w:pPr>
-        <w:pStyle w:val="a9"/>
+        <w:t xml:space="preserve"> Songle.jp</w:t>
+      </w:r>
+      <w:r>
+        <w:t>音樂瀏覽頁面</w:t>
+      </w:r>
+      <w:bookmarkEnd w:id="9"/>
+      <w:bookmarkEnd w:id="10"/>
+    </w:p>
+    <w:p>
+      <w:pPr>
+        <w:pStyle w:val="a7"/>
+        <w:numPr>
+          <w:ilvl w:val="0"/>
+          <w:numId w:val="12"/>
+        </w:numPr>
+        <w:ind w:firstLineChars="0"/>
+      </w:pPr>
+      <w:r>
+        <w:rPr>
+          <w:rFonts w:hint="eastAsia"/>
+          <w:b/>
+        </w:rPr>
+        <w:t>段落結構分析：</w:t>
+      </w:r>
+      <w:r>
+        <w:rPr>
+          <w:rFonts w:hint="eastAsia"/>
+        </w:rPr>
+        <w:t>分析音樂的段落結構，如前奏、主歌、副歌等音樂結構位置，並將其視覺化，讓使用者可以一目了然的瞭解音樂的整體樣貌，使用者亦可直接點選想聆聽的段落。</w:t>
+      </w:r>
+    </w:p>
+    <w:p>
+      <w:pPr>
+        <w:pStyle w:val="a7"/>
+        <w:numPr>
+          <w:ilvl w:val="0"/>
+          <w:numId w:val="12"/>
+        </w:numPr>
+        <w:ind w:firstLineChars="0"/>
+      </w:pPr>
+      <w:r>
+        <w:rPr>
+          <w:rFonts w:hint="eastAsia"/>
+          <w:b/>
+        </w:rPr>
+        <w:t>節奏結構分析：</w:t>
+      </w:r>
+      <w:r>
+        <w:rPr>
+          <w:rFonts w:hint="eastAsia"/>
+        </w:rPr>
+        <w:t>分析音樂的節奏結構，如音樂節拍速度、節奏形式、輕音中音等，藉由不同的圖形顯示其節奏的結構，幫助使用者瞭解節奏的相關資訊。</w:t>
+      </w:r>
+    </w:p>
+    <w:p>
+      <w:pPr>
+        <w:pStyle w:val="a7"/>
+        <w:numPr>
+          <w:ilvl w:val="0"/>
+          <w:numId w:val="12"/>
+        </w:numPr>
+        <w:ind w:firstLineChars="0"/>
+      </w:pPr>
+      <w:r>
+        <w:rPr>
+          <w:rFonts w:hint="eastAsia"/>
+          <w:b/>
+        </w:rPr>
+        <w:t>和弦結構分析：</w:t>
+      </w:r>
+      <w:r>
+        <w:rPr>
+          <w:rFonts w:hint="eastAsia"/>
+        </w:rPr>
+        <w:t>分析音樂的和弦結構，將音樂的和弦進行用不同的顏色做區分，並將和弦的名稱顯示於區塊的上方，並配合</w:t>
+      </w:r>
+      <w:r>
+        <w:rPr>
+          <w:rFonts w:hint="eastAsia"/>
+        </w:rPr>
+        <w:t>midi</w:t>
+      </w:r>
+      <w:r>
+        <w:rPr>
+          <w:rFonts w:hint="eastAsia"/>
+        </w:rPr>
+        <w:t>的音效凸顯進行中的和弦聲音。</w:t>
+      </w:r>
+    </w:p>
+    <w:p>
+      <w:pPr>
+        <w:pStyle w:val="a7"/>
+        <w:numPr>
+          <w:ilvl w:val="0"/>
+          <w:numId w:val="12"/>
+        </w:numPr>
+        <w:ind w:firstLineChars="0"/>
+      </w:pPr>
+      <w:r>
+        <w:rPr>
+          <w:rFonts w:hint="eastAsia"/>
+          <w:b/>
+        </w:rPr>
+        <w:t>旋律結構分析：</w:t>
+      </w:r>
+      <w:r>
+        <w:rPr>
+          <w:rFonts w:hint="eastAsia"/>
+        </w:rPr>
+        <w:t>分析音樂中演唱者的演唱旋律線，將演唱者的演唱音符顯示於圖形上，並配合</w:t>
+      </w:r>
+      <w:r>
+        <w:rPr>
+          <w:rFonts w:hint="eastAsia"/>
+        </w:rPr>
+        <w:t>midi</w:t>
+      </w:r>
+      <w:r>
+        <w:rPr>
+          <w:rFonts w:hint="eastAsia"/>
+        </w:rPr>
+        <w:t>的音效凸顯演唱者演唱的聲音，幫助使用者了解演唱者演唱的旋律線條。</w:t>
+      </w:r>
+    </w:p>
+    <w:p>
+      <w:pPr>
+        <w:pStyle w:val="3"/>
+      </w:pPr>
+      <w:r>
+        <w:rPr>
+          <w:rFonts w:hint="eastAsia"/>
+        </w:rPr>
+        <w:t>、</w:t>
+      </w:r>
+      <w:r>
+        <w:rPr>
+          <w:rFonts w:hint="eastAsia"/>
+        </w:rPr>
+        <w:tab/>
+      </w:r>
+      <w:r>
+        <w:rPr>
+          <w:rFonts w:hint="eastAsia"/>
+        </w:rPr>
+        <w:t>註解修正功能（</w:t>
+      </w:r>
+      <w:r>
+        <w:rPr>
+          <w:rFonts w:hint="eastAsia"/>
+        </w:rPr>
+        <w:t>Annotation Function</w:t>
+      </w:r>
+      <w:r>
+        <w:rPr>
+          <w:rFonts w:hint="eastAsia"/>
+        </w:rPr>
+        <w:t>）</w:t>
+      </w:r>
+    </w:p>
+    <w:p>
+      <w:pPr>
+        <w:pStyle w:val="a7"/>
+        <w:ind w:firstLine="480"/>
+      </w:pPr>
+      <w:r>
+        <w:rPr>
+          <w:rFonts w:hint="eastAsia"/>
+        </w:rPr>
+        <w:t>Songle.jp</w:t>
+      </w:r>
+      <w:r>
+        <w:rPr>
+          <w:rFonts w:hint="eastAsia"/>
+        </w:rPr>
+        <w:t>除了提供圖形化的顯示介面，同時也可以進行修改與註解的功能，針對在聆聽時發現的分析錯誤進行修正，並幫系統進行機器學習。修正的功能並非上傳者才能使用，即使非上傳者或使用者尚未登入，也可以使用修正功能。</w:t>
+      </w:r>
+    </w:p>
+    <w:p>
+      <w:pPr>
+        <w:pStyle w:val="a7"/>
         <w:keepNext/>
         <w:numPr>
           <w:ilvl w:val="0"/>
           <w:numId w:val="14"/>
         </w:numPr>
         <w:ind w:firstLineChars="0"/>
+        <w:jc w:val="center"/>
       </w:pPr>
       <w:r>
         <w:rPr>
           <w:rFonts w:hint="eastAsia"/>
           <w:b/>
         </w:rPr>
-        <w:t>節奏結構修正：</w:t>
-      </w:r>
-      <w:r>
-        <w:rPr>
-          <w:rFonts w:hint="eastAsia"/>
-        </w:rPr>
-        <w:t>針對音樂的節奏結構所分析出的結果，若與使用者發現其節奏的相關資訊如速度、節拍、輕重音等有誤差及錯誤的情形，使用者可藉由系統提供的編輯頁面修正。若系統提供的修正選項沒有可以正確修正的功能時，使用者也可直接的輸入節奏資訊進行修正。</w:t>
+        <w:t>段落結構修正：</w:t>
+      </w:r>
+      <w:r>
+        <w:rPr>
+          <w:rFonts w:hint="eastAsia"/>
+        </w:rPr>
+        <w:t>針對音樂的段落結構所分析出的結果，若與使用者本身對樂曲的認知有所出入，使用者可以用系統提供的編輯頁面進行新增、修改以及刪除的動作。</w:t>
       </w:r>
       <w:r>
         <w:rPr>
           <w:noProof/>
         </w:rPr>
         <w:drawing>
-          <wp:inline distT="0" distB="0" distL="0" distR="0" wp14:anchorId="6766E68D" wp14:editId="42830964">
+          <wp:inline distT="0" distB="0" distL="0" distR="0" wp14:anchorId="3531B1CD" wp14:editId="6D093A43">
             <wp:extent cx="5274310" cy="3296285"/>
             <wp:effectExtent l="0" t="0" r="8890" b="5715"/>
-            <wp:docPr id="5" name="圖片 5"/>
+            <wp:docPr id="6" name="圖片 6"/>
             <wp:cNvGraphicFramePr>
               <a:graphicFrameLocks xmlns:a="http://schemas.openxmlformats.org/drawingml/2006/main" noChangeAspect="1"/>
             </wp:cNvGraphicFramePr>
@@ -5051,7 +5046,7 @@
               <a:graphicData uri="http://schemas.openxmlformats.org/drawingml/2006/picture">
                 <pic:pic xmlns:pic="http://schemas.openxmlformats.org/drawingml/2006/picture">
                   <pic:nvPicPr>
-                    <pic:cNvPr id="5" name="songle節奏編輯頁面.png"/>
+                    <pic:cNvPr id="6" name="songle段落編輯頁面.png"/>
                     <pic:cNvPicPr/>
                   </pic:nvPicPr>
                   <pic:blipFill>
@@ -5084,14 +5079,11 @@
     </w:p>
     <w:p>
       <w:pPr>
-        <w:pStyle w:val="ae"/>
+        <w:pStyle w:val="aa"/>
         <w:jc w:val="center"/>
-        <w:rPr>
-          <w:rFonts w:hint="eastAsia"/>
-        </w:rPr>
-      </w:pPr>
-      <w:bookmarkStart w:id="13" w:name="_Toc415011025"/>
-      <w:bookmarkStart w:id="14" w:name="_Toc415011083"/>
+      </w:pPr>
+      <w:bookmarkStart w:id="11" w:name="_Toc415011024"/>
+      <w:bookmarkStart w:id="12" w:name="_Toc288868060"/>
       <w:r>
         <w:rPr>
           <w:rFonts w:hint="eastAsia"/>
@@ -5126,7 +5118,7 @@
         <w:rPr>
           <w:noProof/>
         </w:rPr>
-        <w:t>3</w:t>
+        <w:t>2</w:t>
       </w:r>
       <w:r>
         <w:fldChar w:fldCharType="end"/>
@@ -5135,14 +5127,14 @@
         <w:t xml:space="preserve"> </w:t>
       </w:r>
       <w:r>
-        <w:t>節奏結構修正頁面</w:t>
-      </w:r>
-      <w:bookmarkEnd w:id="13"/>
-      <w:bookmarkEnd w:id="14"/>
-    </w:p>
-    <w:p>
-      <w:pPr>
-        <w:pStyle w:val="a9"/>
+        <w:t>段落結構修正頁面</w:t>
+      </w:r>
+      <w:bookmarkEnd w:id="11"/>
+      <w:bookmarkEnd w:id="12"/>
+    </w:p>
+    <w:p>
+      <w:pPr>
+        <w:pStyle w:val="a7"/>
         <w:keepNext/>
         <w:numPr>
           <w:ilvl w:val="0"/>
@@ -5155,23 +5147,23 @@
           <w:rFonts w:hint="eastAsia"/>
           <w:b/>
         </w:rPr>
-        <w:t>和弦結構修正：</w:t>
-      </w:r>
-      <w:r>
-        <w:rPr>
-          <w:rFonts w:hint="eastAsia"/>
-        </w:rPr>
-        <w:t>針對音樂的和弦結構所分析出的結果，若與使用者發現其和弦的進行時間長短或者和弦種類判斷上有誤差或錯誤，使用者可藉由系統提供的編輯頁面的下拉式選單選取正確的和弦進行修正。若系統沒有提供正確的和弦或者正確的進行結構，使用者可直接輸入和弦名稱，並可進行新增、移動及刪除的動作。</w:t>
+        <w:t>節奏結構修正：</w:t>
+      </w:r>
+      <w:r>
+        <w:rPr>
+          <w:rFonts w:hint="eastAsia"/>
+        </w:rPr>
+        <w:t>針對音樂的節奏結構所分析出的結果，若與使用者發現其節奏的相關資訊如速度、節拍、輕重音等有誤差及錯誤的情形，使用者可藉由系統提供的編輯頁面修正。若系統提供的修正選項沒有可以正確修正的功能時，使用者也可直接的輸入節奏資訊進行修正。</w:t>
       </w:r>
       <w:r>
         <w:rPr>
           <w:noProof/>
         </w:rPr>
         <w:drawing>
-          <wp:inline distT="0" distB="0" distL="0" distR="0" wp14:anchorId="15B63184" wp14:editId="7345FF26">
+          <wp:inline distT="0" distB="0" distL="0" distR="0" wp14:anchorId="6766E68D" wp14:editId="42830964">
             <wp:extent cx="5274310" cy="3296285"/>
             <wp:effectExtent l="0" t="0" r="8890" b="5715"/>
-            <wp:docPr id="4" name="圖片 4"/>
+            <wp:docPr id="5" name="圖片 5"/>
             <wp:cNvGraphicFramePr>
               <a:graphicFrameLocks xmlns:a="http://schemas.openxmlformats.org/drawingml/2006/main" noChangeAspect="1"/>
             </wp:cNvGraphicFramePr>
@@ -5179,7 +5171,7 @@
               <a:graphicData uri="http://schemas.openxmlformats.org/drawingml/2006/picture">
                 <pic:pic xmlns:pic="http://schemas.openxmlformats.org/drawingml/2006/picture">
                   <pic:nvPicPr>
-                    <pic:cNvPr id="4" name="songle和弦編輯頁面.png"/>
+                    <pic:cNvPr id="5" name="songle節奏編輯頁面.png"/>
                     <pic:cNvPicPr/>
                   </pic:nvPicPr>
                   <pic:blipFill>
@@ -5212,14 +5204,11 @@
     </w:p>
     <w:p>
       <w:pPr>
-        <w:pStyle w:val="ae"/>
+        <w:pStyle w:val="aa"/>
         <w:jc w:val="center"/>
-        <w:rPr>
-          <w:rFonts w:hint="eastAsia"/>
-        </w:rPr>
-      </w:pPr>
-      <w:bookmarkStart w:id="15" w:name="_Toc415011026"/>
-      <w:bookmarkStart w:id="16" w:name="_Toc415011084"/>
+      </w:pPr>
+      <w:bookmarkStart w:id="13" w:name="_Toc415011025"/>
+      <w:bookmarkStart w:id="14" w:name="_Toc288868061"/>
       <w:r>
         <w:rPr>
           <w:rFonts w:hint="eastAsia"/>
@@ -5254,7 +5243,7 @@
         <w:rPr>
           <w:noProof/>
         </w:rPr>
-        <w:t>4</w:t>
+        <w:t>3</w:t>
       </w:r>
       <w:r>
         <w:fldChar w:fldCharType="end"/>
@@ -5263,14 +5252,14 @@
         <w:t xml:space="preserve"> </w:t>
       </w:r>
       <w:r>
-        <w:t>和弦結構修正頁面</w:t>
-      </w:r>
-      <w:bookmarkEnd w:id="15"/>
-      <w:bookmarkEnd w:id="16"/>
-    </w:p>
-    <w:p>
-      <w:pPr>
-        <w:pStyle w:val="a9"/>
+        <w:t>節奏結構修正頁面</w:t>
+      </w:r>
+      <w:bookmarkEnd w:id="13"/>
+      <w:bookmarkEnd w:id="14"/>
+    </w:p>
+    <w:p>
+      <w:pPr>
+        <w:pStyle w:val="a7"/>
         <w:keepNext/>
         <w:numPr>
           <w:ilvl w:val="0"/>
@@ -5283,24 +5272,23 @@
           <w:rFonts w:hint="eastAsia"/>
           <w:b/>
         </w:rPr>
-        <w:t>旋律結構修正：</w:t>
-      </w:r>
-      <w:r>
-        <w:rPr>
-          <w:rFonts w:hint="eastAsia"/>
-        </w:rPr>
-        <w:t>針對音樂的旋律結構所分析出來的覺果，若使用者發現旋律線的音符不正確或者沒有正確分析出旋律產生時，使用者可自行移動音符或者輸入正確的音符。</w:t>
-      </w:r>
-      <w:r>
-        <w:rPr>
-          <w:rFonts w:hint="eastAsia"/>
+        <w:t>和弦結構修正：</w:t>
+      </w:r>
+      <w:r>
+        <w:rPr>
+          <w:rFonts w:hint="eastAsia"/>
+        </w:rPr>
+        <w:t>針對音樂的和弦結構所分析出的結果，若與使用者發現其和弦的進行時間長短或者和弦種類判斷上有誤差或錯誤，使用者可藉由系統提供的編輯頁面的下拉式選單選取正確的和弦進行修正。若系統沒有提供正確的和弦或者正確的進行結構，使用者可直接輸入和弦名稱，並可進行新增、移動及刪除的動作。</w:t>
+      </w:r>
+      <w:r>
+        <w:rPr>
           <w:noProof/>
         </w:rPr>
         <w:drawing>
-          <wp:inline distT="0" distB="0" distL="0" distR="0" wp14:anchorId="550CA3A8" wp14:editId="76B6F5FC">
+          <wp:inline distT="0" distB="0" distL="0" distR="0" wp14:anchorId="15B63184" wp14:editId="7345FF26">
             <wp:extent cx="5274310" cy="3296285"/>
             <wp:effectExtent l="0" t="0" r="8890" b="5715"/>
-            <wp:docPr id="3" name="圖片 3"/>
+            <wp:docPr id="4" name="圖片 4"/>
             <wp:cNvGraphicFramePr>
               <a:graphicFrameLocks xmlns:a="http://schemas.openxmlformats.org/drawingml/2006/main" noChangeAspect="1"/>
             </wp:cNvGraphicFramePr>
@@ -5308,7 +5296,7 @@
               <a:graphicData uri="http://schemas.openxmlformats.org/drawingml/2006/picture">
                 <pic:pic xmlns:pic="http://schemas.openxmlformats.org/drawingml/2006/picture">
                   <pic:nvPicPr>
-                    <pic:cNvPr id="3" name="songle旋律編輯頁面.png"/>
+                    <pic:cNvPr id="4" name="songle和弦編輯頁面.png"/>
                     <pic:cNvPicPr/>
                   </pic:nvPicPr>
                   <pic:blipFill>
@@ -5341,14 +5329,137 @@
     </w:p>
     <w:p>
       <w:pPr>
-        <w:pStyle w:val="ae"/>
+        <w:pStyle w:val="aa"/>
         <w:jc w:val="center"/>
-        <w:rPr>
-          <w:rFonts w:hint="eastAsia"/>
-        </w:rPr>
+      </w:pPr>
+      <w:bookmarkStart w:id="15" w:name="_Toc415011026"/>
+      <w:bookmarkStart w:id="16" w:name="_Toc288868062"/>
+      <w:r>
+        <w:rPr>
+          <w:rFonts w:hint="eastAsia"/>
+        </w:rPr>
+        <w:t>圖</w:t>
+      </w:r>
+      <w:r>
+        <w:rPr>
+          <w:rFonts w:hint="eastAsia"/>
+        </w:rPr>
+        <w:t xml:space="preserve"> </w:t>
+      </w:r>
+      <w:r>
+        <w:t>2.</w:t>
+      </w:r>
+      <w:r>
+        <w:fldChar w:fldCharType="begin"/>
+      </w:r>
+      <w:r>
+        <w:instrText xml:space="preserve"> SEQ </w:instrText>
+      </w:r>
+      <w:r>
+        <w:instrText>圖</w:instrText>
+      </w:r>
+      <w:r>
+        <w:instrText xml:space="preserve"> \* ARABIC \s 1 </w:instrText>
+      </w:r>
+      <w:r>
+        <w:fldChar w:fldCharType="separate"/>
+      </w:r>
+      <w:r>
+        <w:rPr>
+          <w:noProof/>
+        </w:rPr>
+        <w:t>4</w:t>
+      </w:r>
+      <w:r>
+        <w:fldChar w:fldCharType="end"/>
+      </w:r>
+      <w:r>
+        <w:t xml:space="preserve"> </w:t>
+      </w:r>
+      <w:r>
+        <w:t>和弦結構修正頁面</w:t>
+      </w:r>
+      <w:bookmarkEnd w:id="15"/>
+      <w:bookmarkEnd w:id="16"/>
+    </w:p>
+    <w:p>
+      <w:pPr>
+        <w:pStyle w:val="a7"/>
+        <w:keepNext/>
+        <w:numPr>
+          <w:ilvl w:val="0"/>
+          <w:numId w:val="14"/>
+        </w:numPr>
+        <w:ind w:firstLineChars="0"/>
+      </w:pPr>
+      <w:r>
+        <w:rPr>
+          <w:rFonts w:hint="eastAsia"/>
+          <w:b/>
+        </w:rPr>
+        <w:t>旋律結構修正：</w:t>
+      </w:r>
+      <w:r>
+        <w:rPr>
+          <w:rFonts w:hint="eastAsia"/>
+        </w:rPr>
+        <w:t>針對音樂的旋律結構所分析出來的覺果，若使用者發現旋律線的音符不正確或者沒有正確分析出旋律產生時，使用者可自行移動音符或者輸入正確的音符。</w:t>
+      </w:r>
+      <w:r>
+        <w:rPr>
+          <w:rFonts w:hint="eastAsia"/>
+          <w:noProof/>
+        </w:rPr>
+        <w:drawing>
+          <wp:inline distT="0" distB="0" distL="0" distR="0" wp14:anchorId="550CA3A8" wp14:editId="76B6F5FC">
+            <wp:extent cx="5274310" cy="3296285"/>
+            <wp:effectExtent l="0" t="0" r="8890" b="5715"/>
+            <wp:docPr id="3" name="圖片 3"/>
+            <wp:cNvGraphicFramePr>
+              <a:graphicFrameLocks xmlns:a="http://schemas.openxmlformats.org/drawingml/2006/main" noChangeAspect="1"/>
+            </wp:cNvGraphicFramePr>
+            <a:graphic xmlns:a="http://schemas.openxmlformats.org/drawingml/2006/main">
+              <a:graphicData uri="http://schemas.openxmlformats.org/drawingml/2006/picture">
+                <pic:pic xmlns:pic="http://schemas.openxmlformats.org/drawingml/2006/picture">
+                  <pic:nvPicPr>
+                    <pic:cNvPr id="3" name="songle旋律編輯頁面.png"/>
+                    <pic:cNvPicPr/>
+                  </pic:nvPicPr>
+                  <pic:blipFill>
+                    <a:blip r:embed="rId16">
+                      <a:extLst>
+                        <a:ext uri="{28A0092B-C50C-407E-A947-70E740481C1C}">
+                          <a14:useLocalDpi xmlns:a14="http://schemas.microsoft.com/office/drawing/2010/main" val="0"/>
+                        </a:ext>
+                      </a:extLst>
+                    </a:blip>
+                    <a:stretch>
+                      <a:fillRect/>
+                    </a:stretch>
+                  </pic:blipFill>
+                  <pic:spPr>
+                    <a:xfrm>
+                      <a:off x="0" y="0"/>
+                      <a:ext cx="5274310" cy="3296285"/>
+                    </a:xfrm>
+                    <a:prstGeom prst="rect">
+                      <a:avLst/>
+                    </a:prstGeom>
+                  </pic:spPr>
+                </pic:pic>
+              </a:graphicData>
+            </a:graphic>
+          </wp:inline>
+        </w:drawing>
+      </w:r>
+    </w:p>
+    <w:p>
+      <w:pPr>
+        <w:pStyle w:val="aa"/>
+        <w:jc w:val="center"/>
       </w:pPr>
       <w:bookmarkStart w:id="17" w:name="_Toc415011027"/>
-      <w:bookmarkStart w:id="18" w:name="_Toc415011085"/>
+      <w:bookmarkStart w:id="18" w:name="_Toc288868063"/>
       <w:r>
         <w:rPr>
           <w:rFonts w:hint="eastAsia"/>
@@ -5414,7 +5525,7 @@
     </w:p>
     <w:p>
       <w:pPr>
-        <w:pStyle w:val="a9"/>
+        <w:pStyle w:val="a7"/>
         <w:ind w:firstLine="480"/>
       </w:pPr>
       <w:r>
@@ -5474,7 +5585,7 @@
     </w:p>
     <w:p>
       <w:pPr>
-        <w:pStyle w:val="a9"/>
+        <w:pStyle w:val="a7"/>
         <w:ind w:firstLine="480"/>
       </w:pPr>
       <w:r>
@@ -5523,7 +5634,7 @@
     </w:p>
     <w:p>
       <w:pPr>
-        <w:pStyle w:val="a9"/>
+        <w:pStyle w:val="a7"/>
         <w:ind w:firstLine="480"/>
       </w:pPr>
       <w:r>
@@ -5583,11 +5694,8 @@
     </w:p>
     <w:p>
       <w:pPr>
-        <w:pStyle w:val="a9"/>
+        <w:pStyle w:val="a7"/>
         <w:ind w:firstLine="480"/>
-        <w:rPr>
-          <w:rFonts w:hint="eastAsia"/>
-        </w:rPr>
       </w:pPr>
       <w:r>
         <w:rPr>
@@ -5646,34 +5754,28 @@
     </w:p>
     <w:p>
       <w:pPr>
-        <w:pStyle w:val="a9"/>
+        <w:pStyle w:val="a7"/>
         <w:ind w:firstLine="480"/>
       </w:pPr>
       <w:r>
         <w:rPr>
           <w:rFonts w:hint="eastAsia"/>
         </w:rPr>
-        <w:t>由於</w:t>
-      </w:r>
-      <w:r>
-        <w:rPr>
-          <w:rFonts w:hint="eastAsia"/>
-        </w:rPr>
+        <w:t>由於群集</w:t>
+      </w:r>
+      <w:r>
+        <w:t>分析之前並不會知道分群的特徵及數量，分群的意義也只能在事後加以解釋，並且每次有新的資料加入後會有不同的結果，因此分群分析通常會利用機器學習的方式，不斷加入資料以及修改參數，</w:t>
+      </w:r>
+      <w:r>
+        <w:rPr>
+          <w:rFonts w:hint="eastAsia"/>
+        </w:rPr>
+        <w:t>增加</w:t>
+      </w:r>
+      <w:r>
         <w:t>群集</w:t>
       </w:r>
       <w:r>
-        <w:t>分析之前並不會知道分群的特徵及數量，分群的意義也只能在事後加以解釋，並且每次有新的資料加入後會有不同的結果，因此分群分析通常會利用機器學習的方式，不斷加入資料以及修改參數，</w:t>
-      </w:r>
-      <w:r>
-        <w:rPr>
-          <w:rFonts w:hint="eastAsia"/>
-        </w:rPr>
-        <w:t>增加</w:t>
-      </w:r>
-      <w:r>
-        <w:t>群集</w:t>
-      </w:r>
-      <w:r>
         <w:rPr>
           <w:rFonts w:hint="eastAsia"/>
         </w:rPr>
@@ -5688,11 +5790,8 @@
     </w:p>
     <w:p>
       <w:pPr>
-        <w:pStyle w:val="a9"/>
+        <w:pStyle w:val="a7"/>
         <w:ind w:firstLine="480"/>
-        <w:rPr>
-          <w:rFonts w:hint="eastAsia"/>
-        </w:rPr>
       </w:pPr>
       <w:r>
         <w:t>每一</w:t>
@@ -5792,7 +5891,7 @@
     </w:p>
     <w:p>
       <w:pPr>
-        <w:pStyle w:val="a9"/>
+        <w:pStyle w:val="a7"/>
         <w:ind w:firstLine="480"/>
       </w:pPr>
       <w:r>
@@ -5853,7 +5952,7 @@
     </w:p>
     <w:p>
       <w:pPr>
-        <w:pStyle w:val="a9"/>
+        <w:pStyle w:val="a7"/>
         <w:ind w:firstLine="480"/>
       </w:pPr>
       <w:r>
@@ -5890,13 +5989,7 @@
         <w:t>Songle.jp</w:t>
       </w:r>
       <w:r>
-        <w:t>分析</w:t>
-      </w:r>
-      <w:r>
-        <w:t>台灣華語流行音樂熱門音樂曲目</w:t>
-      </w:r>
-      <w:r>
-        <w:t>之音樂結構，將非結構化之音樂資料結構化，以便於</w:t>
+        <w:t>分析台灣華語流行音樂熱門音樂曲目之音樂結構，將非結構化之音樂資料結構化，以便於</w:t>
       </w:r>
       <w:r>
         <w:rPr>
@@ -5960,7 +6053,7 @@
                     <pic:cNvPicPr/>
                   </pic:nvPicPr>
                   <pic:blipFill>
-                    <a:blip r:embed="rId16">
+                    <a:blip r:embed="rId17">
                       <a:extLst>
                         <a:ext uri="{28A0092B-C50C-407E-A947-70E740481C1C}">
                           <a14:useLocalDpi xmlns:a14="http://schemas.microsoft.com/office/drawing/2010/main" val="0"/>
@@ -5989,14 +6082,11 @@
     </w:p>
     <w:p>
       <w:pPr>
-        <w:pStyle w:val="ae"/>
+        <w:pStyle w:val="aa"/>
         <w:jc w:val="center"/>
-        <w:rPr>
-          <w:rFonts w:hint="eastAsia"/>
-        </w:rPr>
       </w:pPr>
       <w:bookmarkStart w:id="23" w:name="_Toc415011028"/>
-      <w:bookmarkStart w:id="24" w:name="_Toc415011086"/>
+      <w:bookmarkStart w:id="24" w:name="_Toc288868064"/>
       <w:r>
         <w:rPr>
           <w:rFonts w:hint="eastAsia"/>
@@ -6073,7 +6163,7 @@
     </w:p>
     <w:p>
       <w:pPr>
-        <w:pStyle w:val="a9"/>
+        <w:pStyle w:val="a7"/>
         <w:ind w:firstLine="480"/>
       </w:pPr>
       <w:r>
@@ -6136,7 +6226,7 @@
     </w:p>
     <w:p>
       <w:pPr>
-        <w:pStyle w:val="a9"/>
+        <w:pStyle w:val="a7"/>
         <w:ind w:firstLine="480"/>
       </w:pPr>
       <w:r>
@@ -6178,7 +6268,7 @@
     </w:p>
     <w:p>
       <w:pPr>
-        <w:pStyle w:val="a9"/>
+        <w:pStyle w:val="a7"/>
         <w:ind w:firstLine="480"/>
       </w:pPr>
       <w:r>
@@ -6231,11 +6321,8 @@
     </w:p>
     <w:p>
       <w:pPr>
-        <w:pStyle w:val="a9"/>
+        <w:pStyle w:val="a7"/>
         <w:ind w:firstLine="480"/>
-        <w:rPr>
-          <w:rFonts w:hint="eastAsia"/>
-        </w:rPr>
       </w:pPr>
       <w:r>
         <w:rPr>
@@ -6312,7 +6399,7 @@
     </w:p>
     <w:p>
       <w:pPr>
-        <w:pStyle w:val="a9"/>
+        <w:pStyle w:val="a7"/>
         <w:ind w:firstLine="480"/>
       </w:pPr>
       <w:r>
@@ -6355,13 +6442,7 @@
         <w:t>Songle.jp</w:t>
       </w:r>
       <w:r>
-        <w:t>分析台灣華語流行音樂熱門音樂曲目之音樂結構</w:t>
-      </w:r>
-      <w:r>
-        <w:t>，</w:t>
-      </w:r>
-      <w:r>
-        <w:t>將非結構化之音樂轉換為結構化之和弦結構</w:t>
+        <w:t>分析台灣華語流行音樂熱門音樂曲目之音樂結構，將非結構化之音樂轉換為結構化之和弦結構</w:t>
       </w:r>
       <w:r>
         <w:rPr>
@@ -6429,9 +6510,6 @@
           <w:ilvl w:val="0"/>
           <w:numId w:val="0"/>
         </w:numPr>
-        <w:rPr>
-          <w:rFonts w:hint="eastAsia"/>
-        </w:rPr>
       </w:pPr>
       <w:bookmarkStart w:id="25" w:name="_Toc415011003"/>
       <w:r>
@@ -6444,17 +6522,16 @@
     </w:p>
     <w:p>
       <w:pPr>
-        <w:pStyle w:val="2"/>
-        <w:numPr>
-          <w:ilvl w:val="0"/>
-          <w:numId w:val="0"/>
-        </w:numPr>
-      </w:pPr>
-      <w:r>
-        <w:rPr>
-          <w:rFonts w:cs="Times"/>
-          <w:sz w:val="24"/>
-          <w:szCs w:val="24"/>
+        <w:pStyle w:val="EndNoteCategoryHeading"/>
+        <w:rPr>
+          <w:rFonts w:hint="eastAsia"/>
+          <w:noProof/>
+        </w:rPr>
+      </w:pPr>
+      <w:r>
+        <w:rPr>
+          <w:rFonts w:asciiTheme="majorHAnsi" w:eastAsiaTheme="majorEastAsia" w:hAnsiTheme="majorHAnsi"/>
+          <w:bCs/>
         </w:rPr>
         <w:fldChar w:fldCharType="begin"/>
       </w:r>
@@ -6463,59 +6540,67 @@
       </w:r>
       <w:r>
         <w:rPr>
-          <w:rFonts w:cs="Times"/>
-          <w:sz w:val="24"/>
-          <w:szCs w:val="24"/>
+          <w:rFonts w:asciiTheme="majorHAnsi" w:eastAsiaTheme="majorEastAsia" w:hAnsiTheme="majorHAnsi"/>
+          <w:bCs/>
         </w:rPr>
         <w:fldChar w:fldCharType="separate"/>
       </w:r>
-      <w:bookmarkStart w:id="26" w:name="_Toc415011004"/>
-      <w:r>
-        <w:rPr>
-          <w:rFonts w:hint="eastAsia"/>
+      <w:r>
+        <w:rPr>
+          <w:rFonts w:hint="eastAsia"/>
+          <w:noProof/>
         </w:rPr>
         <w:t>中文文獻</w:t>
       </w:r>
-      <w:bookmarkEnd w:id="26"/>
     </w:p>
     <w:p>
       <w:pPr>
         <w:pStyle w:val="EndNoteBibliography"/>
         <w:ind w:left="720" w:hanging="720"/>
-      </w:pPr>
-      <w:r>
-        <w:rPr>
-          <w:rFonts w:hint="eastAsia"/>
+        <w:rPr>
+          <w:rFonts w:hint="eastAsia"/>
+          <w:noProof/>
+        </w:rPr>
+      </w:pPr>
+      <w:r>
+        <w:rPr>
+          <w:rFonts w:hint="eastAsia"/>
+          <w:noProof/>
         </w:rPr>
         <w:t>胡世忠</w:t>
       </w:r>
       <w:r>
         <w:rPr>
           <w:rFonts w:hint="eastAsia"/>
+          <w:noProof/>
         </w:rPr>
         <w:t xml:space="preserve">. (2013). </w:t>
       </w:r>
       <w:r>
         <w:rPr>
           <w:rFonts w:hint="eastAsia"/>
+          <w:noProof/>
         </w:rPr>
         <w:t>雲端時代的殺手級應用：</w:t>
       </w:r>
       <w:r>
         <w:rPr>
           <w:rFonts w:hint="eastAsia"/>
+          <w:noProof/>
         </w:rPr>
         <w:t>Big Data</w:t>
       </w:r>
       <w:r>
         <w:rPr>
           <w:rFonts w:hint="eastAsia"/>
+          <w:noProof/>
         </w:rPr>
         <w:t>海量資料分析</w:t>
       </w:r>
       <w:r>
         <w:rPr>
           <w:rFonts w:hint="eastAsia"/>
+          <w:noProof/>
         </w:rPr>
         <w:t xml:space="preserve">. </w:t>
       </w:r>
@@ -6523,12 +6608,14 @@
         <w:rPr>
           <w:rFonts w:hint="eastAsia"/>
           <w:i/>
+          <w:noProof/>
         </w:rPr>
         <w:t>天下雜誌</w:t>
       </w:r>
       <w:r>
         <w:rPr>
           <w:rFonts w:hint="eastAsia"/>
+          <w:noProof/>
         </w:rPr>
         <w:t>.</w:t>
       </w:r>
@@ -6538,18 +6625,22 @@
         <w:pStyle w:val="EndNoteBibliography"/>
         <w:ind w:left="720" w:hanging="720"/>
         <w:rPr>
+          <w:rFonts w:hint="eastAsia"/>
           <w:i/>
-        </w:rPr>
-      </w:pPr>
-      <w:r>
-        <w:rPr>
-          <w:rFonts w:hint="eastAsia"/>
+          <w:noProof/>
+        </w:rPr>
+      </w:pPr>
+      <w:r>
+        <w:rPr>
+          <w:rFonts w:hint="eastAsia"/>
+          <w:noProof/>
         </w:rPr>
         <w:t>張崇仁</w:t>
       </w:r>
       <w:r>
         <w:rPr>
           <w:rFonts w:hint="eastAsia"/>
+          <w:noProof/>
         </w:rPr>
         <w:t xml:space="preserve">. (2013). </w:t>
       </w:r>
@@ -6557,6 +6648,7 @@
         <w:rPr>
           <w:rFonts w:hint="eastAsia"/>
           <w:i/>
+          <w:noProof/>
         </w:rPr>
         <w:t xml:space="preserve">101 </w:t>
       </w:r>
@@ -6564,6 +6656,7 @@
         <w:rPr>
           <w:rFonts w:hint="eastAsia"/>
           <w:i/>
+          <w:noProof/>
         </w:rPr>
         <w:t>年流行音樂產業調查報告</w:t>
       </w:r>
@@ -6572,29 +6665,37 @@
       <w:pPr>
         <w:pStyle w:val="EndNoteBibliography"/>
         <w:ind w:left="720" w:hanging="720"/>
+        <w:rPr>
+          <w:rFonts w:hint="eastAsia"/>
+          <w:noProof/>
+        </w:rPr>
       </w:pPr>
       <w:r>
         <w:rPr>
           <w:rFonts w:hint="eastAsia"/>
           <w:i/>
+          <w:noProof/>
         </w:rPr>
         <w:t>TAIWAN POP MUSIC INDUSTRY SURVEY 2012</w:t>
       </w:r>
       <w:r>
         <w:rPr>
           <w:rFonts w:hint="eastAsia"/>
+          <w:noProof/>
         </w:rPr>
         <w:t xml:space="preserve">: </w:t>
       </w:r>
       <w:r>
         <w:rPr>
           <w:rFonts w:hint="eastAsia"/>
+          <w:noProof/>
         </w:rPr>
         <w:t>文化部影視及流行音樂產業局</w:t>
       </w:r>
       <w:r>
         <w:rPr>
           <w:rFonts w:hint="eastAsia"/>
+          <w:noProof/>
         </w:rPr>
         <w:t>.</w:t>
       </w:r>
@@ -6603,30 +6704,38 @@
       <w:pPr>
         <w:pStyle w:val="EndNoteBibliography"/>
         <w:ind w:left="720" w:hanging="720"/>
-      </w:pPr>
-      <w:r>
-        <w:rPr>
-          <w:rFonts w:hint="eastAsia"/>
+        <w:rPr>
+          <w:rFonts w:hint="eastAsia"/>
+          <w:noProof/>
+        </w:rPr>
+      </w:pPr>
+      <w:r>
+        <w:rPr>
+          <w:rFonts w:hint="eastAsia"/>
+          <w:noProof/>
         </w:rPr>
         <w:t>KKBOX. (2015). KKBOX</w:t>
       </w:r>
       <w:r>
         <w:rPr>
           <w:rFonts w:hint="eastAsia"/>
+          <w:noProof/>
         </w:rPr>
         <w:t>官方網站</w:t>
       </w:r>
       <w:r>
         <w:rPr>
           <w:rFonts w:hint="eastAsia"/>
+          <w:noProof/>
         </w:rPr>
         <w:t xml:space="preserve">. from </w:t>
       </w:r>
-      <w:hyperlink r:id="rId17" w:history="1">
+      <w:hyperlink r:id="rId18" w:history="1">
         <w:r>
           <w:rPr>
-            <w:rStyle w:val="ad"/>
+            <w:rStyle w:val="a9"/>
             <w:rFonts w:cs="Times"/>
+            <w:noProof/>
           </w:rPr>
           <w:t>http://www.kkbox.com/</w:t>
         </w:r>
@@ -6636,56 +6745,153 @@
       <w:pPr>
         <w:pStyle w:val="EndNoteBibliography"/>
         <w:ind w:left="720" w:hanging="720"/>
-      </w:pPr>
-      <w:r>
-        <w:rPr>
-          <w:rFonts w:hint="eastAsia"/>
+        <w:rPr>
+          <w:rFonts w:hint="eastAsia"/>
+          <w:noProof/>
+        </w:rPr>
+      </w:pPr>
+      <w:r>
+        <w:rPr>
+          <w:rFonts w:hint="eastAsia"/>
+          <w:noProof/>
         </w:rPr>
         <w:t xml:space="preserve">Wikipedia. (2015). </w:t>
       </w:r>
       <w:r>
         <w:rPr>
           <w:rFonts w:hint="eastAsia"/>
+          <w:noProof/>
         </w:rPr>
         <w:t>華語流行音樂</w:t>
       </w:r>
       <w:r>
         <w:rPr>
           <w:rFonts w:hint="eastAsia"/>
-        </w:rPr>
-        <w:t xml:space="preserve">. </w:t>
-      </w:r>
-    </w:p>
-    <w:p>
-      <w:pPr>
-        <w:pStyle w:val="2"/>
-        <w:numPr>
-          <w:ilvl w:val="0"/>
-          <w:numId w:val="0"/>
-        </w:numPr>
-      </w:pPr>
-      <w:bookmarkStart w:id="27" w:name="_Toc415011005"/>
-      <w:r>
-        <w:rPr>
-          <w:rFonts w:hint="eastAsia"/>
+          <w:noProof/>
+        </w:rPr>
+        <w:t xml:space="preserve">. from </w:t>
+      </w:r>
+      <w:hyperlink w:history="1">
+        <w:r>
+          <w:rPr>
+            <w:rStyle w:val="a9"/>
+            <w:rFonts w:cs="Times" w:hint="eastAsia"/>
+            <w:noProof/>
+          </w:rPr>
+          <w:t>論文（正確格式</w:t>
+        </w:r>
+        <w:r>
+          <w:rPr>
+            <w:rStyle w:val="a9"/>
+            <w:rFonts w:cs="Times" w:hint="eastAsia"/>
+            <w:noProof/>
+          </w:rPr>
+          <w:t>+</w:t>
+        </w:r>
+        <w:r>
+          <w:rPr>
+            <w:rStyle w:val="a9"/>
+            <w:rFonts w:cs="Times" w:hint="eastAsia"/>
+            <w:noProof/>
+          </w:rPr>
+          <w:t>文獻）</w:t>
+        </w:r>
+        <w:r>
+          <w:rPr>
+            <w:rStyle w:val="a9"/>
+            <w:rFonts w:cs="Times" w:hint="eastAsia"/>
+            <w:noProof/>
+          </w:rPr>
+          <w:t>20150325.docx</w:t>
+        </w:r>
+      </w:hyperlink>
+    </w:p>
+    <w:p>
+      <w:pPr>
+        <w:pStyle w:val="EndNoteCategoryHeading"/>
+        <w:rPr>
+          <w:rFonts w:hint="eastAsia"/>
+          <w:noProof/>
+        </w:rPr>
+      </w:pPr>
+      <w:r>
+        <w:rPr>
+          <w:rFonts w:hint="eastAsia"/>
+          <w:noProof/>
         </w:rPr>
         <w:t>英文文獻</w:t>
       </w:r>
-      <w:bookmarkEnd w:id="27"/>
     </w:p>
     <w:p>
       <w:pPr>
         <w:pStyle w:val="EndNoteBibliography"/>
         <w:ind w:left="720" w:hanging="720"/>
-      </w:pPr>
-      <w:r>
-        <w:t xml:space="preserve">Fong, D. (2014). How big data can change the music industry. from </w:t>
-      </w:r>
-      <w:hyperlink r:id="rId18" w:history="1">
+        <w:rPr>
+          <w:noProof/>
+        </w:rPr>
+      </w:pPr>
+      <w:r>
+        <w:rPr>
+          <w:noProof/>
+        </w:rPr>
+        <w:t xml:space="preserve">Blog, P. (2015). GRAMMYs – Who do you predict will win?   , from </w:t>
+      </w:r>
+      <w:hyperlink r:id="rId19" w:history="1">
         <w:r>
           <w:rPr>
-            <w:rStyle w:val="ad"/>
+            <w:rStyle w:val="a9"/>
             <w:rFonts w:cs="Times"/>
+            <w:noProof/>
+          </w:rPr>
+          <w:t>http://blog.pandora.com/2015/01/16/grammys-who-do-you-predict-will-win/</w:t>
+        </w:r>
+      </w:hyperlink>
+    </w:p>
+    <w:p>
+      <w:pPr>
+        <w:pStyle w:val="EndNoteBibliography"/>
+        <w:ind w:left="720" w:hanging="720"/>
+        <w:rPr>
+          <w:noProof/>
+        </w:rPr>
+      </w:pPr>
+      <w:r>
+        <w:rPr>
+          <w:noProof/>
+        </w:rPr>
+        <w:t xml:space="preserve">Diallo, A. (2014). Pandora Mines Music Data Trove For Better Ads. from </w:t>
+      </w:r>
+      <w:hyperlink r:id="rId20" w:history="1">
+        <w:r>
+          <w:rPr>
+            <w:rStyle w:val="a9"/>
+            <w:rFonts w:cs="Times"/>
+            <w:noProof/>
+          </w:rPr>
+          <w:t>http://www.forbes.com/sites/amadoudiallo/2014/01/05/pandora-mines-music-data-trove-for-better-ads/</w:t>
+        </w:r>
+      </w:hyperlink>
+    </w:p>
+    <w:p>
+      <w:pPr>
+        <w:pStyle w:val="EndNoteBibliography"/>
+        <w:ind w:left="720" w:hanging="720"/>
+        <w:rPr>
+          <w:noProof/>
+        </w:rPr>
+      </w:pPr>
+      <w:r>
+        <w:rPr>
+          <w:noProof/>
+        </w:rPr>
+        <w:t xml:space="preserve">Fong, D. (2014). How big data can change the music industry. from </w:t>
+      </w:r>
+      <w:hyperlink r:id="rId21" w:history="1">
+        <w:r>
+          <w:rPr>
+            <w:rStyle w:val="a9"/>
+            <w:rFonts w:cs="Times"/>
+            <w:noProof/>
           </w:rPr>
           <w:t>http://venturebeat.com/2014/12/18/how-big-data-can-change-the-music-industry/</w:t>
         </w:r>
@@ -6695,17 +6901,27 @@
       <w:pPr>
         <w:pStyle w:val="EndNoteBibliography"/>
         <w:ind w:left="720" w:hanging="720"/>
-      </w:pPr>
-      <w:r>
+        <w:rPr>
+          <w:noProof/>
+        </w:rPr>
+      </w:pPr>
+      <w:r>
+        <w:rPr>
+          <w:noProof/>
+        </w:rPr>
         <w:t xml:space="preserve">Goto, M., Yoshii, K., Fujihara, H., Mauch, M., &amp; Nakano, T. (2011). </w:t>
       </w:r>
       <w:r>
         <w:rPr>
           <w:i/>
+          <w:noProof/>
         </w:rPr>
         <w:t>Songle: A Web Service for Active Music Listening Improved by User Contributions.</w:t>
       </w:r>
       <w:r>
+        <w:rPr>
+          <w:noProof/>
+        </w:rPr>
         <w:t xml:space="preserve"> Paper presented at the ISMIR.</w:t>
       </w:r>
     </w:p>
@@ -6713,17 +6929,27 @@
       <w:pPr>
         <w:pStyle w:val="EndNoteBibliography"/>
         <w:ind w:left="720" w:hanging="720"/>
-      </w:pPr>
-      <w:r>
+        <w:rPr>
+          <w:noProof/>
+        </w:rPr>
+      </w:pPr>
+      <w:r>
+        <w:rPr>
+          <w:noProof/>
+        </w:rPr>
         <w:t xml:space="preserve">Laney, D. (2001). 3D data management: Controlling data volume, velocity and variety. </w:t>
       </w:r>
       <w:r>
         <w:rPr>
           <w:i/>
+          <w:noProof/>
         </w:rPr>
         <w:t>META Group Research Note, 6</w:t>
       </w:r>
       <w:r>
+        <w:rPr>
+          <w:noProof/>
+        </w:rPr>
         <w:t xml:space="preserve">. </w:t>
       </w:r>
     </w:p>
@@ -6731,8 +6957,14 @@
       <w:pPr>
         <w:pStyle w:val="EndNoteBibliography"/>
         <w:ind w:left="720" w:hanging="720"/>
-      </w:pPr>
-      <w:r>
+        <w:rPr>
+          <w:noProof/>
+        </w:rPr>
+      </w:pPr>
+      <w:r>
+        <w:rPr>
+          <w:noProof/>
+        </w:rPr>
         <w:t xml:space="preserve">Manyika, J., Chui, M., Brown, B., Bughin, J., Dobbs, R., &amp; Roxburgh, C. (2011). Big data: The next frontier for innovation, competition, and productivity. </w:t>
       </w:r>
     </w:p>
@@ -6740,17 +6972,90 @@
       <w:pPr>
         <w:pStyle w:val="EndNoteBibliography"/>
         <w:ind w:left="720" w:hanging="720"/>
-      </w:pPr>
-      <w:r>
+        <w:rPr>
+          <w:noProof/>
+        </w:rPr>
+      </w:pPr>
+      <w:r>
+        <w:rPr>
+          <w:noProof/>
+        </w:rPr>
+        <w:t xml:space="preserve">PANDORA. (2015). PANDORA Artist Marketing Plaform. from </w:t>
+      </w:r>
+      <w:hyperlink r:id="rId22" w:history="1">
+        <w:r>
+          <w:rPr>
+            <w:rStyle w:val="a9"/>
+            <w:rFonts w:cs="Times"/>
+            <w:noProof/>
+          </w:rPr>
+          <w:t>http://amp.pandora.com</w:t>
+        </w:r>
+      </w:hyperlink>
+    </w:p>
+    <w:p>
+      <w:pPr>
+        <w:pStyle w:val="EndNoteBibliography"/>
+        <w:ind w:left="720" w:hanging="720"/>
+        <w:rPr>
+          <w:noProof/>
+        </w:rPr>
+      </w:pPr>
+      <w:r>
+        <w:rPr>
+          <w:noProof/>
+        </w:rPr>
+        <w:t>Times, T. N. Y. (2013). What’s Billboard</w:t>
+      </w:r>
+      <w:r>
+        <w:rPr>
+          <w:rFonts w:hint="eastAsia"/>
+          <w:noProof/>
+        </w:rPr>
+        <w:t>’</w:t>
+      </w:r>
+      <w:r>
+        <w:rPr>
+          <w:noProof/>
+        </w:rPr>
+        <w:t xml:space="preserve">s No. 1? Now YouTube Has a Say. from </w:t>
+      </w:r>
+      <w:hyperlink r:id="rId23" w:history="1">
+        <w:r>
+          <w:rPr>
+            <w:rStyle w:val="a9"/>
+            <w:rFonts w:cs="Times"/>
+            <w:noProof/>
+          </w:rPr>
+          <w:t>http://cn.nytimes.com/business/20130316/c16billboard/en-us/</w:t>
+        </w:r>
+      </w:hyperlink>
+    </w:p>
+    <w:p>
+      <w:pPr>
+        <w:pStyle w:val="EndNoteBibliography"/>
+        <w:ind w:left="720" w:hanging="720"/>
+        <w:rPr>
+          <w:noProof/>
+        </w:rPr>
+      </w:pPr>
+      <w:r>
+        <w:rPr>
+          <w:noProof/>
+        </w:rPr>
         <w:t xml:space="preserve">Tzanetakis, G., &amp; Cook, P. (2002). Musical genre classification of audio signals. </w:t>
       </w:r>
       <w:r>
         <w:rPr>
           <w:i/>
+          <w:noProof/>
         </w:rPr>
         <w:t>Speech and Audio Processing, IEEE transactions on, 10</w:t>
       </w:r>
       <w:r>
+        <w:rPr>
+          <w:noProof/>
+        </w:rPr>
         <w:t xml:space="preserve">(5), 293-302. </w:t>
       </w:r>
     </w:p>
@@ -6771,7 +7076,7 @@
 </file>
 
 <file path=word/endnotes.xml><?xml version="1.0" encoding="utf-8"?>
-<w:endnotes xmlns:wpc="http://schemas.microsoft.com/office/word/2010/wordprocessingCanvas" xmlns:mo="http://schemas.microsoft.com/office/mac/office/2008/main" xmlns:mc="http://schemas.openxmlformats.org/markup-compatibility/2006" xmlns:mv="urn:schemas-microsoft-com:mac:vml" xmlns:o="urn:schemas-microsoft-com:office:office" xmlns:r="http://schemas.openxmlformats.org/officeDocument/2006/relationships" xmlns:m="http://schemas.openxmlformats.org/officeDocument/2006/math" xmlns:v="urn:schemas-microsoft-com:vml" xmlns:wp14="http://schemas.microsoft.com/office/word/2010/wordprocessingDrawing" xmlns:wp="http://schemas.openxmlformats.org/drawingml/2006/wordprocessingDrawing" xmlns:w10="urn:schemas-microsoft-com:office:word" xmlns:w="http://schemas.openxmlformats.org/wordprocessingml/2006/main" xmlns:w14="http://schemas.microsoft.com/office/word/2010/wordml" xmlns:w15="http://schemas.microsoft.com/office/word/2012/wordml" xmlns:wpg="http://schemas.microsoft.com/office/word/2010/wordprocessingGroup" xmlns:wpi="http://schemas.microsoft.com/office/word/2010/wordprocessingInk" xmlns:wne="http://schemas.microsoft.com/office/word/2006/wordml" xmlns:wps="http://schemas.microsoft.com/office/word/2010/wordprocessingShape" mc:Ignorable="w14 w15 wp14">
+<w:endnotes xmlns:wpc="http://schemas.microsoft.com/office/word/2010/wordprocessingCanvas" xmlns:mo="http://schemas.microsoft.com/office/mac/office/2008/main" xmlns:mc="http://schemas.openxmlformats.org/markup-compatibility/2006" xmlns:mv="urn:schemas-microsoft-com:mac:vml" xmlns:o="urn:schemas-microsoft-com:office:office" xmlns:r="http://schemas.openxmlformats.org/officeDocument/2006/relationships" xmlns:m="http://schemas.openxmlformats.org/officeDocument/2006/math" xmlns:v="urn:schemas-microsoft-com:vml" xmlns:wp14="http://schemas.microsoft.com/office/word/2010/wordprocessingDrawing" xmlns:wp="http://schemas.openxmlformats.org/drawingml/2006/wordprocessingDrawing" xmlns:w10="urn:schemas-microsoft-com:office:word" xmlns:w="http://schemas.openxmlformats.org/wordprocessingml/2006/main" xmlns:w14="http://schemas.microsoft.com/office/word/2010/wordml" xmlns:wpg="http://schemas.microsoft.com/office/word/2010/wordprocessingGroup" xmlns:wpi="http://schemas.microsoft.com/office/word/2010/wordprocessingInk" xmlns:wne="http://schemas.microsoft.com/office/word/2006/wordml" xmlns:wps="http://schemas.microsoft.com/office/word/2010/wordprocessingShape" mc:Ignorable="w14 wp14">
   <w:endnote w:type="separator" w:id="-1">
     <w:p>
       <w:pPr>
@@ -6796,31 +7101,31 @@
 </file>
 
 <file path=word/footer1.xml><?xml version="1.0" encoding="utf-8"?>
-<w:ftr xmlns:wpc="http://schemas.microsoft.com/office/word/2010/wordprocessingCanvas" xmlns:mo="http://schemas.microsoft.com/office/mac/office/2008/main" xmlns:mc="http://schemas.openxmlformats.org/markup-compatibility/2006" xmlns:mv="urn:schemas-microsoft-com:mac:vml" xmlns:o="urn:schemas-microsoft-com:office:office" xmlns:r="http://schemas.openxmlformats.org/officeDocument/2006/relationships" xmlns:m="http://schemas.openxmlformats.org/officeDocument/2006/math" xmlns:v="urn:schemas-microsoft-com:vml" xmlns:wp14="http://schemas.microsoft.com/office/word/2010/wordprocessingDrawing" xmlns:wp="http://schemas.openxmlformats.org/drawingml/2006/wordprocessingDrawing" xmlns:w10="urn:schemas-microsoft-com:office:word" xmlns:w="http://schemas.openxmlformats.org/wordprocessingml/2006/main" xmlns:w14="http://schemas.microsoft.com/office/word/2010/wordml" xmlns:w15="http://schemas.microsoft.com/office/word/2012/wordml" xmlns:wpg="http://schemas.microsoft.com/office/word/2010/wordprocessingGroup" xmlns:wpi="http://schemas.microsoft.com/office/word/2010/wordprocessingInk" xmlns:wne="http://schemas.microsoft.com/office/word/2006/wordml" xmlns:wps="http://schemas.microsoft.com/office/word/2010/wordprocessingShape" mc:Ignorable="w14 w15 wp14">
+<w:ftr xmlns:wpc="http://schemas.microsoft.com/office/word/2010/wordprocessingCanvas" xmlns:mo="http://schemas.microsoft.com/office/mac/office/2008/main" xmlns:mc="http://schemas.openxmlformats.org/markup-compatibility/2006" xmlns:mv="urn:schemas-microsoft-com:mac:vml" xmlns:o="urn:schemas-microsoft-com:office:office" xmlns:r="http://schemas.openxmlformats.org/officeDocument/2006/relationships" xmlns:m="http://schemas.openxmlformats.org/officeDocument/2006/math" xmlns:v="urn:schemas-microsoft-com:vml" xmlns:wp14="http://schemas.microsoft.com/office/word/2010/wordprocessingDrawing" xmlns:wp="http://schemas.openxmlformats.org/drawingml/2006/wordprocessingDrawing" xmlns:w10="urn:schemas-microsoft-com:office:word" xmlns:w="http://schemas.openxmlformats.org/wordprocessingml/2006/main" xmlns:w14="http://schemas.microsoft.com/office/word/2010/wordml" xmlns:wpg="http://schemas.microsoft.com/office/word/2010/wordprocessingGroup" xmlns:wpi="http://schemas.microsoft.com/office/word/2010/wordprocessingInk" xmlns:wne="http://schemas.microsoft.com/office/word/2006/wordml" xmlns:wps="http://schemas.microsoft.com/office/word/2010/wordprocessingShape" mc:Ignorable="w14 wp14">
   <w:p>
     <w:pPr>
       <w:pStyle w:val="a4"/>
       <w:framePr w:wrap="none" w:vAnchor="text" w:hAnchor="margin" w:xAlign="center" w:y="1"/>
       <w:ind w:firstLine="400"/>
       <w:rPr>
-        <w:rStyle w:val="a6"/>
+        <w:rStyle w:val="a5"/>
       </w:rPr>
     </w:pPr>
     <w:r>
       <w:rPr>
-        <w:rStyle w:val="a6"/>
+        <w:rStyle w:val="a5"/>
       </w:rPr>
       <w:fldChar w:fldCharType="begin"/>
     </w:r>
     <w:r>
       <w:rPr>
-        <w:rStyle w:val="a6"/>
+        <w:rStyle w:val="a5"/>
       </w:rPr>
       <w:instrText xml:space="preserve">PAGE  </w:instrText>
     </w:r>
     <w:r>
       <w:rPr>
-        <w:rStyle w:val="a6"/>
+        <w:rStyle w:val="a5"/>
       </w:rPr>
       <w:fldChar w:fldCharType="end"/>
     </w:r>
@@ -6835,44 +7140,44 @@
 </file>
 
 <file path=word/footer2.xml><?xml version="1.0" encoding="utf-8"?>
-<w:ftr xmlns:wpc="http://schemas.microsoft.com/office/word/2010/wordprocessingCanvas" xmlns:mo="http://schemas.microsoft.com/office/mac/office/2008/main" xmlns:mc="http://schemas.openxmlformats.org/markup-compatibility/2006" xmlns:mv="urn:schemas-microsoft-com:mac:vml" xmlns:o="urn:schemas-microsoft-com:office:office" xmlns:r="http://schemas.openxmlformats.org/officeDocument/2006/relationships" xmlns:m="http://schemas.openxmlformats.org/officeDocument/2006/math" xmlns:v="urn:schemas-microsoft-com:vml" xmlns:wp14="http://schemas.microsoft.com/office/word/2010/wordprocessingDrawing" xmlns:wp="http://schemas.openxmlformats.org/drawingml/2006/wordprocessingDrawing" xmlns:w10="urn:schemas-microsoft-com:office:word" xmlns:w="http://schemas.openxmlformats.org/wordprocessingml/2006/main" xmlns:w14="http://schemas.microsoft.com/office/word/2010/wordml" xmlns:w15="http://schemas.microsoft.com/office/word/2012/wordml" xmlns:wpg="http://schemas.microsoft.com/office/word/2010/wordprocessingGroup" xmlns:wpi="http://schemas.microsoft.com/office/word/2010/wordprocessingInk" xmlns:wne="http://schemas.microsoft.com/office/word/2006/wordml" xmlns:wps="http://schemas.microsoft.com/office/word/2010/wordprocessingShape" mc:Ignorable="w14 w15 wp14">
+<w:ftr xmlns:wpc="http://schemas.microsoft.com/office/word/2010/wordprocessingCanvas" xmlns:mo="http://schemas.microsoft.com/office/mac/office/2008/main" xmlns:mc="http://schemas.openxmlformats.org/markup-compatibility/2006" xmlns:mv="urn:schemas-microsoft-com:mac:vml" xmlns:o="urn:schemas-microsoft-com:office:office" xmlns:r="http://schemas.openxmlformats.org/officeDocument/2006/relationships" xmlns:m="http://schemas.openxmlformats.org/officeDocument/2006/math" xmlns:v="urn:schemas-microsoft-com:vml" xmlns:wp14="http://schemas.microsoft.com/office/word/2010/wordprocessingDrawing" xmlns:wp="http://schemas.openxmlformats.org/drawingml/2006/wordprocessingDrawing" xmlns:w10="urn:schemas-microsoft-com:office:word" xmlns:w="http://schemas.openxmlformats.org/wordprocessingml/2006/main" xmlns:w14="http://schemas.microsoft.com/office/word/2010/wordml" xmlns:wpg="http://schemas.microsoft.com/office/word/2010/wordprocessingGroup" xmlns:wpi="http://schemas.microsoft.com/office/word/2010/wordprocessingInk" xmlns:wne="http://schemas.microsoft.com/office/word/2006/wordml" xmlns:wps="http://schemas.microsoft.com/office/word/2010/wordprocessingShape" mc:Ignorable="w14 wp14">
   <w:p>
     <w:pPr>
       <w:pStyle w:val="a4"/>
       <w:framePr w:wrap="none" w:vAnchor="text" w:hAnchor="margin" w:xAlign="center" w:y="1"/>
       <w:ind w:firstLine="400"/>
       <w:rPr>
-        <w:rStyle w:val="a6"/>
+        <w:rStyle w:val="a5"/>
       </w:rPr>
     </w:pPr>
     <w:r>
       <w:rPr>
-        <w:rStyle w:val="a6"/>
+        <w:rStyle w:val="a5"/>
       </w:rPr>
       <w:fldChar w:fldCharType="begin"/>
     </w:r>
     <w:r>
       <w:rPr>
-        <w:rStyle w:val="a6"/>
+        <w:rStyle w:val="a5"/>
       </w:rPr>
       <w:instrText xml:space="preserve">PAGE  </w:instrText>
     </w:r>
     <w:r>
       <w:rPr>
-        <w:rStyle w:val="a6"/>
+        <w:rStyle w:val="a5"/>
       </w:rPr>
       <w:fldChar w:fldCharType="separate"/>
     </w:r>
     <w:r>
       <w:rPr>
-        <w:rStyle w:val="a6"/>
+        <w:rStyle w:val="a5"/>
         <w:noProof/>
       </w:rPr>
-      <w:t>1</w:t>
+      <w:t>5</w:t>
     </w:r>
     <w:r>
       <w:rPr>
-        <w:rStyle w:val="a6"/>
+        <w:rStyle w:val="a5"/>
       </w:rPr>
       <w:fldChar w:fldCharType="end"/>
     </w:r>
@@ -6887,7 +7192,7 @@
 </file>
 
 <file path=word/footnotes.xml><?xml version="1.0" encoding="utf-8"?>
-<w:footnotes xmlns:wpc="http://schemas.microsoft.com/office/word/2010/wordprocessingCanvas" xmlns:mo="http://schemas.microsoft.com/office/mac/office/2008/main" xmlns:mc="http://schemas.openxmlformats.org/markup-compatibility/2006" xmlns:mv="urn:schemas-microsoft-com:mac:vml" xmlns:o="urn:schemas-microsoft-com:office:office" xmlns:r="http://schemas.openxmlformats.org/officeDocument/2006/relationships" xmlns:m="http://schemas.openxmlformats.org/officeDocument/2006/math" xmlns:v="urn:schemas-microsoft-com:vml" xmlns:wp14="http://schemas.microsoft.com/office/word/2010/wordprocessingDrawing" xmlns:wp="http://schemas.openxmlformats.org/drawingml/2006/wordprocessingDrawing" xmlns:w10="urn:schemas-microsoft-com:office:word" xmlns:w="http://schemas.openxmlformats.org/wordprocessingml/2006/main" xmlns:w14="http://schemas.microsoft.com/office/word/2010/wordml" xmlns:w15="http://schemas.microsoft.com/office/word/2012/wordml" xmlns:wpg="http://schemas.microsoft.com/office/word/2010/wordprocessingGroup" xmlns:wpi="http://schemas.microsoft.com/office/word/2010/wordprocessingInk" xmlns:wne="http://schemas.microsoft.com/office/word/2006/wordml" xmlns:wps="http://schemas.microsoft.com/office/word/2010/wordprocessingShape" mc:Ignorable="w14 w15 wp14">
+<w:footnotes xmlns:wpc="http://schemas.microsoft.com/office/word/2010/wordprocessingCanvas" xmlns:mo="http://schemas.microsoft.com/office/mac/office/2008/main" xmlns:mc="http://schemas.openxmlformats.org/markup-compatibility/2006" xmlns:mv="urn:schemas-microsoft-com:mac:vml" xmlns:o="urn:schemas-microsoft-com:office:office" xmlns:r="http://schemas.openxmlformats.org/officeDocument/2006/relationships" xmlns:m="http://schemas.openxmlformats.org/officeDocument/2006/math" xmlns:v="urn:schemas-microsoft-com:vml" xmlns:wp14="http://schemas.microsoft.com/office/word/2010/wordprocessingDrawing" xmlns:wp="http://schemas.openxmlformats.org/drawingml/2006/wordprocessingDrawing" xmlns:w10="urn:schemas-microsoft-com:office:word" xmlns:w="http://schemas.openxmlformats.org/wordprocessingml/2006/main" xmlns:w14="http://schemas.microsoft.com/office/word/2010/wordml" xmlns:wpg="http://schemas.microsoft.com/office/word/2010/wordprocessingGroup" xmlns:wpi="http://schemas.microsoft.com/office/word/2010/wordprocessingInk" xmlns:wne="http://schemas.microsoft.com/office/word/2006/wordml" xmlns:wps="http://schemas.microsoft.com/office/word/2010/wordprocessingShape" mc:Ignorable="w14 wp14">
   <w:footnote w:type="separator" w:id="-1">
     <w:p>
       <w:pPr>
@@ -6912,7 +7217,7 @@
 </file>
 
 <file path=word/numbering.xml><?xml version="1.0" encoding="utf-8"?>
-<w:numbering xmlns:wpc="http://schemas.microsoft.com/office/word/2010/wordprocessingCanvas" xmlns:mo="http://schemas.microsoft.com/office/mac/office/2008/main" xmlns:mc="http://schemas.openxmlformats.org/markup-compatibility/2006" xmlns:mv="urn:schemas-microsoft-com:mac:vml" xmlns:o="urn:schemas-microsoft-com:office:office" xmlns:r="http://schemas.openxmlformats.org/officeDocument/2006/relationships" xmlns:m="http://schemas.openxmlformats.org/officeDocument/2006/math" xmlns:v="urn:schemas-microsoft-com:vml" xmlns:wp14="http://schemas.microsoft.com/office/word/2010/wordprocessingDrawing" xmlns:wp="http://schemas.openxmlformats.org/drawingml/2006/wordprocessingDrawing" xmlns:w10="urn:schemas-microsoft-com:office:word" xmlns:w="http://schemas.openxmlformats.org/wordprocessingml/2006/main" xmlns:w14="http://schemas.microsoft.com/office/word/2010/wordml" xmlns:w15="http://schemas.microsoft.com/office/word/2012/wordml" xmlns:wpg="http://schemas.microsoft.com/office/word/2010/wordprocessingGroup" xmlns:wpi="http://schemas.microsoft.com/office/word/2010/wordprocessingInk" xmlns:wne="http://schemas.microsoft.com/office/word/2006/wordml" xmlns:wps="http://schemas.microsoft.com/office/word/2010/wordprocessingShape" mc:Ignorable="w14 w15 wp14">
+<w:numbering xmlns:wpc="http://schemas.microsoft.com/office/word/2010/wordprocessingCanvas" xmlns:mo="http://schemas.microsoft.com/office/mac/office/2008/main" xmlns:mc="http://schemas.openxmlformats.org/markup-compatibility/2006" xmlns:mv="urn:schemas-microsoft-com:mac:vml" xmlns:o="urn:schemas-microsoft-com:office:office" xmlns:r="http://schemas.openxmlformats.org/officeDocument/2006/relationships" xmlns:m="http://schemas.openxmlformats.org/officeDocument/2006/math" xmlns:v="urn:schemas-microsoft-com:vml" xmlns:wp14="http://schemas.microsoft.com/office/word/2010/wordprocessingDrawing" xmlns:wp="http://schemas.openxmlformats.org/drawingml/2006/wordprocessingDrawing" xmlns:w10="urn:schemas-microsoft-com:office:word" xmlns:w="http://schemas.openxmlformats.org/wordprocessingml/2006/main" xmlns:w14="http://schemas.microsoft.com/office/word/2010/wordml" xmlns:wpg="http://schemas.microsoft.com/office/word/2010/wordprocessingGroup" xmlns:wpi="http://schemas.microsoft.com/office/word/2010/wordprocessingInk" xmlns:wne="http://schemas.microsoft.com/office/word/2006/wordml" xmlns:wps="http://schemas.microsoft.com/office/word/2010/wordprocessingShape" mc:Ignorable="w14 wp14">
   <w:abstractNum w:abstractNumId="0">
     <w:nsid w:val="017816BC"/>
     <w:multiLevelType w:val="hybridMultilevel"/>
@@ -9214,7 +9519,7 @@
 </file>
 
 <file path=word/styles.xml><?xml version="1.0" encoding="utf-8"?>
-<w:styles xmlns:mc="http://schemas.openxmlformats.org/markup-compatibility/2006" xmlns:r="http://schemas.openxmlformats.org/officeDocument/2006/relationships" xmlns:w="http://schemas.openxmlformats.org/wordprocessingml/2006/main" xmlns:w14="http://schemas.microsoft.com/office/word/2010/wordml" xmlns:w15="http://schemas.microsoft.com/office/word/2012/wordml" mc:Ignorable="w14 w15">
+<w:styles xmlns:mc="http://schemas.openxmlformats.org/markup-compatibility/2006" xmlns:r="http://schemas.openxmlformats.org/officeDocument/2006/relationships" xmlns:w="http://schemas.openxmlformats.org/wordprocessingml/2006/main" xmlns:w14="http://schemas.microsoft.com/office/word/2010/wordml" mc:Ignorable="w14">
   <w:docDefaults>
     <w:rPrDefault>
       <w:rPr>
@@ -9227,387 +9532,144 @@
     </w:rPrDefault>
     <w:pPrDefault/>
   </w:docDefaults>
-  <w:latentStyles w:defLockedState="0" w:defUIPriority="99" w:defSemiHidden="0" w:defUnhideWhenUsed="0" w:defQFormat="0" w:count="380">
-    <w:lsdException w:name="Normal" w:uiPriority="0" w:qFormat="1"/>
-    <w:lsdException w:name="heading 1" w:uiPriority="9" w:qFormat="1"/>
-    <w:lsdException w:name="heading 2" w:semiHidden="1" w:uiPriority="9" w:unhideWhenUsed="1" w:qFormat="1"/>
-    <w:lsdException w:name="heading 3" w:semiHidden="1" w:uiPriority="9" w:unhideWhenUsed="1" w:qFormat="1"/>
-    <w:lsdException w:name="heading 4" w:semiHidden="1" w:uiPriority="9" w:unhideWhenUsed="1" w:qFormat="1"/>
-    <w:lsdException w:name="heading 5" w:semiHidden="1" w:uiPriority="9" w:unhideWhenUsed="1" w:qFormat="1"/>
-    <w:lsdException w:name="heading 6" w:semiHidden="1" w:uiPriority="9" w:unhideWhenUsed="1" w:qFormat="1"/>
-    <w:lsdException w:name="heading 7" w:semiHidden="1" w:uiPriority="9" w:unhideWhenUsed="1" w:qFormat="1"/>
-    <w:lsdException w:name="heading 8" w:semiHidden="1" w:uiPriority="9" w:unhideWhenUsed="1" w:qFormat="1"/>
-    <w:lsdException w:name="heading 9" w:semiHidden="1" w:uiPriority="9" w:unhideWhenUsed="1" w:qFormat="1"/>
-    <w:lsdException w:name="index 1" w:semiHidden="1" w:unhideWhenUsed="1"/>
-    <w:lsdException w:name="index 2" w:semiHidden="1" w:unhideWhenUsed="1"/>
-    <w:lsdException w:name="index 3" w:semiHidden="1" w:unhideWhenUsed="1"/>
-    <w:lsdException w:name="index 4" w:semiHidden="1" w:unhideWhenUsed="1"/>
-    <w:lsdException w:name="index 5" w:semiHidden="1" w:unhideWhenUsed="1"/>
-    <w:lsdException w:name="index 6" w:semiHidden="1" w:unhideWhenUsed="1"/>
-    <w:lsdException w:name="index 7" w:semiHidden="1" w:unhideWhenUsed="1"/>
-    <w:lsdException w:name="index 8" w:semiHidden="1" w:unhideWhenUsed="1"/>
-    <w:lsdException w:name="index 9" w:semiHidden="1" w:unhideWhenUsed="1"/>
-    <w:lsdException w:name="toc 1" w:semiHidden="1" w:uiPriority="39" w:unhideWhenUsed="1"/>
-    <w:lsdException w:name="toc 2" w:semiHidden="1" w:uiPriority="39" w:unhideWhenUsed="1"/>
-    <w:lsdException w:name="toc 3" w:semiHidden="1" w:uiPriority="39" w:unhideWhenUsed="1"/>
-    <w:lsdException w:name="toc 4" w:semiHidden="1" w:uiPriority="39" w:unhideWhenUsed="1"/>
-    <w:lsdException w:name="toc 5" w:semiHidden="1" w:uiPriority="39" w:unhideWhenUsed="1"/>
-    <w:lsdException w:name="toc 6" w:semiHidden="1" w:uiPriority="39" w:unhideWhenUsed="1"/>
-    <w:lsdException w:name="toc 7" w:semiHidden="1" w:uiPriority="39" w:unhideWhenUsed="1"/>
-    <w:lsdException w:name="toc 8" w:semiHidden="1" w:uiPriority="39" w:unhideWhenUsed="1"/>
-    <w:lsdException w:name="toc 9" w:semiHidden="1" w:uiPriority="39" w:unhideWhenUsed="1"/>
-    <w:lsdException w:name="Normal Indent" w:semiHidden="1" w:unhideWhenUsed="1"/>
-    <w:lsdException w:name="footnote text" w:semiHidden="1" w:unhideWhenUsed="1"/>
-    <w:lsdException w:name="annotation text" w:semiHidden="1" w:unhideWhenUsed="1"/>
-    <w:lsdException w:name="header" w:semiHidden="1" w:unhideWhenUsed="1"/>
-    <w:lsdException w:name="footer" w:semiHidden="1" w:unhideWhenUsed="1"/>
-    <w:lsdException w:name="index heading" w:semiHidden="1" w:unhideWhenUsed="1"/>
-    <w:lsdException w:name="caption" w:semiHidden="1" w:uiPriority="35" w:unhideWhenUsed="1" w:qFormat="1"/>
-    <w:lsdException w:name="table of figures" w:semiHidden="1" w:unhideWhenUsed="1"/>
-    <w:lsdException w:name="envelope address" w:semiHidden="1" w:unhideWhenUsed="1"/>
-    <w:lsdException w:name="envelope return" w:semiHidden="1" w:unhideWhenUsed="1"/>
-    <w:lsdException w:name="footnote reference" w:semiHidden="1" w:unhideWhenUsed="1"/>
-    <w:lsdException w:name="annotation reference" w:semiHidden="1" w:unhideWhenUsed="1"/>
-    <w:lsdException w:name="line number" w:semiHidden="1" w:unhideWhenUsed="1"/>
-    <w:lsdException w:name="page number" w:semiHidden="1" w:unhideWhenUsed="1"/>
-    <w:lsdException w:name="endnote reference" w:semiHidden="1" w:unhideWhenUsed="1"/>
-    <w:lsdException w:name="endnote text" w:semiHidden="1" w:unhideWhenUsed="1"/>
-    <w:lsdException w:name="table of authorities" w:semiHidden="1" w:unhideWhenUsed="1"/>
-    <w:lsdException w:name="macro" w:semiHidden="1" w:unhideWhenUsed="1"/>
-    <w:lsdException w:name="toa heading" w:semiHidden="1" w:unhideWhenUsed="1"/>
-    <w:lsdException w:name="List" w:semiHidden="1" w:unhideWhenUsed="1"/>
-    <w:lsdException w:name="List Bullet" w:semiHidden="1" w:unhideWhenUsed="1"/>
-    <w:lsdException w:name="List Number" w:semiHidden="1" w:unhideWhenUsed="1"/>
-    <w:lsdException w:name="List 2" w:semiHidden="1" w:unhideWhenUsed="1"/>
-    <w:lsdException w:name="List 3" w:semiHidden="1" w:unhideWhenUsed="1"/>
-    <w:lsdException w:name="List 4" w:semiHidden="1" w:unhideWhenUsed="1"/>
-    <w:lsdException w:name="List 5" w:semiHidden="1" w:unhideWhenUsed="1"/>
-    <w:lsdException w:name="List Bullet 2" w:semiHidden="1" w:unhideWhenUsed="1"/>
-    <w:lsdException w:name="List Bullet 3" w:semiHidden="1" w:unhideWhenUsed="1"/>
-    <w:lsdException w:name="List Bullet 4" w:semiHidden="1" w:unhideWhenUsed="1"/>
-    <w:lsdException w:name="List Bullet 5" w:semiHidden="1" w:unhideWhenUsed="1"/>
-    <w:lsdException w:name="List Number 2" w:semiHidden="1" w:unhideWhenUsed="1"/>
-    <w:lsdException w:name="List Number 3" w:semiHidden="1" w:unhideWhenUsed="1"/>
-    <w:lsdException w:name="List Number 4" w:semiHidden="1" w:unhideWhenUsed="1"/>
-    <w:lsdException w:name="List Number 5" w:semiHidden="1" w:unhideWhenUsed="1"/>
-    <w:lsdException w:name="Title" w:uiPriority="10" w:qFormat="1"/>
-    <w:lsdException w:name="Closing" w:semiHidden="1" w:unhideWhenUsed="1"/>
-    <w:lsdException w:name="Signature" w:semiHidden="1" w:unhideWhenUsed="1"/>
-    <w:lsdException w:name="Default Paragraph Font" w:semiHidden="1" w:uiPriority="1" w:unhideWhenUsed="1"/>
-    <w:lsdException w:name="Body Text" w:semiHidden="1" w:unhideWhenUsed="1"/>
-    <w:lsdException w:name="Body Text Indent" w:semiHidden="1" w:unhideWhenUsed="1"/>
-    <w:lsdException w:name="List Continue" w:semiHidden="1" w:unhideWhenUsed="1"/>
-    <w:lsdException w:name="List Continue 2" w:semiHidden="1" w:unhideWhenUsed="1"/>
-    <w:lsdException w:name="List Continue 3" w:semiHidden="1" w:unhideWhenUsed="1"/>
-    <w:lsdException w:name="List Continue 4" w:semiHidden="1" w:unhideWhenUsed="1"/>
-    <w:lsdException w:name="List Continue 5" w:semiHidden="1" w:unhideWhenUsed="1"/>
-    <w:lsdException w:name="Message Header" w:semiHidden="1" w:unhideWhenUsed="1"/>
-    <w:lsdException w:name="Subtitle" w:uiPriority="11" w:qFormat="1"/>
-    <w:lsdException w:name="Salutation" w:semiHidden="1" w:unhideWhenUsed="1"/>
-    <w:lsdException w:name="Date" w:semiHidden="1" w:unhideWhenUsed="1"/>
-    <w:lsdException w:name="Body Text First Indent" w:semiHidden="1" w:unhideWhenUsed="1"/>
-    <w:lsdException w:name="Body Text First Indent 2" w:semiHidden="1" w:unhideWhenUsed="1"/>
-    <w:lsdException w:name="Note Heading" w:semiHidden="1" w:unhideWhenUsed="1"/>
-    <w:lsdException w:name="Body Text 2" w:semiHidden="1" w:unhideWhenUsed="1"/>
-    <w:lsdException w:name="Body Text 3" w:semiHidden="1" w:unhideWhenUsed="1"/>
-    <w:lsdException w:name="Body Text Indent 2" w:semiHidden="1" w:unhideWhenUsed="1"/>
-    <w:lsdException w:name="Body Text Indent 3" w:semiHidden="1" w:unhideWhenUsed="1"/>
-    <w:lsdException w:name="Block Text" w:semiHidden="1" w:unhideWhenUsed="1"/>
-    <w:lsdException w:name="Hyperlink" w:semiHidden="1" w:unhideWhenUsed="1"/>
-    <w:lsdException w:name="FollowedHyperlink" w:semiHidden="1" w:unhideWhenUsed="1"/>
-    <w:lsdException w:name="Strong" w:uiPriority="22" w:qFormat="1"/>
-    <w:lsdException w:name="Emphasis" w:uiPriority="20" w:qFormat="1"/>
-    <w:lsdException w:name="Document Map" w:semiHidden="1" w:unhideWhenUsed="1"/>
-    <w:lsdException w:name="Plain Text" w:semiHidden="1" w:unhideWhenUsed="1"/>
-    <w:lsdException w:name="E-mail Signature" w:semiHidden="1" w:unhideWhenUsed="1"/>
-    <w:lsdException w:name="HTML Top of Form" w:semiHidden="1" w:unhideWhenUsed="1"/>
-    <w:lsdException w:name="HTML Bottom of Form" w:semiHidden="1" w:unhideWhenUsed="1"/>
-    <w:lsdException w:name="Normal (Web)" w:semiHidden="1" w:unhideWhenUsed="1"/>
-    <w:lsdException w:name="HTML Acronym" w:semiHidden="1" w:unhideWhenUsed="1"/>
-    <w:lsdException w:name="HTML Address" w:semiHidden="1" w:unhideWhenUsed="1"/>
-    <w:lsdException w:name="HTML Cite" w:semiHidden="1" w:unhideWhenUsed="1"/>
-    <w:lsdException w:name="HTML Code" w:semiHidden="1" w:unhideWhenUsed="1"/>
-    <w:lsdException w:name="HTML Definition" w:semiHidden="1" w:unhideWhenUsed="1"/>
-    <w:lsdException w:name="HTML Keyboard" w:semiHidden="1" w:unhideWhenUsed="1"/>
-    <w:lsdException w:name="HTML Preformatted" w:semiHidden="1" w:unhideWhenUsed="1"/>
-    <w:lsdException w:name="HTML Sample" w:semiHidden="1" w:unhideWhenUsed="1"/>
-    <w:lsdException w:name="HTML Typewriter" w:semiHidden="1" w:unhideWhenUsed="1"/>
-    <w:lsdException w:name="HTML Variable" w:semiHidden="1" w:unhideWhenUsed="1"/>
-    <w:lsdException w:name="Normal Table" w:semiHidden="1" w:unhideWhenUsed="1"/>
-    <w:lsdException w:name="annotation subject" w:semiHidden="1" w:unhideWhenUsed="1"/>
-    <w:lsdException w:name="No List" w:semiHidden="1" w:unhideWhenUsed="1"/>
-    <w:lsdException w:name="Outline List 1" w:semiHidden="1" w:unhideWhenUsed="1"/>
-    <w:lsdException w:name="Outline List 2" w:semiHidden="1" w:unhideWhenUsed="1"/>
-    <w:lsdException w:name="Outline List 3" w:semiHidden="1" w:unhideWhenUsed="1"/>
-    <w:lsdException w:name="Table Simple 1" w:semiHidden="1" w:unhideWhenUsed="1"/>
-    <w:lsdException w:name="Table Simple 2" w:semiHidden="1" w:unhideWhenUsed="1"/>
-    <w:lsdException w:name="Table Simple 3" w:semiHidden="1" w:unhideWhenUsed="1"/>
-    <w:lsdException w:name="Table Classic 1" w:semiHidden="1" w:unhideWhenUsed="1"/>
-    <w:lsdException w:name="Table Classic 2" w:semiHidden="1" w:unhideWhenUsed="1"/>
-    <w:lsdException w:name="Table Classic 3" w:semiHidden="1" w:unhideWhenUsed="1"/>
-    <w:lsdException w:name="Table Classic 4" w:semiHidden="1" w:unhideWhenUsed="1"/>
-    <w:lsdException w:name="Table Colorful 1" w:semiHidden="1" w:unhideWhenUsed="1"/>
-    <w:lsdException w:name="Table Colorful 2" w:semiHidden="1" w:unhideWhenUsed="1"/>
-    <w:lsdException w:name="Table Colorful 3" w:semiHidden="1" w:unhideWhenUsed="1"/>
-    <w:lsdException w:name="Table Columns 1" w:semiHidden="1" w:unhideWhenUsed="1"/>
-    <w:lsdException w:name="Table Columns 2" w:semiHidden="1" w:unhideWhenUsed="1"/>
-    <w:lsdException w:name="Table Columns 3" w:semiHidden="1" w:unhideWhenUsed="1"/>
-    <w:lsdException w:name="Table Columns 4" w:semiHidden="1" w:unhideWhenUsed="1"/>
-    <w:lsdException w:name="Table Columns 5" w:semiHidden="1" w:unhideWhenUsed="1"/>
-    <w:lsdException w:name="Table Grid 1" w:semiHidden="1" w:unhideWhenUsed="1"/>
-    <w:lsdException w:name="Table Grid 2" w:semiHidden="1" w:unhideWhenUsed="1"/>
-    <w:lsdException w:name="Table Grid 3" w:semiHidden="1" w:unhideWhenUsed="1"/>
-    <w:lsdException w:name="Table Grid 4" w:semiHidden="1" w:unhideWhenUsed="1"/>
-    <w:lsdException w:name="Table Grid 5" w:semiHidden="1" w:unhideWhenUsed="1"/>
-    <w:lsdException w:name="Table Grid 6" w:semiHidden="1" w:unhideWhenUsed="1"/>
-    <w:lsdException w:name="Table Grid 7" w:semiHidden="1" w:unhideWhenUsed="1"/>
-    <w:lsdException w:name="Table Grid 8" w:semiHidden="1" w:unhideWhenUsed="1"/>
-    <w:lsdException w:name="Table List 1" w:semiHidden="1" w:unhideWhenUsed="1"/>
-    <w:lsdException w:name="Table List 2" w:semiHidden="1" w:unhideWhenUsed="1"/>
-    <w:lsdException w:name="Table List 3" w:semiHidden="1" w:unhideWhenUsed="1"/>
-    <w:lsdException w:name="Table List 4" w:semiHidden="1" w:unhideWhenUsed="1"/>
-    <w:lsdException w:name="Table List 5" w:semiHidden="1" w:unhideWhenUsed="1"/>
-    <w:lsdException w:name="Table List 6" w:semiHidden="1" w:unhideWhenUsed="1"/>
-    <w:lsdException w:name="Table List 7" w:semiHidden="1" w:unhideWhenUsed="1"/>
-    <w:lsdException w:name="Table List 8" w:semiHidden="1" w:unhideWhenUsed="1"/>
-    <w:lsdException w:name="Table 3D effects 1" w:semiHidden="1" w:unhideWhenUsed="1"/>
-    <w:lsdException w:name="Table 3D effects 2" w:semiHidden="1" w:unhideWhenUsed="1"/>
-    <w:lsdException w:name="Table 3D effects 3" w:semiHidden="1" w:unhideWhenUsed="1"/>
-    <w:lsdException w:name="Table Contemporary" w:semiHidden="1" w:unhideWhenUsed="1"/>
-    <w:lsdException w:name="Table Elegant" w:semiHidden="1" w:unhideWhenUsed="1"/>
-    <w:lsdException w:name="Table Professional" w:semiHidden="1" w:unhideWhenUsed="1"/>
-    <w:lsdException w:name="Table Subtle 1" w:semiHidden="1" w:unhideWhenUsed="1"/>
-    <w:lsdException w:name="Table Subtle 2" w:semiHidden="1" w:unhideWhenUsed="1"/>
-    <w:lsdException w:name="Table Web 1" w:semiHidden="1" w:unhideWhenUsed="1"/>
-    <w:lsdException w:name="Table Web 2" w:semiHidden="1" w:unhideWhenUsed="1"/>
-    <w:lsdException w:name="Table Web 3" w:semiHidden="1" w:unhideWhenUsed="1"/>
-    <w:lsdException w:name="Balloon Text" w:semiHidden="1" w:unhideWhenUsed="1"/>
-    <w:lsdException w:name="Table Grid" w:uiPriority="39"/>
-    <w:lsdException w:name="Table Theme" w:semiHidden="1" w:unhideWhenUsed="1"/>
-    <w:lsdException w:name="Note Level 1" w:semiHidden="1" w:unhideWhenUsed="1"/>
-    <w:lsdException w:name="Note Level 2" w:semiHidden="1" w:unhideWhenUsed="1"/>
-    <w:lsdException w:name="Note Level 3" w:semiHidden="1" w:unhideWhenUsed="1"/>
-    <w:lsdException w:name="Note Level 4" w:semiHidden="1" w:unhideWhenUsed="1"/>
-    <w:lsdException w:name="Note Level 5" w:semiHidden="1" w:unhideWhenUsed="1"/>
-    <w:lsdException w:name="Note Level 6" w:semiHidden="1" w:unhideWhenUsed="1"/>
-    <w:lsdException w:name="Note Level 7" w:semiHidden="1" w:unhideWhenUsed="1"/>
-    <w:lsdException w:name="Note Level 8" w:semiHidden="1" w:unhideWhenUsed="1"/>
-    <w:lsdException w:name="Note Level 9" w:semiHidden="1" w:unhideWhenUsed="1"/>
-    <w:lsdException w:name="Placeholder Text" w:semiHidden="1"/>
-    <w:lsdException w:name="No Spacing" w:uiPriority="1" w:qFormat="1"/>
-    <w:lsdException w:name="Light Shading" w:uiPriority="60"/>
-    <w:lsdException w:name="Light List" w:uiPriority="61"/>
-    <w:lsdException w:name="Light Grid" w:uiPriority="62"/>
-    <w:lsdException w:name="Medium Shading 1" w:uiPriority="63"/>
-    <w:lsdException w:name="Medium Shading 2" w:uiPriority="64"/>
-    <w:lsdException w:name="Medium List 1" w:uiPriority="65"/>
-    <w:lsdException w:name="Medium List 2" w:uiPriority="66"/>
-    <w:lsdException w:name="Medium Grid 1" w:uiPriority="67"/>
-    <w:lsdException w:name="Medium Grid 2" w:uiPriority="68"/>
-    <w:lsdException w:name="Medium Grid 3" w:uiPriority="69"/>
-    <w:lsdException w:name="Dark List" w:uiPriority="70"/>
-    <w:lsdException w:name="Colorful Shading" w:uiPriority="71"/>
-    <w:lsdException w:name="Colorful List" w:uiPriority="72"/>
-    <w:lsdException w:name="Colorful Grid" w:uiPriority="73"/>
-    <w:lsdException w:name="Light Shading Accent 1" w:uiPriority="60"/>
-    <w:lsdException w:name="Light List Accent 1" w:uiPriority="61"/>
-    <w:lsdException w:name="Light Grid Accent 1" w:uiPriority="62"/>
-    <w:lsdException w:name="Medium Shading 1 Accent 1" w:uiPriority="63"/>
-    <w:lsdException w:name="Medium Shading 2 Accent 1" w:uiPriority="64"/>
-    <w:lsdException w:name="Medium List 1 Accent 1" w:uiPriority="65"/>
-    <w:lsdException w:name="Revision" w:semiHidden="1"/>
-    <w:lsdException w:name="List Paragraph" w:uiPriority="34" w:qFormat="1"/>
-    <w:lsdException w:name="Quote" w:uiPriority="29" w:qFormat="1"/>
-    <w:lsdException w:name="Intense Quote" w:uiPriority="30" w:qFormat="1"/>
-    <w:lsdException w:name="Medium List 2 Accent 1" w:uiPriority="66"/>
-    <w:lsdException w:name="Medium Grid 1 Accent 1" w:uiPriority="67"/>
-    <w:lsdException w:name="Medium Grid 2 Accent 1" w:uiPriority="68"/>
-    <w:lsdException w:name="Medium Grid 3 Accent 1" w:uiPriority="69"/>
-    <w:lsdException w:name="Dark List Accent 1" w:uiPriority="70"/>
-    <w:lsdException w:name="Colorful Shading Accent 1" w:uiPriority="71"/>
-    <w:lsdException w:name="Colorful List Accent 1" w:uiPriority="72"/>
-    <w:lsdException w:name="Colorful Grid Accent 1" w:uiPriority="73"/>
-    <w:lsdException w:name="Light Shading Accent 2" w:uiPriority="60"/>
-    <w:lsdException w:name="Light List Accent 2" w:uiPriority="61"/>
-    <w:lsdException w:name="Light Grid Accent 2" w:uiPriority="62"/>
-    <w:lsdException w:name="Medium Shading 1 Accent 2" w:uiPriority="63"/>
-    <w:lsdException w:name="Medium Shading 2 Accent 2" w:uiPriority="64"/>
-    <w:lsdException w:name="Medium List 1 Accent 2" w:uiPriority="65"/>
-    <w:lsdException w:name="Medium List 2 Accent 2" w:uiPriority="66"/>
-    <w:lsdException w:name="Medium Grid 1 Accent 2" w:uiPriority="67"/>
-    <w:lsdException w:name="Medium Grid 2 Accent 2" w:uiPriority="68"/>
-    <w:lsdException w:name="Medium Grid 3 Accent 2" w:uiPriority="69"/>
-    <w:lsdException w:name="Dark List Accent 2" w:uiPriority="70"/>
-    <w:lsdException w:name="Colorful Shading Accent 2" w:uiPriority="71"/>
-    <w:lsdException w:name="Colorful List Accent 2" w:uiPriority="72"/>
-    <w:lsdException w:name="Colorful Grid Accent 2" w:uiPriority="73"/>
-    <w:lsdException w:name="Light Shading Accent 3" w:uiPriority="60"/>
-    <w:lsdException w:name="Light List Accent 3" w:uiPriority="61"/>
-    <w:lsdException w:name="Light Grid Accent 3" w:uiPriority="62"/>
-    <w:lsdException w:name="Medium Shading 1 Accent 3" w:uiPriority="63"/>
-    <w:lsdException w:name="Medium Shading 2 Accent 3" w:uiPriority="64"/>
-    <w:lsdException w:name="Medium List 1 Accent 3" w:uiPriority="65"/>
-    <w:lsdException w:name="Medium List 2 Accent 3" w:uiPriority="66"/>
-    <w:lsdException w:name="Medium Grid 1 Accent 3" w:uiPriority="67"/>
-    <w:lsdException w:name="Medium Grid 2 Accent 3" w:uiPriority="68"/>
-    <w:lsdException w:name="Medium Grid 3 Accent 3" w:uiPriority="69"/>
-    <w:lsdException w:name="Dark List Accent 3" w:uiPriority="70"/>
-    <w:lsdException w:name="Colorful Shading Accent 3" w:uiPriority="71"/>
-    <w:lsdException w:name="Colorful List Accent 3" w:uiPriority="72"/>
-    <w:lsdException w:name="Colorful Grid Accent 3" w:uiPriority="73"/>
-    <w:lsdException w:name="Light Shading Accent 4" w:uiPriority="60"/>
-    <w:lsdException w:name="Light List Accent 4" w:uiPriority="61"/>
-    <w:lsdException w:name="Light Grid Accent 4" w:uiPriority="62"/>
-    <w:lsdException w:name="Medium Shading 1 Accent 4" w:uiPriority="63"/>
-    <w:lsdException w:name="Medium Shading 2 Accent 4" w:uiPriority="64"/>
-    <w:lsdException w:name="Medium List 1 Accent 4" w:uiPriority="65"/>
-    <w:lsdException w:name="Medium List 2 Accent 4" w:uiPriority="66"/>
-    <w:lsdException w:name="Medium Grid 1 Accent 4" w:uiPriority="67"/>
-    <w:lsdException w:name="Medium Grid 2 Accent 4" w:uiPriority="68"/>
-    <w:lsdException w:name="Medium Grid 3 Accent 4" w:uiPriority="69"/>
-    <w:lsdException w:name="Dark List Accent 4" w:uiPriority="70"/>
-    <w:lsdException w:name="Colorful Shading Accent 4" w:uiPriority="71"/>
-    <w:lsdException w:name="Colorful List Accent 4" w:uiPriority="72"/>
-    <w:lsdException w:name="Colorful Grid Accent 4" w:uiPriority="73"/>
-    <w:lsdException w:name="Light Shading Accent 5" w:uiPriority="60"/>
-    <w:lsdException w:name="Light List Accent 5" w:uiPriority="61"/>
-    <w:lsdException w:name="Light Grid Accent 5" w:uiPriority="62"/>
-    <w:lsdException w:name="Medium Shading 1 Accent 5" w:uiPriority="63"/>
-    <w:lsdException w:name="Medium Shading 2 Accent 5" w:uiPriority="64"/>
-    <w:lsdException w:name="Medium List 1 Accent 5" w:uiPriority="65"/>
-    <w:lsdException w:name="Medium List 2 Accent 5" w:uiPriority="66"/>
-    <w:lsdException w:name="Medium Grid 1 Accent 5" w:uiPriority="67"/>
-    <w:lsdException w:name="Medium Grid 2 Accent 5" w:uiPriority="68"/>
-    <w:lsdException w:name="Medium Grid 3 Accent 5" w:uiPriority="69"/>
-    <w:lsdException w:name="Dark List Accent 5" w:uiPriority="70"/>
-    <w:lsdException w:name="Colorful Shading Accent 5" w:uiPriority="71"/>
-    <w:lsdException w:name="Colorful List Accent 5" w:uiPriority="72"/>
-    <w:lsdException w:name="Colorful Grid Accent 5" w:uiPriority="73"/>
-    <w:lsdException w:name="Light Shading Accent 6" w:uiPriority="60"/>
-    <w:lsdException w:name="Light List Accent 6" w:uiPriority="61"/>
-    <w:lsdException w:name="Light Grid Accent 6" w:uiPriority="62"/>
-    <w:lsdException w:name="Medium Shading 1 Accent 6" w:uiPriority="63"/>
-    <w:lsdException w:name="Medium Shading 2 Accent 6" w:uiPriority="64"/>
-    <w:lsdException w:name="Medium List 1 Accent 6" w:uiPriority="65"/>
-    <w:lsdException w:name="Medium List 2 Accent 6" w:uiPriority="66"/>
-    <w:lsdException w:name="Medium Grid 1 Accent 6" w:uiPriority="67"/>
-    <w:lsdException w:name="Medium Grid 2 Accent 6" w:uiPriority="68"/>
-    <w:lsdException w:name="Medium Grid 3 Accent 6" w:uiPriority="69"/>
-    <w:lsdException w:name="Dark List Accent 6" w:uiPriority="70"/>
-    <w:lsdException w:name="Colorful Shading Accent 6" w:uiPriority="71"/>
-    <w:lsdException w:name="Colorful List Accent 6" w:uiPriority="72"/>
-    <w:lsdException w:name="Colorful Grid Accent 6" w:uiPriority="73"/>
-    <w:lsdException w:name="Subtle Emphasis" w:uiPriority="19" w:qFormat="1"/>
-    <w:lsdException w:name="Intense Emphasis" w:uiPriority="21" w:qFormat="1"/>
-    <w:lsdException w:name="Subtle Reference" w:uiPriority="31" w:qFormat="1"/>
-    <w:lsdException w:name="Intense Reference" w:uiPriority="32" w:qFormat="1"/>
-    <w:lsdException w:name="Book Title" w:uiPriority="33" w:qFormat="1"/>
-    <w:lsdException w:name="Bibliography" w:semiHidden="1" w:uiPriority="37" w:unhideWhenUsed="1"/>
-    <w:lsdException w:name="TOC Heading" w:semiHidden="1" w:uiPriority="39" w:unhideWhenUsed="1" w:qFormat="1"/>
-    <w:lsdException w:name="Plain Table 1" w:uiPriority="41"/>
-    <w:lsdException w:name="Plain Table 2" w:uiPriority="42"/>
-    <w:lsdException w:name="Plain Table 3" w:uiPriority="43"/>
-    <w:lsdException w:name="Plain Table 4" w:uiPriority="44"/>
-    <w:lsdException w:name="Plain Table 5" w:uiPriority="45"/>
-    <w:lsdException w:name="Grid Table Light" w:uiPriority="40"/>
-    <w:lsdException w:name="Grid Table 1 Light" w:uiPriority="46"/>
-    <w:lsdException w:name="Grid Table 2" w:uiPriority="47"/>
-    <w:lsdException w:name="Grid Table 3" w:uiPriority="48"/>
-    <w:lsdException w:name="Grid Table 4" w:uiPriority="49"/>
-    <w:lsdException w:name="Grid Table 5 Dark" w:uiPriority="50"/>
-    <w:lsdException w:name="Grid Table 6 Colorful" w:uiPriority="51"/>
-    <w:lsdException w:name="Grid Table 7 Colorful" w:uiPriority="52"/>
-    <w:lsdException w:name="Grid Table 1 Light Accent 1" w:uiPriority="46"/>
-    <w:lsdException w:name="Grid Table 2 Accent 1" w:uiPriority="47"/>
-    <w:lsdException w:name="Grid Table 3 Accent 1" w:uiPriority="48"/>
-    <w:lsdException w:name="Grid Table 4 Accent 1" w:uiPriority="49"/>
-    <w:lsdException w:name="Grid Table 5 Dark Accent 1" w:uiPriority="50"/>
-    <w:lsdException w:name="Grid Table 6 Colorful Accent 1" w:uiPriority="51"/>
-    <w:lsdException w:name="Grid Table 7 Colorful Accent 1" w:uiPriority="52"/>
-    <w:lsdException w:name="Grid Table 1 Light Accent 2" w:uiPriority="46"/>
-    <w:lsdException w:name="Grid Table 2 Accent 2" w:uiPriority="47"/>
-    <w:lsdException w:name="Grid Table 3 Accent 2" w:uiPriority="48"/>
-    <w:lsdException w:name="Grid Table 4 Accent 2" w:uiPriority="49"/>
-    <w:lsdException w:name="Grid Table 5 Dark Accent 2" w:uiPriority="50"/>
-    <w:lsdException w:name="Grid Table 6 Colorful Accent 2" w:uiPriority="51"/>
-    <w:lsdException w:name="Grid Table 7 Colorful Accent 2" w:uiPriority="52"/>
-    <w:lsdException w:name="Grid Table 1 Light Accent 3" w:uiPriority="46"/>
-    <w:lsdException w:name="Grid Table 2 Accent 3" w:uiPriority="47"/>
-    <w:lsdException w:name="Grid Table 3 Accent 3" w:uiPriority="48"/>
-    <w:lsdException w:name="Grid Table 4 Accent 3" w:uiPriority="49"/>
-    <w:lsdException w:name="Grid Table 5 Dark Accent 3" w:uiPriority="50"/>
-    <w:lsdException w:name="Grid Table 6 Colorful Accent 3" w:uiPriority="51"/>
-    <w:lsdException w:name="Grid Table 7 Colorful Accent 3" w:uiPriority="52"/>
-    <w:lsdException w:name="Grid Table 1 Light Accent 4" w:uiPriority="46"/>
-    <w:lsdException w:name="Grid Table 2 Accent 4" w:uiPriority="47"/>
-    <w:lsdException w:name="Grid Table 3 Accent 4" w:uiPriority="48"/>
-    <w:lsdException w:name="Grid Table 4 Accent 4" w:uiPriority="49"/>
-    <w:lsdException w:name="Grid Table 5 Dark Accent 4" w:uiPriority="50"/>
-    <w:lsdException w:name="Grid Table 6 Colorful Accent 4" w:uiPriority="51"/>
-    <w:lsdException w:name="Grid Table 7 Colorful Accent 4" w:uiPriority="52"/>
-    <w:lsdException w:name="Grid Table 1 Light Accent 5" w:uiPriority="46"/>
-    <w:lsdException w:name="Grid Table 2 Accent 5" w:uiPriority="47"/>
-    <w:lsdException w:name="Grid Table 3 Accent 5" w:uiPriority="48"/>
-    <w:lsdException w:name="Grid Table 4 Accent 5" w:uiPriority="49"/>
-    <w:lsdException w:name="Grid Table 5 Dark Accent 5" w:uiPriority="50"/>
-    <w:lsdException w:name="Grid Table 6 Colorful Accent 5" w:uiPriority="51"/>
-    <w:lsdException w:name="Grid Table 7 Colorful Accent 5" w:uiPriority="52"/>
-    <w:lsdException w:name="Grid Table 1 Light Accent 6" w:uiPriority="46"/>
-    <w:lsdException w:name="Grid Table 2 Accent 6" w:uiPriority="47"/>
-    <w:lsdException w:name="Grid Table 3 Accent 6" w:uiPriority="48"/>
-    <w:lsdException w:name="Grid Table 4 Accent 6" w:uiPriority="49"/>
-    <w:lsdException w:name="Grid Table 5 Dark Accent 6" w:uiPriority="50"/>
-    <w:lsdException w:name="Grid Table 6 Colorful Accent 6" w:uiPriority="51"/>
-    <w:lsdException w:name="Grid Table 7 Colorful Accent 6" w:uiPriority="52"/>
-    <w:lsdException w:name="List Table 1 Light" w:uiPriority="46"/>
-    <w:lsdException w:name="List Table 2" w:uiPriority="47"/>
-    <w:lsdException w:name="List Table 3" w:uiPriority="48"/>
-    <w:lsdException w:name="List Table 4" w:uiPriority="49"/>
-    <w:lsdException w:name="List Table 5 Dark" w:uiPriority="50"/>
-    <w:lsdException w:name="List Table 6 Colorful" w:uiPriority="51"/>
-    <w:lsdException w:name="List Table 7 Colorful" w:uiPriority="52"/>
-    <w:lsdException w:name="List Table 1 Light Accent 1" w:uiPriority="46"/>
-    <w:lsdException w:name="List Table 2 Accent 1" w:uiPriority="47"/>
-    <w:lsdException w:name="List Table 3 Accent 1" w:uiPriority="48"/>
-    <w:lsdException w:name="List Table 4 Accent 1" w:uiPriority="49"/>
-    <w:lsdException w:name="List Table 5 Dark Accent 1" w:uiPriority="50"/>
-    <w:lsdException w:name="List Table 6 Colorful Accent 1" w:uiPriority="51"/>
-    <w:lsdException w:name="List Table 7 Colorful Accent 1" w:uiPriority="52"/>
-    <w:lsdException w:name="List Table 1 Light Accent 2" w:uiPriority="46"/>
-    <w:lsdException w:name="List Table 2 Accent 2" w:uiPriority="47"/>
-    <w:lsdException w:name="List Table 3 Accent 2" w:uiPriority="48"/>
-    <w:lsdException w:name="List Table 4 Accent 2" w:uiPriority="49"/>
-    <w:lsdException w:name="List Table 5 Dark Accent 2" w:uiPriority="50"/>
-    <w:lsdException w:name="List Table 6 Colorful Accent 2" w:uiPriority="51"/>
-    <w:lsdException w:name="List Table 7 Colorful Accent 2" w:uiPriority="52"/>
-    <w:lsdException w:name="List Table 1 Light Accent 3" w:uiPriority="46"/>
-    <w:lsdException w:name="List Table 2 Accent 3" w:uiPriority="47"/>
-    <w:lsdException w:name="List Table 3 Accent 3" w:uiPriority="48"/>
-    <w:lsdException w:name="List Table 4 Accent 3" w:uiPriority="49"/>
-    <w:lsdException w:name="List Table 5 Dark Accent 3" w:uiPriority="50"/>
-    <w:lsdException w:name="List Table 6 Colorful Accent 3" w:uiPriority="51"/>
-    <w:lsdException w:name="List Table 7 Colorful Accent 3" w:uiPriority="52"/>
-    <w:lsdException w:name="List Table 1 Light Accent 4" w:uiPriority="46"/>
-    <w:lsdException w:name="List Table 2 Accent 4" w:uiPriority="47"/>
-    <w:lsdException w:name="List Table 3 Accent 4" w:uiPriority="48"/>
-    <w:lsdException w:name="List Table 4 Accent 4" w:uiPriority="49"/>
-    <w:lsdException w:name="List Table 5 Dark Accent 4" w:uiPriority="50"/>
-    <w:lsdException w:name="List Table 6 Colorful Accent 4" w:uiPriority="51"/>
-    <w:lsdException w:name="List Table 7 Colorful Accent 4" w:uiPriority="52"/>
-    <w:lsdException w:name="List Table 1 Light Accent 5" w:uiPriority="46"/>
-    <w:lsdException w:name="List Table 2 Accent 5" w:uiPriority="47"/>
-    <w:lsdException w:name="List Table 3 Accent 5" w:uiPriority="48"/>
-    <w:lsdException w:name="List Table 4 Accent 5" w:uiPriority="49"/>
-    <w:lsdException w:name="List Table 5 Dark Accent 5" w:uiPriority="50"/>
-    <w:lsdException w:name="List Table 6 Colorful Accent 5" w:uiPriority="51"/>
-    <w:lsdException w:name="List Table 7 Colorful Accent 5" w:uiPriority="52"/>
-    <w:lsdException w:name="List Table 1 Light Accent 6" w:uiPriority="46"/>
-    <w:lsdException w:name="List Table 2 Accent 6" w:uiPriority="47"/>
-    <w:lsdException w:name="List Table 3 Accent 6" w:uiPriority="48"/>
-    <w:lsdException w:name="List Table 4 Accent 6" w:uiPriority="49"/>
-    <w:lsdException w:name="List Table 5 Dark Accent 6" w:uiPriority="50"/>
-    <w:lsdException w:name="List Table 6 Colorful Accent 6" w:uiPriority="51"/>
-    <w:lsdException w:name="List Table 7 Colorful Accent 6" w:uiPriority="52"/>
+  <w:latentStyles w:defLockedState="0" w:defUIPriority="99" w:defSemiHidden="1" w:defUnhideWhenUsed="1" w:defQFormat="0" w:count="276">
+    <w:lsdException w:name="Normal" w:semiHidden="0" w:uiPriority="0" w:unhideWhenUsed="0" w:qFormat="1"/>
+    <w:lsdException w:name="heading 1" w:semiHidden="0" w:uiPriority="9" w:unhideWhenUsed="0" w:qFormat="1"/>
+    <w:lsdException w:name="heading 2" w:uiPriority="9" w:qFormat="1"/>
+    <w:lsdException w:name="heading 3" w:uiPriority="9" w:qFormat="1"/>
+    <w:lsdException w:name="heading 4" w:uiPriority="9" w:qFormat="1"/>
+    <w:lsdException w:name="heading 5" w:uiPriority="9" w:qFormat="1"/>
+    <w:lsdException w:name="heading 6" w:uiPriority="9" w:qFormat="1"/>
+    <w:lsdException w:name="heading 7" w:uiPriority="9" w:qFormat="1"/>
+    <w:lsdException w:name="heading 8" w:uiPriority="9" w:qFormat="1"/>
+    <w:lsdException w:name="heading 9" w:uiPriority="9" w:qFormat="1"/>
+    <w:lsdException w:name="toc 1" w:uiPriority="39"/>
+    <w:lsdException w:name="toc 2" w:uiPriority="39"/>
+    <w:lsdException w:name="toc 3" w:uiPriority="39"/>
+    <w:lsdException w:name="toc 4" w:uiPriority="39"/>
+    <w:lsdException w:name="toc 5" w:uiPriority="39"/>
+    <w:lsdException w:name="toc 6" w:uiPriority="39"/>
+    <w:lsdException w:name="toc 7" w:uiPriority="39"/>
+    <w:lsdException w:name="toc 8" w:uiPriority="39"/>
+    <w:lsdException w:name="toc 9" w:uiPriority="39"/>
+    <w:lsdException w:name="caption" w:uiPriority="35" w:qFormat="1"/>
+    <w:lsdException w:name="Title" w:semiHidden="0" w:uiPriority="10" w:unhideWhenUsed="0" w:qFormat="1"/>
+    <w:lsdException w:name="Default Paragraph Font" w:uiPriority="1"/>
+    <w:lsdException w:name="Subtitle" w:semiHidden="0" w:uiPriority="11" w:unhideWhenUsed="0" w:qFormat="1"/>
+    <w:lsdException w:name="Strong" w:semiHidden="0" w:uiPriority="22" w:unhideWhenUsed="0" w:qFormat="1"/>
+    <w:lsdException w:name="Emphasis" w:semiHidden="0" w:uiPriority="20" w:unhideWhenUsed="0" w:qFormat="1"/>
+    <w:lsdException w:name="Table Grid" w:semiHidden="0" w:uiPriority="39" w:unhideWhenUsed="0"/>
+    <w:lsdException w:name="Placeholder Text" w:unhideWhenUsed="0"/>
+    <w:lsdException w:name="No Spacing" w:semiHidden="0" w:uiPriority="1" w:unhideWhenUsed="0" w:qFormat="1"/>
+    <w:lsdException w:name="Light Shading" w:semiHidden="0" w:uiPriority="60" w:unhideWhenUsed="0"/>
+    <w:lsdException w:name="Light List" w:semiHidden="0" w:uiPriority="61" w:unhideWhenUsed="0"/>
+    <w:lsdException w:name="Light Grid" w:semiHidden="0" w:uiPriority="62" w:unhideWhenUsed="0"/>
+    <w:lsdException w:name="Medium Shading 1" w:semiHidden="0" w:uiPriority="63" w:unhideWhenUsed="0"/>
+    <w:lsdException w:name="Medium Shading 2" w:semiHidden="0" w:uiPriority="64" w:unhideWhenUsed="0"/>
+    <w:lsdException w:name="Medium List 1" w:semiHidden="0" w:uiPriority="65" w:unhideWhenUsed="0"/>
+    <w:lsdException w:name="Medium List 2" w:semiHidden="0" w:uiPriority="66" w:unhideWhenUsed="0"/>
+    <w:lsdException w:name="Medium Grid 1" w:semiHidden="0" w:uiPriority="67" w:unhideWhenUsed="0"/>
+    <w:lsdException w:name="Medium Grid 2" w:semiHidden="0" w:uiPriority="68" w:unhideWhenUsed="0"/>
+    <w:lsdException w:name="Medium Grid 3" w:semiHidden="0" w:uiPriority="69" w:unhideWhenUsed="0"/>
+    <w:lsdException w:name="Dark List" w:semiHidden="0" w:uiPriority="70" w:unhideWhenUsed="0"/>
+    <w:lsdException w:name="Colorful Shading" w:semiHidden="0" w:uiPriority="71" w:unhideWhenUsed="0"/>
+    <w:lsdException w:name="Colorful List" w:semiHidden="0" w:uiPriority="72" w:unhideWhenUsed="0"/>
+    <w:lsdException w:name="Colorful Grid" w:semiHidden="0" w:uiPriority="73" w:unhideWhenUsed="0"/>
+    <w:lsdException w:name="Light Shading Accent 1" w:semiHidden="0" w:uiPriority="60" w:unhideWhenUsed="0"/>
+    <w:lsdException w:name="Light List Accent 1" w:semiHidden="0" w:uiPriority="61" w:unhideWhenUsed="0"/>
+    <w:lsdException w:name="Light Grid Accent 1" w:semiHidden="0" w:uiPriority="62" w:unhideWhenUsed="0"/>
+    <w:lsdException w:name="Medium Shading 1 Accent 1" w:semiHidden="0" w:uiPriority="63" w:unhideWhenUsed="0"/>
+    <w:lsdException w:name="Medium Shading 2 Accent 1" w:semiHidden="0" w:uiPriority="64" w:unhideWhenUsed="0"/>
+    <w:lsdException w:name="Medium List 1 Accent 1" w:semiHidden="0" w:uiPriority="65" w:unhideWhenUsed="0"/>
+    <w:lsdException w:name="Revision" w:unhideWhenUsed="0"/>
+    <w:lsdException w:name="List Paragraph" w:semiHidden="0" w:uiPriority="34" w:unhideWhenUsed="0" w:qFormat="1"/>
+    <w:lsdException w:name="Quote" w:semiHidden="0" w:uiPriority="29" w:unhideWhenUsed="0" w:qFormat="1"/>
+    <w:lsdException w:name="Intense Quote" w:semiHidden="0" w:uiPriority="30" w:unhideWhenUsed="0" w:qFormat="1"/>
+    <w:lsdException w:name="Medium List 2 Accent 1" w:semiHidden="0" w:uiPriority="66" w:unhideWhenUsed="0"/>
+    <w:lsdException w:name="Medium Grid 1 Accent 1" w:semiHidden="0" w:uiPriority="67" w:unhideWhenUsed="0"/>
+    <w:lsdException w:name="Medium Grid 2 Accent 1" w:semiHidden="0" w:uiPriority="68" w:unhideWhenUsed="0"/>
+    <w:lsdException w:name="Medium Grid 3 Accent 1" w:semiHidden="0" w:uiPriority="69" w:unhideWhenUsed="0"/>
+    <w:lsdException w:name="Dark List Accent 1" w:semiHidden="0" w:uiPriority="70" w:unhideWhenUsed="0"/>
+    <w:lsdException w:name="Colorful Shading Accent 1" w:semiHidden="0" w:uiPriority="71" w:unhideWhenUsed="0"/>
+    <w:lsdException w:name="Colorful List Accent 1" w:semiHidden="0" w:uiPriority="72" w:unhideWhenUsed="0"/>
+    <w:lsdException w:name="Colorful Grid Accent 1" w:semiHidden="0" w:uiPriority="73" w:unhideWhenUsed="0"/>
+    <w:lsdException w:name="Light Shading Accent 2" w:semiHidden="0" w:uiPriority="60" w:unhideWhenUsed="0"/>
+    <w:lsdException w:name="Light List Accent 2" w:semiHidden="0" w:uiPriority="61" w:unhideWhenUsed="0"/>
+    <w:lsdException w:name="Light Grid Accent 2" w:semiHidden="0" w:uiPriority="62" w:unhideWhenUsed="0"/>
+    <w:lsdException w:name="Medium Shading 1 Accent 2" w:semiHidden="0" w:uiPriority="63" w:unhideWhenUsed="0"/>
+    <w:lsdException w:name="Medium Shading 2 Accent 2" w:semiHidden="0" w:uiPriority="64" w:unhideWhenUsed="0"/>
+    <w:lsdException w:name="Medium List 1 Accent 2" w:semiHidden="0" w:uiPriority="65" w:unhideWhenUsed="0"/>
+    <w:lsdException w:name="Medium List 2 Accent 2" w:semiHidden="0" w:uiPriority="66" w:unhideWhenUsed="0"/>
+    <w:lsdException w:name="Medium Grid 1 Accent 2" w:semiHidden="0" w:uiPriority="67" w:unhideWhenUsed="0"/>
+    <w:lsdException w:name="Medium Grid 2 Accent 2" w:semiHidden="0" w:uiPriority="68" w:unhideWhenUsed="0"/>
+    <w:lsdException w:name="Medium Grid 3 Accent 2" w:semiHidden="0" w:uiPriority="69" w:unhideWhenUsed="0"/>
+    <w:lsdException w:name="Dark List Accent 2" w:semiHidden="0" w:uiPriority="70" w:unhideWhenUsed="0"/>
+    <w:lsdException w:name="Colorful Shading Accent 2" w:semiHidden="0" w:uiPriority="71" w:unhideWhenUsed="0"/>
+    <w:lsdException w:name="Colorful List Accent 2" w:semiHidden="0" w:uiPriority="72" w:unhideWhenUsed="0"/>
+    <w:lsdException w:name="Colorful Grid Accent 2" w:semiHidden="0" w:uiPriority="73" w:unhideWhenUsed="0"/>
+    <w:lsdException w:name="Light Shading Accent 3" w:semiHidden="0" w:uiPriority="60" w:unhideWhenUsed="0"/>
+    <w:lsdException w:name="Light List Accent 3" w:semiHidden="0" w:uiPriority="61" w:unhideWhenUsed="0"/>
+    <w:lsdException w:name="Light Grid Accent 3" w:semiHidden="0" w:uiPriority="62" w:unhideWhenUsed="0"/>
+    <w:lsdException w:name="Medium Shading 1 Accent 3" w:semiHidden="0" w:uiPriority="63" w:unhideWhenUsed="0"/>
+    <w:lsdException w:name="Medium Shading 2 Accent 3" w:semiHidden="0" w:uiPriority="64" w:unhideWhenUsed="0"/>
+    <w:lsdException w:name="Medium List 1 Accent 3" w:semiHidden="0" w:uiPriority="65" w:unhideWhenUsed="0"/>
+    <w:lsdException w:name="Medium List 2 Accent 3" w:semiHidden="0" w:uiPriority="66" w:unhideWhenUsed="0"/>
+    <w:lsdException w:name="Medium Grid 1 Accent 3" w:semiHidden="0" w:uiPriority="67" w:unhideWhenUsed="0"/>
+    <w:lsdException w:name="Medium Grid 2 Accent 3" w:semiHidden="0" w:uiPriority="68" w:unhideWhenUsed="0"/>
+    <w:lsdException w:name="Medium Grid 3 Accent 3" w:semiHidden="0" w:uiPriority="69" w:unhideWhenUsed="0"/>
+    <w:lsdException w:name="Dark List Accent 3" w:semiHidden="0" w:uiPriority="70" w:unhideWhenUsed="0"/>
+    <w:lsdException w:name="Colorful Shading Accent 3" w:semiHidden="0" w:uiPriority="71" w:unhideWhenUsed="0"/>
+    <w:lsdException w:name="Colorful List Accent 3" w:semiHidden="0" w:uiPriority="72" w:unhideWhenUsed="0"/>
+    <w:lsdException w:name="Colorful Grid Accent 3" w:semiHidden="0" w:uiPriority="73" w:unhideWhenUsed="0"/>
+    <w:lsdException w:name="Light Shading Accent 4" w:semiHidden="0" w:uiPriority="60" w:unhideWhenUsed="0"/>
+    <w:lsdException w:name="Light List Accent 4" w:semiHidden="0" w:uiPriority="61" w:unhideWhenUsed="0"/>
+    <w:lsdException w:name="Light Grid Accent 4" w:semiHidden="0" w:uiPriority="62" w:unhideWhenUsed="0"/>
+    <w:lsdException w:name="Medium Shading 1 Accent 4" w:semiHidden="0" w:uiPriority="63" w:unhideWhenUsed="0"/>
+    <w:lsdException w:name="Medium Shading 2 Accent 4" w:semiHidden="0" w:uiPriority="64" w:unhideWhenUsed="0"/>
+    <w:lsdException w:name="Medium List 1 Accent 4" w:semiHidden="0" w:uiPriority="65" w:unhideWhenUsed="0"/>
+    <w:lsdException w:name="Medium List 2 Accent 4" w:semiHidden="0" w:uiPriority="66" w:unhideWhenUsed="0"/>
+    <w:lsdException w:name="Medium Grid 1 Accent 4" w:semiHidden="0" w:uiPriority="67" w:unhideWhenUsed="0"/>
+    <w:lsdException w:name="Medium Grid 2 Accent 4" w:semiHidden="0" w:uiPriority="68" w:unhideWhenUsed="0"/>
+    <w:lsdException w:name="Medium Grid 3 Accent 4" w:semiHidden="0" w:uiPriority="69" w:unhideWhenUsed="0"/>
+    <w:lsdException w:name="Dark List Accent 4" w:semiHidden="0" w:uiPriority="70" w:unhideWhenUsed="0"/>
+    <w:lsdException w:name="Colorful Shading Accent 4" w:semiHidden="0" w:uiPriority="71" w:unhideWhenUsed="0"/>
+    <w:lsdException w:name="Colorful List Accent 4" w:semiHidden="0" w:uiPriority="72" w:unhideWhenUsed="0"/>
+    <w:lsdException w:name="Colorful Grid Accent 4" w:semiHidden="0" w:uiPriority="73" w:unhideWhenUsed="0"/>
+    <w:lsdException w:name="Light Shading Accent 5" w:semiHidden="0" w:uiPriority="60" w:unhideWhenUsed="0"/>
+    <w:lsdException w:name="Light List Accent 5" w:semiHidden="0" w:uiPriority="61" w:unhideWhenUsed="0"/>
+    <w:lsdException w:name="Light Grid Accent 5" w:semiHidden="0" w:uiPriority="62" w:unhideWhenUsed="0"/>
+    <w:lsdException w:name="Medium Shading 1 Accent 5" w:semiHidden="0" w:uiPriority="63" w:unhideWhenUsed="0"/>
+    <w:lsdException w:name="Medium Shading 2 Accent 5" w:semiHidden="0" w:uiPriority="64" w:unhideWhenUsed="0"/>
+    <w:lsdException w:name="Medium List 1 Accent 5" w:semiHidden="0" w:uiPriority="65" w:unhideWhenUsed="0"/>
+    <w:lsdException w:name="Medium List 2 Accent 5" w:semiHidden="0" w:uiPriority="66" w:unhideWhenUsed="0"/>
+    <w:lsdException w:name="Medium Grid 1 Accent 5" w:semiHidden="0" w:uiPriority="67" w:unhideWhenUsed="0"/>
+    <w:lsdException w:name="Medium Grid 2 Accent 5" w:semiHidden="0" w:uiPriority="68" w:unhideWhenUsed="0"/>
+    <w:lsdException w:name="Medium Grid 3 Accent 5" w:semiHidden="0" w:uiPriority="69" w:unhideWhenUsed="0"/>
+    <w:lsdException w:name="Dark List Accent 5" w:semiHidden="0" w:uiPriority="70" w:unhideWhenUsed="0"/>
+    <w:lsdException w:name="Colorful Shading Accent 5" w:semiHidden="0" w:uiPriority="71" w:unhideWhenUsed="0"/>
+    <w:lsdException w:name="Colorful List Accent 5" w:semiHidden="0" w:uiPriority="72" w:unhideWhenUsed="0"/>
+    <w:lsdException w:name="Colorful Grid Accent 5" w:semiHidden="0" w:uiPriority="73" w:unhideWhenUsed="0"/>
+    <w:lsdException w:name="Light Shading Accent 6" w:semiHidden="0" w:uiPriority="60" w:unhideWhenUsed="0"/>
+    <w:lsdException w:name="Light List Accent 6" w:semiHidden="0" w:uiPriority="61" w:unhideWhenUsed="0"/>
+    <w:lsdException w:name="Light Grid Accent 6" w:semiHidden="0" w:uiPriority="62" w:unhideWhenUsed="0"/>
+    <w:lsdException w:name="Medium Shading 1 Accent 6" w:semiHidden="0" w:uiPriority="63" w:unhideWhenUsed="0"/>
+    <w:lsdException w:name="Medium Shading 2 Accent 6" w:semiHidden="0" w:uiPriority="64" w:unhideWhenUsed="0"/>
+    <w:lsdException w:name="Medium List 1 Accent 6" w:semiHidden="0" w:uiPriority="65" w:unhideWhenUsed="0"/>
+    <w:lsdException w:name="Medium List 2 Accent 6" w:semiHidden="0" w:uiPriority="66" w:unhideWhenUsed="0"/>
+    <w:lsdException w:name="Medium Grid 1 Accent 6" w:semiHidden="0" w:uiPriority="67" w:unhideWhenUsed="0"/>
+    <w:lsdException w:name="Medium Grid 2 Accent 6" w:semiHidden="0" w:uiPriority="68" w:unhideWhenUsed="0"/>
+    <w:lsdException w:name="Medium Grid 3 Accent 6" w:semiHidden="0" w:uiPriority="69" w:unhideWhenUsed="0"/>
+    <w:lsdException w:name="Dark List Accent 6" w:semiHidden="0" w:uiPriority="70" w:unhideWhenUsed="0"/>
+    <w:lsdException w:name="Colorful Shading Accent 6" w:semiHidden="0" w:uiPriority="71" w:unhideWhenUsed="0"/>
+    <w:lsdException w:name="Colorful List Accent 6" w:semiHidden="0" w:uiPriority="72" w:unhideWhenUsed="0"/>
+    <w:lsdException w:name="Colorful Grid Accent 6" w:semiHidden="0" w:uiPriority="73" w:unhideWhenUsed="0"/>
+    <w:lsdException w:name="Subtle Emphasis" w:semiHidden="0" w:uiPriority="19" w:unhideWhenUsed="0" w:qFormat="1"/>
+    <w:lsdException w:name="Intense Emphasis" w:semiHidden="0" w:uiPriority="21" w:unhideWhenUsed="0" w:qFormat="1"/>
+    <w:lsdException w:name="Subtle Reference" w:semiHidden="0" w:uiPriority="31" w:unhideWhenUsed="0" w:qFormat="1"/>
+    <w:lsdException w:name="Intense Reference" w:semiHidden="0" w:uiPriority="32" w:unhideWhenUsed="0" w:qFormat="1"/>
+    <w:lsdException w:name="Book Title" w:semiHidden="0" w:uiPriority="33" w:unhideWhenUsed="0" w:qFormat="1"/>
+    <w:lsdException w:name="Bibliography" w:uiPriority="37"/>
+    <w:lsdException w:name="TOC Heading" w:uiPriority="39" w:qFormat="1"/>
   </w:latentStyles>
   <w:style w:type="paragraph" w:default="1" w:styleId="a">
     <w:name w:val="Normal"/>
@@ -9625,7 +9687,7 @@
     <w:name w:val="heading 1"/>
     <w:basedOn w:val="a"/>
     <w:next w:val="a"/>
-    <w:link w:val="10"/>
+    <w:link w:val="1Char"/>
     <w:uiPriority w:val="9"/>
     <w:qFormat/>
     <w:rsid w:val="00E556A0"/>
@@ -9651,7 +9713,7 @@
     <w:name w:val="heading 2"/>
     <w:basedOn w:val="a"/>
     <w:next w:val="a"/>
-    <w:link w:val="20"/>
+    <w:link w:val="2Char"/>
     <w:uiPriority w:val="9"/>
     <w:unhideWhenUsed/>
     <w:qFormat/>
@@ -9677,7 +9739,7 @@
     <w:name w:val="heading 3"/>
     <w:basedOn w:val="a"/>
     <w:next w:val="a"/>
-    <w:link w:val="30"/>
+    <w:link w:val="3Char"/>
     <w:uiPriority w:val="9"/>
     <w:unhideWhenUsed/>
     <w:qFormat/>
@@ -9703,7 +9765,7 @@
     <w:name w:val="heading 4"/>
     <w:basedOn w:val="a"/>
     <w:next w:val="a"/>
-    <w:link w:val="40"/>
+    <w:link w:val="4Char"/>
     <w:uiPriority w:val="9"/>
     <w:semiHidden/>
     <w:unhideWhenUsed/>
@@ -9728,7 +9790,7 @@
     <w:name w:val="heading 5"/>
     <w:basedOn w:val="a"/>
     <w:next w:val="a"/>
-    <w:link w:val="50"/>
+    <w:link w:val="5Char"/>
     <w:uiPriority w:val="9"/>
     <w:semiHidden/>
     <w:unhideWhenUsed/>
@@ -9755,7 +9817,7 @@
     <w:name w:val="heading 6"/>
     <w:basedOn w:val="a"/>
     <w:next w:val="a"/>
-    <w:link w:val="60"/>
+    <w:link w:val="6Char"/>
     <w:uiPriority w:val="9"/>
     <w:semiHidden/>
     <w:unhideWhenUsed/>
@@ -9780,7 +9842,7 @@
     <w:name w:val="heading 7"/>
     <w:basedOn w:val="a"/>
     <w:next w:val="a"/>
-    <w:link w:val="70"/>
+    <w:link w:val="7Char"/>
     <w:uiPriority w:val="9"/>
     <w:semiHidden/>
     <w:unhideWhenUsed/>
@@ -9807,7 +9869,7 @@
     <w:name w:val="heading 8"/>
     <w:basedOn w:val="a"/>
     <w:next w:val="a"/>
-    <w:link w:val="80"/>
+    <w:link w:val="8Char"/>
     <w:uiPriority w:val="9"/>
     <w:semiHidden/>
     <w:unhideWhenUsed/>
@@ -9832,7 +9894,7 @@
     <w:name w:val="heading 9"/>
     <w:basedOn w:val="a"/>
     <w:next w:val="a"/>
-    <w:link w:val="90"/>
+    <w:link w:val="9Char"/>
     <w:uiPriority w:val="9"/>
     <w:semiHidden/>
     <w:unhideWhenUsed/>
@@ -9856,7 +9918,6 @@
   <w:style w:type="character" w:default="1" w:styleId="a0">
     <w:name w:val="Default Paragraph Font"/>
     <w:uiPriority w:val="1"/>
-    <w:semiHidden/>
     <w:unhideWhenUsed/>
   </w:style>
   <w:style w:type="table" w:default="1" w:styleId="a1">
@@ -9880,8 +9941,8 @@
     <w:semiHidden/>
     <w:unhideWhenUsed/>
   </w:style>
-  <w:style w:type="character" w:customStyle="1" w:styleId="10">
-    <w:name w:val="標題 1 字元"/>
+  <w:style w:type="character" w:customStyle="1" w:styleId="1Char">
+    <w:name w:val="標題 1 Char"/>
     <w:basedOn w:val="a0"/>
     <w:link w:val="1"/>
     <w:uiPriority w:val="9"/>
@@ -9895,8 +9956,8 @@
       <w:szCs w:val="36"/>
     </w:rPr>
   </w:style>
-  <w:style w:type="character" w:customStyle="1" w:styleId="20">
-    <w:name w:val="標題 2 字元"/>
+  <w:style w:type="character" w:customStyle="1" w:styleId="2Char">
+    <w:name w:val="標題 2 Char"/>
     <w:basedOn w:val="a0"/>
     <w:link w:val="2"/>
     <w:uiPriority w:val="9"/>
@@ -9920,8 +9981,8 @@
       <w:ind w:leftChars="200" w:left="480"/>
     </w:pPr>
   </w:style>
-  <w:style w:type="character" w:customStyle="1" w:styleId="30">
-    <w:name w:val="標題 3 字元"/>
+  <w:style w:type="character" w:customStyle="1" w:styleId="3Char">
+    <w:name w:val="標題 3 Char"/>
     <w:basedOn w:val="a0"/>
     <w:link w:val="3"/>
     <w:uiPriority w:val="9"/>
@@ -9935,7 +9996,7 @@
       <w:szCs w:val="28"/>
     </w:rPr>
   </w:style>
-  <w:style w:type="paragraph" w:styleId="11">
+  <w:style w:type="paragraph" w:styleId="10">
     <w:name w:val="toc 1"/>
     <w:basedOn w:val="a"/>
     <w:next w:val="a"/>
@@ -9950,7 +10011,7 @@
       <w:sz w:val="32"/>
     </w:rPr>
   </w:style>
-  <w:style w:type="paragraph" w:styleId="21">
+  <w:style w:type="paragraph" w:styleId="20">
     <w:name w:val="toc 2"/>
     <w:basedOn w:val="a"/>
     <w:next w:val="a"/>
@@ -9967,7 +10028,7 @@
       <w:szCs w:val="32"/>
     </w:rPr>
   </w:style>
-  <w:style w:type="paragraph" w:styleId="31">
+  <w:style w:type="paragraph" w:styleId="30">
     <w:name w:val="toc 3"/>
     <w:basedOn w:val="a"/>
     <w:next w:val="a"/>
@@ -9979,7 +10040,7 @@
       <w:ind w:left="480"/>
     </w:pPr>
   </w:style>
-  <w:style w:type="paragraph" w:styleId="41">
+  <w:style w:type="paragraph" w:styleId="40">
     <w:name w:val="toc 4"/>
     <w:basedOn w:val="a"/>
     <w:next w:val="a"/>
@@ -9991,7 +10052,7 @@
       <w:ind w:left="720"/>
     </w:pPr>
   </w:style>
-  <w:style w:type="paragraph" w:styleId="51">
+  <w:style w:type="paragraph" w:styleId="50">
     <w:name w:val="toc 5"/>
     <w:basedOn w:val="a"/>
     <w:next w:val="a"/>
@@ -10003,7 +10064,7 @@
       <w:ind w:left="960"/>
     </w:pPr>
   </w:style>
-  <w:style w:type="paragraph" w:styleId="61">
+  <w:style w:type="paragraph" w:styleId="60">
     <w:name w:val="toc 6"/>
     <w:basedOn w:val="a"/>
     <w:next w:val="a"/>
@@ -10015,7 +10076,7 @@
       <w:ind w:left="1200"/>
     </w:pPr>
   </w:style>
-  <w:style w:type="paragraph" w:styleId="71">
+  <w:style w:type="paragraph" w:styleId="70">
     <w:name w:val="toc 7"/>
     <w:basedOn w:val="a"/>
     <w:next w:val="a"/>
@@ -10027,7 +10088,7 @@
       <w:ind w:left="1440"/>
     </w:pPr>
   </w:style>
-  <w:style w:type="paragraph" w:styleId="81">
+  <w:style w:type="paragraph" w:styleId="80">
     <w:name w:val="toc 8"/>
     <w:basedOn w:val="a"/>
     <w:next w:val="a"/>
@@ -10039,7 +10100,7 @@
       <w:ind w:left="1680"/>
     </w:pPr>
   </w:style>
-  <w:style w:type="paragraph" w:styleId="91">
+  <w:style w:type="paragraph" w:styleId="90">
     <w:name w:val="toc 9"/>
     <w:basedOn w:val="a"/>
     <w:next w:val="a"/>
@@ -10054,7 +10115,7 @@
   <w:style w:type="paragraph" w:styleId="a4">
     <w:name w:val="footer"/>
     <w:basedOn w:val="a"/>
-    <w:link w:val="a5"/>
+    <w:link w:val="Char"/>
     <w:uiPriority w:val="99"/>
     <w:unhideWhenUsed/>
     <w:rsid w:val="00FB7300"/>
@@ -10070,8 +10131,8 @@
       <w:szCs w:val="20"/>
     </w:rPr>
   </w:style>
-  <w:style w:type="character" w:customStyle="1" w:styleId="a5">
-    <w:name w:val="頁尾 字元"/>
+  <w:style w:type="character" w:customStyle="1" w:styleId="Char">
+    <w:name w:val="頁尾 Char"/>
     <w:basedOn w:val="a0"/>
     <w:link w:val="a4"/>
     <w:uiPriority w:val="99"/>
@@ -10083,7 +10144,7 @@
       <w:szCs w:val="20"/>
     </w:rPr>
   </w:style>
-  <w:style w:type="character" w:styleId="a6">
+  <w:style w:type="character" w:styleId="a5">
     <w:name w:val="page number"/>
     <w:basedOn w:val="a0"/>
     <w:uiPriority w:val="99"/>
@@ -10091,10 +10152,10 @@
     <w:unhideWhenUsed/>
     <w:rsid w:val="00FB7300"/>
   </w:style>
-  <w:style w:type="paragraph" w:styleId="a7">
+  <w:style w:type="paragraph" w:styleId="a6">
     <w:name w:val="Balloon Text"/>
     <w:basedOn w:val="a"/>
-    <w:link w:val="a8"/>
+    <w:link w:val="Char0"/>
     <w:uiPriority w:val="99"/>
     <w:semiHidden/>
     <w:unhideWhenUsed/>
@@ -10105,10 +10166,10 @@
       <w:szCs w:val="18"/>
     </w:rPr>
   </w:style>
-  <w:style w:type="character" w:customStyle="1" w:styleId="a8">
-    <w:name w:val="註解方塊文字 字元"/>
+  <w:style w:type="character" w:customStyle="1" w:styleId="Char0">
+    <w:name w:val="註解方塊文字 Char"/>
     <w:basedOn w:val="a0"/>
-    <w:link w:val="a7"/>
+    <w:link w:val="a6"/>
     <w:uiPriority w:val="99"/>
     <w:semiHidden/>
     <w:rsid w:val="00DD0935"/>
@@ -10119,10 +10180,10 @@
       <w:szCs w:val="18"/>
     </w:rPr>
   </w:style>
-  <w:style w:type="paragraph" w:styleId="a9">
+  <w:style w:type="paragraph" w:styleId="a7">
     <w:name w:val="Body Text"/>
     <w:basedOn w:val="a"/>
-    <w:link w:val="aa"/>
+    <w:link w:val="Char1"/>
     <w:uiPriority w:val="99"/>
     <w:unhideWhenUsed/>
     <w:rsid w:val="006D5AD6"/>
@@ -10131,10 +10192,10 @@
       <w:ind w:firstLineChars="200" w:firstLine="200"/>
     </w:pPr>
   </w:style>
-  <w:style w:type="character" w:customStyle="1" w:styleId="aa">
-    <w:name w:val="本文 字元"/>
+  <w:style w:type="character" w:customStyle="1" w:styleId="Char1">
+    <w:name w:val="本文 Char"/>
     <w:basedOn w:val="a0"/>
-    <w:link w:val="a9"/>
+    <w:link w:val="a7"/>
     <w:uiPriority w:val="99"/>
     <w:rsid w:val="006D5AD6"/>
     <w:rPr>
@@ -10142,9 +10203,9 @@
       <w:kern w:val="0"/>
     </w:rPr>
   </w:style>
-  <w:style w:type="paragraph" w:styleId="ab">
+  <w:style w:type="paragraph" w:styleId="a8">
     <w:name w:val="macro"/>
-    <w:link w:val="ac"/>
+    <w:link w:val="Char2"/>
     <w:uiPriority w:val="99"/>
     <w:unhideWhenUsed/>
     <w:rsid w:val="006D5AD6"/>
@@ -10170,10 +10231,10 @@
       <w:kern w:val="0"/>
     </w:rPr>
   </w:style>
-  <w:style w:type="character" w:customStyle="1" w:styleId="ac">
-    <w:name w:val="巨集文字 字元"/>
+  <w:style w:type="character" w:customStyle="1" w:styleId="Char2">
+    <w:name w:val="巨集文字 Char"/>
     <w:basedOn w:val="a0"/>
-    <w:link w:val="ab"/>
+    <w:link w:val="a8"/>
     <w:uiPriority w:val="99"/>
     <w:rsid w:val="006D5AD6"/>
     <w:rPr>
@@ -10203,7 +10264,7 @@
       <w:rFonts w:cs="Times New Roman"/>
     </w:rPr>
   </w:style>
-  <w:style w:type="character" w:styleId="ad">
+  <w:style w:type="character" w:styleId="a9">
     <w:name w:val="Hyperlink"/>
     <w:basedOn w:val="a0"/>
     <w:uiPriority w:val="99"/>
@@ -10225,7 +10286,7 @@
       <w:b/>
     </w:rPr>
   </w:style>
-  <w:style w:type="paragraph" w:styleId="ae">
+  <w:style w:type="paragraph" w:styleId="aa">
     <w:name w:val="caption"/>
     <w:basedOn w:val="a"/>
     <w:next w:val="a"/>
@@ -10238,8 +10299,8 @@
       <w:szCs w:val="20"/>
     </w:rPr>
   </w:style>
-  <w:style w:type="character" w:customStyle="1" w:styleId="40">
-    <w:name w:val="標題 4 字元"/>
+  <w:style w:type="character" w:customStyle="1" w:styleId="4Char">
+    <w:name w:val="標題 4 Char"/>
     <w:basedOn w:val="a0"/>
     <w:link w:val="4"/>
     <w:uiPriority w:val="9"/>
@@ -10252,8 +10313,8 @@
       <w:szCs w:val="36"/>
     </w:rPr>
   </w:style>
-  <w:style w:type="character" w:customStyle="1" w:styleId="50">
-    <w:name w:val="標題 5 字元"/>
+  <w:style w:type="character" w:customStyle="1" w:styleId="5Char">
+    <w:name w:val="標題 5 Char"/>
     <w:basedOn w:val="a0"/>
     <w:link w:val="5"/>
     <w:uiPriority w:val="9"/>
@@ -10268,8 +10329,8 @@
       <w:szCs w:val="36"/>
     </w:rPr>
   </w:style>
-  <w:style w:type="character" w:customStyle="1" w:styleId="60">
-    <w:name w:val="標題 6 字元"/>
+  <w:style w:type="character" w:customStyle="1" w:styleId="6Char">
+    <w:name w:val="標題 6 Char"/>
     <w:basedOn w:val="a0"/>
     <w:link w:val="6"/>
     <w:uiPriority w:val="9"/>
@@ -10282,8 +10343,8 @@
       <w:szCs w:val="36"/>
     </w:rPr>
   </w:style>
-  <w:style w:type="character" w:customStyle="1" w:styleId="70">
-    <w:name w:val="標題 7 字元"/>
+  <w:style w:type="character" w:customStyle="1" w:styleId="7Char">
+    <w:name w:val="標題 7 Char"/>
     <w:basedOn w:val="a0"/>
     <w:link w:val="7"/>
     <w:uiPriority w:val="9"/>
@@ -10298,8 +10359,8 @@
       <w:szCs w:val="36"/>
     </w:rPr>
   </w:style>
-  <w:style w:type="character" w:customStyle="1" w:styleId="80">
-    <w:name w:val="標題 8 字元"/>
+  <w:style w:type="character" w:customStyle="1" w:styleId="8Char">
+    <w:name w:val="標題 8 Char"/>
     <w:basedOn w:val="a0"/>
     <w:link w:val="8"/>
     <w:uiPriority w:val="9"/>
@@ -10312,8 +10373,8 @@
       <w:szCs w:val="36"/>
     </w:rPr>
   </w:style>
-  <w:style w:type="character" w:customStyle="1" w:styleId="90">
-    <w:name w:val="標題 9 字元"/>
+  <w:style w:type="character" w:customStyle="1" w:styleId="9Char">
+    <w:name w:val="標題 9 Char"/>
     <w:basedOn w:val="a0"/>
     <w:link w:val="9"/>
     <w:uiPriority w:val="9"/>
@@ -10326,10 +10387,10 @@
       <w:szCs w:val="36"/>
     </w:rPr>
   </w:style>
-  <w:style w:type="paragraph" w:styleId="af">
+  <w:style w:type="paragraph" w:styleId="ab">
     <w:name w:val="Document Map"/>
     <w:basedOn w:val="a"/>
-    <w:link w:val="af0"/>
+    <w:link w:val="Char3"/>
     <w:uiPriority w:val="99"/>
     <w:semiHidden/>
     <w:unhideWhenUsed/>
@@ -10338,10 +10399,10 @@
       <w:rFonts w:ascii="Helvetica" w:hAnsi="Helvetica"/>
     </w:rPr>
   </w:style>
-  <w:style w:type="character" w:customStyle="1" w:styleId="af0">
-    <w:name w:val="文件引導模式 字元"/>
+  <w:style w:type="character" w:customStyle="1" w:styleId="Char3">
+    <w:name w:val="文件引導模式 Char"/>
     <w:basedOn w:val="a0"/>
-    <w:link w:val="af"/>
+    <w:link w:val="ab"/>
     <w:uiPriority w:val="99"/>
     <w:semiHidden/>
     <w:rsid w:val="001704CF"/>
@@ -10350,7 +10411,7 @@
       <w:kern w:val="0"/>
     </w:rPr>
   </w:style>
-  <w:style w:type="paragraph" w:styleId="af1">
+  <w:style w:type="paragraph" w:styleId="ac">
     <w:name w:val="table of figures"/>
     <w:basedOn w:val="a"/>
     <w:next w:val="a"/>
@@ -10360,6 +10421,937 @@
     <w:pPr>
       <w:ind w:left="480" w:hanging="480"/>
     </w:pPr>
+  </w:style>
+  <w:style w:type="character" w:styleId="ad">
+    <w:name w:val="FollowedHyperlink"/>
+    <w:basedOn w:val="a0"/>
+    <w:uiPriority w:val="99"/>
+    <w:semiHidden/>
+    <w:unhideWhenUsed/>
+    <w:rsid w:val="00FD699C"/>
+    <w:rPr>
+      <w:color w:val="954F72" w:themeColor="followedHyperlink"/>
+      <w:u w:val="single"/>
+    </w:rPr>
+  </w:style>
+</w:styles>
+</file>
+
+<file path=word/stylesWithEffects.xml><?xml version="1.0" encoding="utf-8"?>
+<w:styles xmlns:wpc="http://schemas.microsoft.com/office/word/2010/wordprocessingCanvas" xmlns:mo="http://schemas.microsoft.com/office/mac/office/2008/main" xmlns:mc="http://schemas.openxmlformats.org/markup-compatibility/2006" xmlns:mv="urn:schemas-microsoft-com:mac:vml" xmlns:o="urn:schemas-microsoft-com:office:office" xmlns:r="http://schemas.openxmlformats.org/officeDocument/2006/relationships" xmlns:m="http://schemas.openxmlformats.org/officeDocument/2006/math" xmlns:v="urn:schemas-microsoft-com:vml" xmlns:wp14="http://schemas.microsoft.com/office/word/2010/wordprocessingDrawing" xmlns:wp="http://schemas.openxmlformats.org/drawingml/2006/wordprocessingDrawing" xmlns:w10="urn:schemas-microsoft-com:office:word" xmlns:w="http://schemas.openxmlformats.org/wordprocessingml/2006/main" xmlns:w14="http://schemas.microsoft.com/office/word/2010/wordml" xmlns:wpg="http://schemas.microsoft.com/office/word/2010/wordprocessingGroup" xmlns:wpi="http://schemas.microsoft.com/office/word/2010/wordprocessingInk" xmlns:wne="http://schemas.microsoft.com/office/word/2006/wordml" xmlns:wps="http://schemas.microsoft.com/office/word/2010/wordprocessingShape" mc:Ignorable="w14 wp14">
+  <w:docDefaults>
+    <w:rPrDefault>
+      <w:rPr>
+        <w:rFonts w:asciiTheme="minorHAnsi" w:eastAsiaTheme="minorEastAsia" w:hAnsiTheme="minorHAnsi" w:cstheme="minorBidi"/>
+        <w:kern w:val="2"/>
+        <w:sz w:val="24"/>
+        <w:szCs w:val="24"/>
+        <w:lang w:val="en-US" w:eastAsia="zh-TW" w:bidi="ar-SA"/>
+      </w:rPr>
+    </w:rPrDefault>
+    <w:pPrDefault/>
+  </w:docDefaults>
+  <w:latentStyles w:defLockedState="0" w:defUIPriority="99" w:defSemiHidden="1" w:defUnhideWhenUsed="1" w:defQFormat="0" w:count="276">
+    <w:lsdException w:name="Normal" w:semiHidden="0" w:uiPriority="0" w:unhideWhenUsed="0" w:qFormat="1"/>
+    <w:lsdException w:name="heading 1" w:semiHidden="0" w:uiPriority="9" w:unhideWhenUsed="0" w:qFormat="1"/>
+    <w:lsdException w:name="heading 2" w:uiPriority="9" w:qFormat="1"/>
+    <w:lsdException w:name="heading 3" w:uiPriority="9" w:qFormat="1"/>
+    <w:lsdException w:name="heading 4" w:uiPriority="9" w:qFormat="1"/>
+    <w:lsdException w:name="heading 5" w:uiPriority="9" w:qFormat="1"/>
+    <w:lsdException w:name="heading 6" w:uiPriority="9" w:qFormat="1"/>
+    <w:lsdException w:name="heading 7" w:uiPriority="9" w:qFormat="1"/>
+    <w:lsdException w:name="heading 8" w:uiPriority="9" w:qFormat="1"/>
+    <w:lsdException w:name="heading 9" w:uiPriority="9" w:qFormat="1"/>
+    <w:lsdException w:name="toc 1" w:uiPriority="39"/>
+    <w:lsdException w:name="toc 2" w:uiPriority="39"/>
+    <w:lsdException w:name="toc 3" w:uiPriority="39"/>
+    <w:lsdException w:name="toc 4" w:uiPriority="39"/>
+    <w:lsdException w:name="toc 5" w:uiPriority="39"/>
+    <w:lsdException w:name="toc 6" w:uiPriority="39"/>
+    <w:lsdException w:name="toc 7" w:uiPriority="39"/>
+    <w:lsdException w:name="toc 8" w:uiPriority="39"/>
+    <w:lsdException w:name="toc 9" w:uiPriority="39"/>
+    <w:lsdException w:name="caption" w:uiPriority="35" w:qFormat="1"/>
+    <w:lsdException w:name="Title" w:semiHidden="0" w:uiPriority="10" w:unhideWhenUsed="0" w:qFormat="1"/>
+    <w:lsdException w:name="Default Paragraph Font" w:uiPriority="1"/>
+    <w:lsdException w:name="Subtitle" w:semiHidden="0" w:uiPriority="11" w:unhideWhenUsed="0" w:qFormat="1"/>
+    <w:lsdException w:name="Strong" w:semiHidden="0" w:uiPriority="22" w:unhideWhenUsed="0" w:qFormat="1"/>
+    <w:lsdException w:name="Emphasis" w:semiHidden="0" w:uiPriority="20" w:unhideWhenUsed="0" w:qFormat="1"/>
+    <w:lsdException w:name="Table Grid" w:semiHidden="0" w:uiPriority="39" w:unhideWhenUsed="0"/>
+    <w:lsdException w:name="Placeholder Text" w:unhideWhenUsed="0"/>
+    <w:lsdException w:name="No Spacing" w:semiHidden="0" w:uiPriority="1" w:unhideWhenUsed="0" w:qFormat="1"/>
+    <w:lsdException w:name="Light Shading" w:semiHidden="0" w:uiPriority="60" w:unhideWhenUsed="0"/>
+    <w:lsdException w:name="Light List" w:semiHidden="0" w:uiPriority="61" w:unhideWhenUsed="0"/>
+    <w:lsdException w:name="Light Grid" w:semiHidden="0" w:uiPriority="62" w:unhideWhenUsed="0"/>
+    <w:lsdException w:name="Medium Shading 1" w:semiHidden="0" w:uiPriority="63" w:unhideWhenUsed="0"/>
+    <w:lsdException w:name="Medium Shading 2" w:semiHidden="0" w:uiPriority="64" w:unhideWhenUsed="0"/>
+    <w:lsdException w:name="Medium List 1" w:semiHidden="0" w:uiPriority="65" w:unhideWhenUsed="0"/>
+    <w:lsdException w:name="Medium List 2" w:semiHidden="0" w:uiPriority="66" w:unhideWhenUsed="0"/>
+    <w:lsdException w:name="Medium Grid 1" w:semiHidden="0" w:uiPriority="67" w:unhideWhenUsed="0"/>
+    <w:lsdException w:name="Medium Grid 2" w:semiHidden="0" w:uiPriority="68" w:unhideWhenUsed="0"/>
+    <w:lsdException w:name="Medium Grid 3" w:semiHidden="0" w:uiPriority="69" w:unhideWhenUsed="0"/>
+    <w:lsdException w:name="Dark List" w:semiHidden="0" w:uiPriority="70" w:unhideWhenUsed="0"/>
+    <w:lsdException w:name="Colorful Shading" w:semiHidden="0" w:uiPriority="71" w:unhideWhenUsed="0"/>
+    <w:lsdException w:name="Colorful List" w:semiHidden="0" w:uiPriority="72" w:unhideWhenUsed="0"/>
+    <w:lsdException w:name="Colorful Grid" w:semiHidden="0" w:uiPriority="73" w:unhideWhenUsed="0"/>
+    <w:lsdException w:name="Light Shading Accent 1" w:semiHidden="0" w:uiPriority="60" w:unhideWhenUsed="0"/>
+    <w:lsdException w:name="Light List Accent 1" w:semiHidden="0" w:uiPriority="61" w:unhideWhenUsed="0"/>
+    <w:lsdException w:name="Light Grid Accent 1" w:semiHidden="0" w:uiPriority="62" w:unhideWhenUsed="0"/>
+    <w:lsdException w:name="Medium Shading 1 Accent 1" w:semiHidden="0" w:uiPriority="63" w:unhideWhenUsed="0"/>
+    <w:lsdException w:name="Medium Shading 2 Accent 1" w:semiHidden="0" w:uiPriority="64" w:unhideWhenUsed="0"/>
+    <w:lsdException w:name="Medium List 1 Accent 1" w:semiHidden="0" w:uiPriority="65" w:unhideWhenUsed="0"/>
+    <w:lsdException w:name="Revision" w:unhideWhenUsed="0"/>
+    <w:lsdException w:name="List Paragraph" w:semiHidden="0" w:uiPriority="34" w:unhideWhenUsed="0" w:qFormat="1"/>
+    <w:lsdException w:name="Quote" w:semiHidden="0" w:uiPriority="29" w:unhideWhenUsed="0" w:qFormat="1"/>
+    <w:lsdException w:name="Intense Quote" w:semiHidden="0" w:uiPriority="30" w:unhideWhenUsed="0" w:qFormat="1"/>
+    <w:lsdException w:name="Medium List 2 Accent 1" w:semiHidden="0" w:uiPriority="66" w:unhideWhenUsed="0"/>
+    <w:lsdException w:name="Medium Grid 1 Accent 1" w:semiHidden="0" w:uiPriority="67" w:unhideWhenUsed="0"/>
+    <w:lsdException w:name="Medium Grid 2 Accent 1" w:semiHidden="0" w:uiPriority="68" w:unhideWhenUsed="0"/>
+    <w:lsdException w:name="Medium Grid 3 Accent 1" w:semiHidden="0" w:uiPriority="69" w:unhideWhenUsed="0"/>
+    <w:lsdException w:name="Dark List Accent 1" w:semiHidden="0" w:uiPriority="70" w:unhideWhenUsed="0"/>
+    <w:lsdException w:name="Colorful Shading Accent 1" w:semiHidden="0" w:uiPriority="71" w:unhideWhenUsed="0"/>
+    <w:lsdException w:name="Colorful List Accent 1" w:semiHidden="0" w:uiPriority="72" w:unhideWhenUsed="0"/>
+    <w:lsdException w:name="Colorful Grid Accent 1" w:semiHidden="0" w:uiPriority="73" w:unhideWhenUsed="0"/>
+    <w:lsdException w:name="Light Shading Accent 2" w:semiHidden="0" w:uiPriority="60" w:unhideWhenUsed="0"/>
+    <w:lsdException w:name="Light List Accent 2" w:semiHidden="0" w:uiPriority="61" w:unhideWhenUsed="0"/>
+    <w:lsdException w:name="Light Grid Accent 2" w:semiHidden="0" w:uiPriority="62" w:unhideWhenUsed="0"/>
+    <w:lsdException w:name="Medium Shading 1 Accent 2" w:semiHidden="0" w:uiPriority="63" w:unhideWhenUsed="0"/>
+    <w:lsdException w:name="Medium Shading 2 Accent 2" w:semiHidden="0" w:uiPriority="64" w:unhideWhenUsed="0"/>
+    <w:lsdException w:name="Medium List 1 Accent 2" w:semiHidden="0" w:uiPriority="65" w:unhideWhenUsed="0"/>
+    <w:lsdException w:name="Medium List 2 Accent 2" w:semiHidden="0" w:uiPriority="66" w:unhideWhenUsed="0"/>
+    <w:lsdException w:name="Medium Grid 1 Accent 2" w:semiHidden="0" w:uiPriority="67" w:unhideWhenUsed="0"/>
+    <w:lsdException w:name="Medium Grid 2 Accent 2" w:semiHidden="0" w:uiPriority="68" w:unhideWhenUsed="0"/>
+    <w:lsdException w:name="Medium Grid 3 Accent 2" w:semiHidden="0" w:uiPriority="69" w:unhideWhenUsed="0"/>
+    <w:lsdException w:name="Dark List Accent 2" w:semiHidden="0" w:uiPriority="70" w:unhideWhenUsed="0"/>
+    <w:lsdException w:name="Colorful Shading Accent 2" w:semiHidden="0" w:uiPriority="71" w:unhideWhenUsed="0"/>
+    <w:lsdException w:name="Colorful List Accent 2" w:semiHidden="0" w:uiPriority="72" w:unhideWhenUsed="0"/>
+    <w:lsdException w:name="Colorful Grid Accent 2" w:semiHidden="0" w:uiPriority="73" w:unhideWhenUsed="0"/>
+    <w:lsdException w:name="Light Shading Accent 3" w:semiHidden="0" w:uiPriority="60" w:unhideWhenUsed="0"/>
+    <w:lsdException w:name="Light List Accent 3" w:semiHidden="0" w:uiPriority="61" w:unhideWhenUsed="0"/>
+    <w:lsdException w:name="Light Grid Accent 3" w:semiHidden="0" w:uiPriority="62" w:unhideWhenUsed="0"/>
+    <w:lsdException w:name="Medium Shading 1 Accent 3" w:semiHidden="0" w:uiPriority="63" w:unhideWhenUsed="0"/>
+    <w:lsdException w:name="Medium Shading 2 Accent 3" w:semiHidden="0" w:uiPriority="64" w:unhideWhenUsed="0"/>
+    <w:lsdException w:name="Medium List 1 Accent 3" w:semiHidden="0" w:uiPriority="65" w:unhideWhenUsed="0"/>
+    <w:lsdException w:name="Medium List 2 Accent 3" w:semiHidden="0" w:uiPriority="66" w:unhideWhenUsed="0"/>
+    <w:lsdException w:name="Medium Grid 1 Accent 3" w:semiHidden="0" w:uiPriority="67" w:unhideWhenUsed="0"/>
+    <w:lsdException w:name="Medium Grid 2 Accent 3" w:semiHidden="0" w:uiPriority="68" w:unhideWhenUsed="0"/>
+    <w:lsdException w:name="Medium Grid 3 Accent 3" w:semiHidden="0" w:uiPriority="69" w:unhideWhenUsed="0"/>
+    <w:lsdException w:name="Dark List Accent 3" w:semiHidden="0" w:uiPriority="70" w:unhideWhenUsed="0"/>
+    <w:lsdException w:name="Colorful Shading Accent 3" w:semiHidden="0" w:uiPriority="71" w:unhideWhenUsed="0"/>
+    <w:lsdException w:name="Colorful List Accent 3" w:semiHidden="0" w:uiPriority="72" w:unhideWhenUsed="0"/>
+    <w:lsdException w:name="Colorful Grid Accent 3" w:semiHidden="0" w:uiPriority="73" w:unhideWhenUsed="0"/>
+    <w:lsdException w:name="Light Shading Accent 4" w:semiHidden="0" w:uiPriority="60" w:unhideWhenUsed="0"/>
+    <w:lsdException w:name="Light List Accent 4" w:semiHidden="0" w:uiPriority="61" w:unhideWhenUsed="0"/>
+    <w:lsdException w:name="Light Grid Accent 4" w:semiHidden="0" w:uiPriority="62" w:unhideWhenUsed="0"/>
+    <w:lsdException w:name="Medium Shading 1 Accent 4" w:semiHidden="0" w:uiPriority="63" w:unhideWhenUsed="0"/>
+    <w:lsdException w:name="Medium Shading 2 Accent 4" w:semiHidden="0" w:uiPriority="64" w:unhideWhenUsed="0"/>
+    <w:lsdException w:name="Medium List 1 Accent 4" w:semiHidden="0" w:uiPriority="65" w:unhideWhenUsed="0"/>
+    <w:lsdException w:name="Medium List 2 Accent 4" w:semiHidden="0" w:uiPriority="66" w:unhideWhenUsed="0"/>
+    <w:lsdException w:name="Medium Grid 1 Accent 4" w:semiHidden="0" w:uiPriority="67" w:unhideWhenUsed="0"/>
+    <w:lsdException w:name="Medium Grid 2 Accent 4" w:semiHidden="0" w:uiPriority="68" w:unhideWhenUsed="0"/>
+    <w:lsdException w:name="Medium Grid 3 Accent 4" w:semiHidden="0" w:uiPriority="69" w:unhideWhenUsed="0"/>
+    <w:lsdException w:name="Dark List Accent 4" w:semiHidden="0" w:uiPriority="70" w:unhideWhenUsed="0"/>
+    <w:lsdException w:name="Colorful Shading Accent 4" w:semiHidden="0" w:uiPriority="71" w:unhideWhenUsed="0"/>
+    <w:lsdException w:name="Colorful List Accent 4" w:semiHidden="0" w:uiPriority="72" w:unhideWhenUsed="0"/>
+    <w:lsdException w:name="Colorful Grid Accent 4" w:semiHidden="0" w:uiPriority="73" w:unhideWhenUsed="0"/>
+    <w:lsdException w:name="Light Shading Accent 5" w:semiHidden="0" w:uiPriority="60" w:unhideWhenUsed="0"/>
+    <w:lsdException w:name="Light List Accent 5" w:semiHidden="0" w:uiPriority="61" w:unhideWhenUsed="0"/>
+    <w:lsdException w:name="Light Grid Accent 5" w:semiHidden="0" w:uiPriority="62" w:unhideWhenUsed="0"/>
+    <w:lsdException w:name="Medium Shading 1 Accent 5" w:semiHidden="0" w:uiPriority="63" w:unhideWhenUsed="0"/>
+    <w:lsdException w:name="Medium Shading 2 Accent 5" w:semiHidden="0" w:uiPriority="64" w:unhideWhenUsed="0"/>
+    <w:lsdException w:name="Medium List 1 Accent 5" w:semiHidden="0" w:uiPriority="65" w:unhideWhenUsed="0"/>
+    <w:lsdException w:name="Medium List 2 Accent 5" w:semiHidden="0" w:uiPriority="66" w:unhideWhenUsed="0"/>
+    <w:lsdException w:name="Medium Grid 1 Accent 5" w:semiHidden="0" w:uiPriority="67" w:unhideWhenUsed="0"/>
+    <w:lsdException w:name="Medium Grid 2 Accent 5" w:semiHidden="0" w:uiPriority="68" w:unhideWhenUsed="0"/>
+    <w:lsdException w:name="Medium Grid 3 Accent 5" w:semiHidden="0" w:uiPriority="69" w:unhideWhenUsed="0"/>
+    <w:lsdException w:name="Dark List Accent 5" w:semiHidden="0" w:uiPriority="70" w:unhideWhenUsed="0"/>
+    <w:lsdException w:name="Colorful Shading Accent 5" w:semiHidden="0" w:uiPriority="71" w:unhideWhenUsed="0"/>
+    <w:lsdException w:name="Colorful List Accent 5" w:semiHidden="0" w:uiPriority="72" w:unhideWhenUsed="0"/>
+    <w:lsdException w:name="Colorful Grid Accent 5" w:semiHidden="0" w:uiPriority="73" w:unhideWhenUsed="0"/>
+    <w:lsdException w:name="Light Shading Accent 6" w:semiHidden="0" w:uiPriority="60" w:unhideWhenUsed="0"/>
+    <w:lsdException w:name="Light List Accent 6" w:semiHidden="0" w:uiPriority="61" w:unhideWhenUsed="0"/>
+    <w:lsdException w:name="Light Grid Accent 6" w:semiHidden="0" w:uiPriority="62" w:unhideWhenUsed="0"/>
+    <w:lsdException w:name="Medium Shading 1 Accent 6" w:semiHidden="0" w:uiPriority="63" w:unhideWhenUsed="0"/>
+    <w:lsdException w:name="Medium Shading 2 Accent 6" w:semiHidden="0" w:uiPriority="64" w:unhideWhenUsed="0"/>
+    <w:lsdException w:name="Medium List 1 Accent 6" w:semiHidden="0" w:uiPriority="65" w:unhideWhenUsed="0"/>
+    <w:lsdException w:name="Medium List 2 Accent 6" w:semiHidden="0" w:uiPriority="66" w:unhideWhenUsed="0"/>
+    <w:lsdException w:name="Medium Grid 1 Accent 6" w:semiHidden="0" w:uiPriority="67" w:unhideWhenUsed="0"/>
+    <w:lsdException w:name="Medium Grid 2 Accent 6" w:semiHidden="0" w:uiPriority="68" w:unhideWhenUsed="0"/>
+    <w:lsdException w:name="Medium Grid 3 Accent 6" w:semiHidden="0" w:uiPriority="69" w:unhideWhenUsed="0"/>
+    <w:lsdException w:name="Dark List Accent 6" w:semiHidden="0" w:uiPriority="70" w:unhideWhenUsed="0"/>
+    <w:lsdException w:name="Colorful Shading Accent 6" w:semiHidden="0" w:uiPriority="71" w:unhideWhenUsed="0"/>
+    <w:lsdException w:name="Colorful List Accent 6" w:semiHidden="0" w:uiPriority="72" w:unhideWhenUsed="0"/>
+    <w:lsdException w:name="Colorful Grid Accent 6" w:semiHidden="0" w:uiPriority="73" w:unhideWhenUsed="0"/>
+    <w:lsdException w:name="Subtle Emphasis" w:semiHidden="0" w:uiPriority="19" w:unhideWhenUsed="0" w:qFormat="1"/>
+    <w:lsdException w:name="Intense Emphasis" w:semiHidden="0" w:uiPriority="21" w:unhideWhenUsed="0" w:qFormat="1"/>
+    <w:lsdException w:name="Subtle Reference" w:semiHidden="0" w:uiPriority="31" w:unhideWhenUsed="0" w:qFormat="1"/>
+    <w:lsdException w:name="Intense Reference" w:semiHidden="0" w:uiPriority="32" w:unhideWhenUsed="0" w:qFormat="1"/>
+    <w:lsdException w:name="Book Title" w:semiHidden="0" w:uiPriority="33" w:unhideWhenUsed="0" w:qFormat="1"/>
+    <w:lsdException w:name="Bibliography" w:uiPriority="37"/>
+    <w:lsdException w:name="TOC Heading" w:uiPriority="39" w:qFormat="1"/>
+  </w:latentStyles>
+  <w:style w:type="paragraph" w:default="1" w:styleId="a">
+    <w:name w:val="Normal"/>
+    <w:qFormat/>
+    <w:rsid w:val="002A268B"/>
+    <w:pPr>
+      <w:widowControl w:val="0"/>
+    </w:pPr>
+    <w:rPr>
+      <w:rFonts w:ascii="Times New Roman" w:eastAsia="標楷體" w:hAnsi="Times New Roman" w:cs="Times"/>
+      <w:kern w:val="0"/>
+    </w:rPr>
+  </w:style>
+  <w:style w:type="paragraph" w:styleId="1">
+    <w:name w:val="heading 1"/>
+    <w:basedOn w:val="a"/>
+    <w:next w:val="a"/>
+    <w:link w:val="1Char"/>
+    <w:uiPriority w:val="9"/>
+    <w:qFormat/>
+    <w:rsid w:val="00E556A0"/>
+    <w:pPr>
+      <w:keepNext/>
+      <w:numPr>
+        <w:numId w:val="20"/>
+      </w:numPr>
+      <w:spacing w:before="180" w:after="180" w:line="720" w:lineRule="auto"/>
+      <w:jc w:val="center"/>
+      <w:outlineLvl w:val="0"/>
+    </w:pPr>
+    <w:rPr>
+      <w:rFonts w:cstheme="majorBidi"/>
+      <w:b/>
+      <w:bCs/>
+      <w:kern w:val="52"/>
+      <w:sz w:val="36"/>
+      <w:szCs w:val="36"/>
+    </w:rPr>
+  </w:style>
+  <w:style w:type="paragraph" w:styleId="2">
+    <w:name w:val="heading 2"/>
+    <w:basedOn w:val="a"/>
+    <w:next w:val="a"/>
+    <w:link w:val="2Char"/>
+    <w:uiPriority w:val="9"/>
+    <w:unhideWhenUsed/>
+    <w:qFormat/>
+    <w:rsid w:val="006D5AD6"/>
+    <w:pPr>
+      <w:keepNext/>
+      <w:numPr>
+        <w:ilvl w:val="1"/>
+        <w:numId w:val="20"/>
+      </w:numPr>
+      <w:spacing w:line="720" w:lineRule="auto"/>
+      <w:outlineLvl w:val="1"/>
+    </w:pPr>
+    <w:rPr>
+      <w:rFonts w:asciiTheme="majorHAnsi" w:eastAsiaTheme="majorEastAsia" w:hAnsiTheme="majorHAnsi" w:cstheme="majorBidi"/>
+      <w:b/>
+      <w:bCs/>
+      <w:sz w:val="32"/>
+      <w:szCs w:val="48"/>
+    </w:rPr>
+  </w:style>
+  <w:style w:type="paragraph" w:styleId="3">
+    <w:name w:val="heading 3"/>
+    <w:basedOn w:val="a"/>
+    <w:next w:val="a"/>
+    <w:link w:val="3Char"/>
+    <w:uiPriority w:val="9"/>
+    <w:unhideWhenUsed/>
+    <w:qFormat/>
+    <w:rsid w:val="00391DFB"/>
+    <w:pPr>
+      <w:keepNext/>
+      <w:numPr>
+        <w:ilvl w:val="2"/>
+        <w:numId w:val="20"/>
+      </w:numPr>
+      <w:spacing w:line="720" w:lineRule="auto"/>
+      <w:outlineLvl w:val="2"/>
+    </w:pPr>
+    <w:rPr>
+      <w:rFonts w:cstheme="majorBidi"/>
+      <w:b/>
+      <w:bCs/>
+      <w:sz w:val="28"/>
+      <w:szCs w:val="28"/>
+    </w:rPr>
+  </w:style>
+  <w:style w:type="paragraph" w:styleId="4">
+    <w:name w:val="heading 4"/>
+    <w:basedOn w:val="a"/>
+    <w:next w:val="a"/>
+    <w:link w:val="4Char"/>
+    <w:uiPriority w:val="9"/>
+    <w:semiHidden/>
+    <w:unhideWhenUsed/>
+    <w:qFormat/>
+    <w:rsid w:val="001704CF"/>
+    <w:pPr>
+      <w:keepNext/>
+      <w:numPr>
+        <w:ilvl w:val="3"/>
+        <w:numId w:val="20"/>
+      </w:numPr>
+      <w:spacing w:line="720" w:lineRule="auto"/>
+      <w:outlineLvl w:val="3"/>
+    </w:pPr>
+    <w:rPr>
+      <w:rFonts w:asciiTheme="majorHAnsi" w:eastAsiaTheme="majorEastAsia" w:hAnsiTheme="majorHAnsi" w:cstheme="majorBidi"/>
+      <w:sz w:val="36"/>
+      <w:szCs w:val="36"/>
+    </w:rPr>
+  </w:style>
+  <w:style w:type="paragraph" w:styleId="5">
+    <w:name w:val="heading 5"/>
+    <w:basedOn w:val="a"/>
+    <w:next w:val="a"/>
+    <w:link w:val="5Char"/>
+    <w:uiPriority w:val="9"/>
+    <w:semiHidden/>
+    <w:unhideWhenUsed/>
+    <w:qFormat/>
+    <w:rsid w:val="001704CF"/>
+    <w:pPr>
+      <w:keepNext/>
+      <w:numPr>
+        <w:ilvl w:val="4"/>
+        <w:numId w:val="20"/>
+      </w:numPr>
+      <w:spacing w:line="720" w:lineRule="auto"/>
+      <w:outlineLvl w:val="4"/>
+    </w:pPr>
+    <w:rPr>
+      <w:rFonts w:asciiTheme="majorHAnsi" w:eastAsiaTheme="majorEastAsia" w:hAnsiTheme="majorHAnsi" w:cstheme="majorBidi"/>
+      <w:b/>
+      <w:bCs/>
+      <w:sz w:val="36"/>
+      <w:szCs w:val="36"/>
+    </w:rPr>
+  </w:style>
+  <w:style w:type="paragraph" w:styleId="6">
+    <w:name w:val="heading 6"/>
+    <w:basedOn w:val="a"/>
+    <w:next w:val="a"/>
+    <w:link w:val="6Char"/>
+    <w:uiPriority w:val="9"/>
+    <w:semiHidden/>
+    <w:unhideWhenUsed/>
+    <w:qFormat/>
+    <w:rsid w:val="001704CF"/>
+    <w:pPr>
+      <w:keepNext/>
+      <w:numPr>
+        <w:ilvl w:val="5"/>
+        <w:numId w:val="20"/>
+      </w:numPr>
+      <w:spacing w:line="720" w:lineRule="auto"/>
+      <w:outlineLvl w:val="5"/>
+    </w:pPr>
+    <w:rPr>
+      <w:rFonts w:asciiTheme="majorHAnsi" w:eastAsiaTheme="majorEastAsia" w:hAnsiTheme="majorHAnsi" w:cstheme="majorBidi"/>
+      <w:sz w:val="36"/>
+      <w:szCs w:val="36"/>
+    </w:rPr>
+  </w:style>
+  <w:style w:type="paragraph" w:styleId="7">
+    <w:name w:val="heading 7"/>
+    <w:basedOn w:val="a"/>
+    <w:next w:val="a"/>
+    <w:link w:val="7Char"/>
+    <w:uiPriority w:val="9"/>
+    <w:semiHidden/>
+    <w:unhideWhenUsed/>
+    <w:qFormat/>
+    <w:rsid w:val="001704CF"/>
+    <w:pPr>
+      <w:keepNext/>
+      <w:numPr>
+        <w:ilvl w:val="6"/>
+        <w:numId w:val="20"/>
+      </w:numPr>
+      <w:spacing w:line="720" w:lineRule="auto"/>
+      <w:outlineLvl w:val="6"/>
+    </w:pPr>
+    <w:rPr>
+      <w:rFonts w:asciiTheme="majorHAnsi" w:eastAsiaTheme="majorEastAsia" w:hAnsiTheme="majorHAnsi" w:cstheme="majorBidi"/>
+      <w:b/>
+      <w:bCs/>
+      <w:sz w:val="36"/>
+      <w:szCs w:val="36"/>
+    </w:rPr>
+  </w:style>
+  <w:style w:type="paragraph" w:styleId="8">
+    <w:name w:val="heading 8"/>
+    <w:basedOn w:val="a"/>
+    <w:next w:val="a"/>
+    <w:link w:val="8Char"/>
+    <w:uiPriority w:val="9"/>
+    <w:semiHidden/>
+    <w:unhideWhenUsed/>
+    <w:qFormat/>
+    <w:rsid w:val="001704CF"/>
+    <w:pPr>
+      <w:keepNext/>
+      <w:numPr>
+        <w:ilvl w:val="7"/>
+        <w:numId w:val="20"/>
+      </w:numPr>
+      <w:spacing w:line="720" w:lineRule="auto"/>
+      <w:outlineLvl w:val="7"/>
+    </w:pPr>
+    <w:rPr>
+      <w:rFonts w:asciiTheme="majorHAnsi" w:eastAsiaTheme="majorEastAsia" w:hAnsiTheme="majorHAnsi" w:cstheme="majorBidi"/>
+      <w:sz w:val="36"/>
+      <w:szCs w:val="36"/>
+    </w:rPr>
+  </w:style>
+  <w:style w:type="paragraph" w:styleId="9">
+    <w:name w:val="heading 9"/>
+    <w:basedOn w:val="a"/>
+    <w:next w:val="a"/>
+    <w:link w:val="9Char"/>
+    <w:uiPriority w:val="9"/>
+    <w:semiHidden/>
+    <w:unhideWhenUsed/>
+    <w:qFormat/>
+    <w:rsid w:val="001704CF"/>
+    <w:pPr>
+      <w:keepNext/>
+      <w:numPr>
+        <w:ilvl w:val="8"/>
+        <w:numId w:val="20"/>
+      </w:numPr>
+      <w:spacing w:line="720" w:lineRule="auto"/>
+      <w:outlineLvl w:val="8"/>
+    </w:pPr>
+    <w:rPr>
+      <w:rFonts w:asciiTheme="majorHAnsi" w:eastAsiaTheme="majorEastAsia" w:hAnsiTheme="majorHAnsi" w:cstheme="majorBidi"/>
+      <w:sz w:val="36"/>
+      <w:szCs w:val="36"/>
+    </w:rPr>
+  </w:style>
+  <w:style w:type="character" w:default="1" w:styleId="a0">
+    <w:name w:val="Default Paragraph Font"/>
+    <w:uiPriority w:val="1"/>
+    <w:unhideWhenUsed/>
+  </w:style>
+  <w:style w:type="table" w:default="1" w:styleId="a1">
+    <w:name w:val="Normal Table"/>
+    <w:uiPriority w:val="99"/>
+    <w:semiHidden/>
+    <w:unhideWhenUsed/>
+    <w:tblPr>
+      <w:tblInd w:w="0" w:type="dxa"/>
+      <w:tblCellMar>
+        <w:top w:w="0" w:type="dxa"/>
+        <w:left w:w="108" w:type="dxa"/>
+        <w:bottom w:w="0" w:type="dxa"/>
+        <w:right w:w="108" w:type="dxa"/>
+      </w:tblCellMar>
+    </w:tblPr>
+  </w:style>
+  <w:style w:type="numbering" w:default="1" w:styleId="a2">
+    <w:name w:val="No List"/>
+    <w:uiPriority w:val="99"/>
+    <w:semiHidden/>
+    <w:unhideWhenUsed/>
+  </w:style>
+  <w:style w:type="character" w:customStyle="1" w:styleId="1Char">
+    <w:name w:val="標題 1 Char"/>
+    <w:basedOn w:val="a0"/>
+    <w:link w:val="1"/>
+    <w:uiPriority w:val="9"/>
+    <w:rsid w:val="00E556A0"/>
+    <w:rPr>
+      <w:rFonts w:ascii="Times New Roman" w:eastAsia="標楷體" w:hAnsi="Times New Roman" w:cstheme="majorBidi"/>
+      <w:b/>
+      <w:bCs/>
+      <w:kern w:val="52"/>
+      <w:sz w:val="36"/>
+      <w:szCs w:val="36"/>
+    </w:rPr>
+  </w:style>
+  <w:style w:type="character" w:customStyle="1" w:styleId="2Char">
+    <w:name w:val="標題 2 Char"/>
+    <w:basedOn w:val="a0"/>
+    <w:link w:val="2"/>
+    <w:uiPriority w:val="9"/>
+    <w:rsid w:val="006D5AD6"/>
+    <w:rPr>
+      <w:rFonts w:asciiTheme="majorHAnsi" w:eastAsiaTheme="majorEastAsia" w:hAnsiTheme="majorHAnsi" w:cstheme="majorBidi"/>
+      <w:b/>
+      <w:bCs/>
+      <w:kern w:val="0"/>
+      <w:sz w:val="32"/>
+      <w:szCs w:val="48"/>
+    </w:rPr>
+  </w:style>
+  <w:style w:type="paragraph" w:styleId="a3">
+    <w:name w:val="List Paragraph"/>
+    <w:basedOn w:val="a"/>
+    <w:uiPriority w:val="34"/>
+    <w:qFormat/>
+    <w:rsid w:val="00FB7300"/>
+    <w:pPr>
+      <w:ind w:leftChars="200" w:left="480"/>
+    </w:pPr>
+  </w:style>
+  <w:style w:type="character" w:customStyle="1" w:styleId="3Char">
+    <w:name w:val="標題 3 Char"/>
+    <w:basedOn w:val="a0"/>
+    <w:link w:val="3"/>
+    <w:uiPriority w:val="9"/>
+    <w:rsid w:val="00391DFB"/>
+    <w:rPr>
+      <w:rFonts w:ascii="Times New Roman" w:eastAsia="標楷體" w:hAnsi="Times New Roman" w:cstheme="majorBidi"/>
+      <w:b/>
+      <w:bCs/>
+      <w:kern w:val="0"/>
+      <w:sz w:val="28"/>
+      <w:szCs w:val="28"/>
+    </w:rPr>
+  </w:style>
+  <w:style w:type="paragraph" w:styleId="10">
+    <w:name w:val="toc 1"/>
+    <w:basedOn w:val="a"/>
+    <w:next w:val="a"/>
+    <w:autoRedefine/>
+    <w:uiPriority w:val="39"/>
+    <w:unhideWhenUsed/>
+    <w:rsid w:val="00794271"/>
+    <w:pPr>
+      <w:spacing w:line="360" w:lineRule="auto"/>
+    </w:pPr>
+    <w:rPr>
+      <w:sz w:val="32"/>
+    </w:rPr>
+  </w:style>
+  <w:style w:type="paragraph" w:styleId="20">
+    <w:name w:val="toc 2"/>
+    <w:basedOn w:val="a"/>
+    <w:next w:val="a"/>
+    <w:autoRedefine/>
+    <w:uiPriority w:val="39"/>
+    <w:unhideWhenUsed/>
+    <w:rsid w:val="00794271"/>
+    <w:pPr>
+      <w:spacing w:line="360" w:lineRule="auto"/>
+      <w:ind w:leftChars="100" w:left="240"/>
+    </w:pPr>
+    <w:rPr>
+      <w:sz w:val="28"/>
+      <w:szCs w:val="32"/>
+    </w:rPr>
+  </w:style>
+  <w:style w:type="paragraph" w:styleId="30">
+    <w:name w:val="toc 3"/>
+    <w:basedOn w:val="a"/>
+    <w:next w:val="a"/>
+    <w:autoRedefine/>
+    <w:uiPriority w:val="39"/>
+    <w:unhideWhenUsed/>
+    <w:rsid w:val="00FB7300"/>
+    <w:pPr>
+      <w:ind w:left="480"/>
+    </w:pPr>
+  </w:style>
+  <w:style w:type="paragraph" w:styleId="40">
+    <w:name w:val="toc 4"/>
+    <w:basedOn w:val="a"/>
+    <w:next w:val="a"/>
+    <w:autoRedefine/>
+    <w:uiPriority w:val="39"/>
+    <w:unhideWhenUsed/>
+    <w:rsid w:val="00FB7300"/>
+    <w:pPr>
+      <w:ind w:left="720"/>
+    </w:pPr>
+  </w:style>
+  <w:style w:type="paragraph" w:styleId="50">
+    <w:name w:val="toc 5"/>
+    <w:basedOn w:val="a"/>
+    <w:next w:val="a"/>
+    <w:autoRedefine/>
+    <w:uiPriority w:val="39"/>
+    <w:unhideWhenUsed/>
+    <w:rsid w:val="00FB7300"/>
+    <w:pPr>
+      <w:ind w:left="960"/>
+    </w:pPr>
+  </w:style>
+  <w:style w:type="paragraph" w:styleId="60">
+    <w:name w:val="toc 6"/>
+    <w:basedOn w:val="a"/>
+    <w:next w:val="a"/>
+    <w:autoRedefine/>
+    <w:uiPriority w:val="39"/>
+    <w:unhideWhenUsed/>
+    <w:rsid w:val="00FB7300"/>
+    <w:pPr>
+      <w:ind w:left="1200"/>
+    </w:pPr>
+  </w:style>
+  <w:style w:type="paragraph" w:styleId="70">
+    <w:name w:val="toc 7"/>
+    <w:basedOn w:val="a"/>
+    <w:next w:val="a"/>
+    <w:autoRedefine/>
+    <w:uiPriority w:val="39"/>
+    <w:unhideWhenUsed/>
+    <w:rsid w:val="00FB7300"/>
+    <w:pPr>
+      <w:ind w:left="1440"/>
+    </w:pPr>
+  </w:style>
+  <w:style w:type="paragraph" w:styleId="80">
+    <w:name w:val="toc 8"/>
+    <w:basedOn w:val="a"/>
+    <w:next w:val="a"/>
+    <w:autoRedefine/>
+    <w:uiPriority w:val="39"/>
+    <w:unhideWhenUsed/>
+    <w:rsid w:val="00FB7300"/>
+    <w:pPr>
+      <w:ind w:left="1680"/>
+    </w:pPr>
+  </w:style>
+  <w:style w:type="paragraph" w:styleId="90">
+    <w:name w:val="toc 9"/>
+    <w:basedOn w:val="a"/>
+    <w:next w:val="a"/>
+    <w:autoRedefine/>
+    <w:uiPriority w:val="39"/>
+    <w:unhideWhenUsed/>
+    <w:rsid w:val="00FB7300"/>
+    <w:pPr>
+      <w:ind w:left="1920"/>
+    </w:pPr>
+  </w:style>
+  <w:style w:type="paragraph" w:styleId="a4">
+    <w:name w:val="footer"/>
+    <w:basedOn w:val="a"/>
+    <w:link w:val="Char"/>
+    <w:uiPriority w:val="99"/>
+    <w:unhideWhenUsed/>
+    <w:rsid w:val="00FB7300"/>
+    <w:pPr>
+      <w:tabs>
+        <w:tab w:val="center" w:pos="4153"/>
+        <w:tab w:val="right" w:pos="8306"/>
+      </w:tabs>
+      <w:snapToGrid w:val="0"/>
+    </w:pPr>
+    <w:rPr>
+      <w:sz w:val="20"/>
+      <w:szCs w:val="20"/>
+    </w:rPr>
+  </w:style>
+  <w:style w:type="character" w:customStyle="1" w:styleId="Char">
+    <w:name w:val="頁尾 Char"/>
+    <w:basedOn w:val="a0"/>
+    <w:link w:val="a4"/>
+    <w:uiPriority w:val="99"/>
+    <w:rsid w:val="00FB7300"/>
+    <w:rPr>
+      <w:rFonts w:ascii="Times New Roman" w:eastAsia="標楷體" w:hAnsi="Times New Roman" w:cs="Times"/>
+      <w:kern w:val="0"/>
+      <w:sz w:val="20"/>
+      <w:szCs w:val="20"/>
+    </w:rPr>
+  </w:style>
+  <w:style w:type="character" w:styleId="a5">
+    <w:name w:val="page number"/>
+    <w:basedOn w:val="a0"/>
+    <w:uiPriority w:val="99"/>
+    <w:semiHidden/>
+    <w:unhideWhenUsed/>
+    <w:rsid w:val="00FB7300"/>
+  </w:style>
+  <w:style w:type="paragraph" w:styleId="a6">
+    <w:name w:val="Balloon Text"/>
+    <w:basedOn w:val="a"/>
+    <w:link w:val="Char0"/>
+    <w:uiPriority w:val="99"/>
+    <w:semiHidden/>
+    <w:unhideWhenUsed/>
+    <w:rsid w:val="00DD0935"/>
+    <w:rPr>
+      <w:rFonts w:ascii="Heiti TC Light" w:eastAsia="Heiti TC Light"/>
+      <w:sz w:val="18"/>
+      <w:szCs w:val="18"/>
+    </w:rPr>
+  </w:style>
+  <w:style w:type="character" w:customStyle="1" w:styleId="Char0">
+    <w:name w:val="註解方塊文字 Char"/>
+    <w:basedOn w:val="a0"/>
+    <w:link w:val="a6"/>
+    <w:uiPriority w:val="99"/>
+    <w:semiHidden/>
+    <w:rsid w:val="00DD0935"/>
+    <w:rPr>
+      <w:rFonts w:ascii="Heiti TC Light" w:eastAsia="Heiti TC Light" w:hAnsi="Times New Roman" w:cs="Times"/>
+      <w:kern w:val="0"/>
+      <w:sz w:val="18"/>
+      <w:szCs w:val="18"/>
+    </w:rPr>
+  </w:style>
+  <w:style w:type="paragraph" w:styleId="a7">
+    <w:name w:val="Body Text"/>
+    <w:basedOn w:val="a"/>
+    <w:link w:val="Char1"/>
+    <w:uiPriority w:val="99"/>
+    <w:unhideWhenUsed/>
+    <w:rsid w:val="006D5AD6"/>
+    <w:pPr>
+      <w:spacing w:before="120" w:after="120" w:line="360" w:lineRule="auto"/>
+      <w:ind w:firstLineChars="200" w:firstLine="200"/>
+    </w:pPr>
+  </w:style>
+  <w:style w:type="character" w:customStyle="1" w:styleId="Char1">
+    <w:name w:val="本文 Char"/>
+    <w:basedOn w:val="a0"/>
+    <w:link w:val="a7"/>
+    <w:uiPriority w:val="99"/>
+    <w:rsid w:val="006D5AD6"/>
+    <w:rPr>
+      <w:rFonts w:ascii="Times New Roman" w:eastAsia="標楷體" w:hAnsi="Times New Roman" w:cs="Times"/>
+      <w:kern w:val="0"/>
+    </w:rPr>
+  </w:style>
+  <w:style w:type="paragraph" w:styleId="a8">
+    <w:name w:val="macro"/>
+    <w:link w:val="Char2"/>
+    <w:uiPriority w:val="99"/>
+    <w:unhideWhenUsed/>
+    <w:rsid w:val="006D5AD6"/>
+    <w:pPr>
+      <w:widowControl w:val="0"/>
+      <w:tabs>
+        <w:tab w:val="left" w:pos="576"/>
+        <w:tab w:val="left" w:pos="1152"/>
+        <w:tab w:val="left" w:pos="1728"/>
+        <w:tab w:val="left" w:pos="2304"/>
+        <w:tab w:val="left" w:pos="2880"/>
+        <w:tab w:val="left" w:pos="3456"/>
+        <w:tab w:val="left" w:pos="4032"/>
+      </w:tabs>
+      <w:kinsoku w:val="0"/>
+      <w:overflowPunct w:val="0"/>
+      <w:autoSpaceDE w:val="0"/>
+      <w:autoSpaceDN w:val="0"/>
+      <w:snapToGrid w:val="0"/>
+    </w:pPr>
+    <w:rPr>
+      <w:rFonts w:ascii="Courier" w:eastAsia="新細明體" w:hAnsi="Courier" w:cs="Times"/>
+      <w:kern w:val="0"/>
+    </w:rPr>
+  </w:style>
+  <w:style w:type="character" w:customStyle="1" w:styleId="Char2">
+    <w:name w:val="巨集文字 Char"/>
+    <w:basedOn w:val="a0"/>
+    <w:link w:val="a8"/>
+    <w:uiPriority w:val="99"/>
+    <w:rsid w:val="006D5AD6"/>
+    <w:rPr>
+      <w:rFonts w:ascii="Courier" w:eastAsia="新細明體" w:hAnsi="Courier" w:cs="Times"/>
+      <w:kern w:val="0"/>
+    </w:rPr>
+  </w:style>
+  <w:style w:type="paragraph" w:customStyle="1" w:styleId="EndNoteBibliographyTitle">
+    <w:name w:val="EndNote Bibliography Title"/>
+    <w:basedOn w:val="a"/>
+    <w:rsid w:val="00CE1225"/>
+    <w:pPr>
+      <w:jc w:val="center"/>
+    </w:pPr>
+    <w:rPr>
+      <w:rFonts w:cs="Times New Roman"/>
+    </w:rPr>
+  </w:style>
+  <w:style w:type="paragraph" w:customStyle="1" w:styleId="EndNoteBibliography">
+    <w:name w:val="EndNote Bibliography"/>
+    <w:basedOn w:val="a"/>
+    <w:rsid w:val="00CE1225"/>
+    <w:pPr>
+      <w:spacing w:line="360" w:lineRule="auto"/>
+    </w:pPr>
+    <w:rPr>
+      <w:rFonts w:cs="Times New Roman"/>
+    </w:rPr>
+  </w:style>
+  <w:style w:type="character" w:styleId="a9">
+    <w:name w:val="Hyperlink"/>
+    <w:basedOn w:val="a0"/>
+    <w:uiPriority w:val="99"/>
+    <w:unhideWhenUsed/>
+    <w:rsid w:val="00CE1225"/>
+    <w:rPr>
+      <w:color w:val="0563C1" w:themeColor="hyperlink"/>
+      <w:u w:val="single"/>
+    </w:rPr>
+  </w:style>
+  <w:style w:type="paragraph" w:customStyle="1" w:styleId="EndNoteCategoryHeading">
+    <w:name w:val="EndNote Category Heading"/>
+    <w:basedOn w:val="a"/>
+    <w:rsid w:val="005F16CC"/>
+    <w:pPr>
+      <w:spacing w:before="120" w:after="120"/>
+    </w:pPr>
+    <w:rPr>
+      <w:b/>
+    </w:rPr>
+  </w:style>
+  <w:style w:type="paragraph" w:styleId="aa">
+    <w:name w:val="caption"/>
+    <w:basedOn w:val="a"/>
+    <w:next w:val="a"/>
+    <w:uiPriority w:val="35"/>
+    <w:unhideWhenUsed/>
+    <w:qFormat/>
+    <w:rsid w:val="001704CF"/>
+    <w:rPr>
+      <w:sz w:val="20"/>
+      <w:szCs w:val="20"/>
+    </w:rPr>
+  </w:style>
+  <w:style w:type="character" w:customStyle="1" w:styleId="4Char">
+    <w:name w:val="標題 4 Char"/>
+    <w:basedOn w:val="a0"/>
+    <w:link w:val="4"/>
+    <w:uiPriority w:val="9"/>
+    <w:semiHidden/>
+    <w:rsid w:val="001704CF"/>
+    <w:rPr>
+      <w:rFonts w:asciiTheme="majorHAnsi" w:eastAsiaTheme="majorEastAsia" w:hAnsiTheme="majorHAnsi" w:cstheme="majorBidi"/>
+      <w:kern w:val="0"/>
+      <w:sz w:val="36"/>
+      <w:szCs w:val="36"/>
+    </w:rPr>
+  </w:style>
+  <w:style w:type="character" w:customStyle="1" w:styleId="5Char">
+    <w:name w:val="標題 5 Char"/>
+    <w:basedOn w:val="a0"/>
+    <w:link w:val="5"/>
+    <w:uiPriority w:val="9"/>
+    <w:semiHidden/>
+    <w:rsid w:val="001704CF"/>
+    <w:rPr>
+      <w:rFonts w:asciiTheme="majorHAnsi" w:eastAsiaTheme="majorEastAsia" w:hAnsiTheme="majorHAnsi" w:cstheme="majorBidi"/>
+      <w:b/>
+      <w:bCs/>
+      <w:kern w:val="0"/>
+      <w:sz w:val="36"/>
+      <w:szCs w:val="36"/>
+    </w:rPr>
+  </w:style>
+  <w:style w:type="character" w:customStyle="1" w:styleId="6Char">
+    <w:name w:val="標題 6 Char"/>
+    <w:basedOn w:val="a0"/>
+    <w:link w:val="6"/>
+    <w:uiPriority w:val="9"/>
+    <w:semiHidden/>
+    <w:rsid w:val="001704CF"/>
+    <w:rPr>
+      <w:rFonts w:asciiTheme="majorHAnsi" w:eastAsiaTheme="majorEastAsia" w:hAnsiTheme="majorHAnsi" w:cstheme="majorBidi"/>
+      <w:kern w:val="0"/>
+      <w:sz w:val="36"/>
+      <w:szCs w:val="36"/>
+    </w:rPr>
+  </w:style>
+  <w:style w:type="character" w:customStyle="1" w:styleId="7Char">
+    <w:name w:val="標題 7 Char"/>
+    <w:basedOn w:val="a0"/>
+    <w:link w:val="7"/>
+    <w:uiPriority w:val="9"/>
+    <w:semiHidden/>
+    <w:rsid w:val="001704CF"/>
+    <w:rPr>
+      <w:rFonts w:asciiTheme="majorHAnsi" w:eastAsiaTheme="majorEastAsia" w:hAnsiTheme="majorHAnsi" w:cstheme="majorBidi"/>
+      <w:b/>
+      <w:bCs/>
+      <w:kern w:val="0"/>
+      <w:sz w:val="36"/>
+      <w:szCs w:val="36"/>
+    </w:rPr>
+  </w:style>
+  <w:style w:type="character" w:customStyle="1" w:styleId="8Char">
+    <w:name w:val="標題 8 Char"/>
+    <w:basedOn w:val="a0"/>
+    <w:link w:val="8"/>
+    <w:uiPriority w:val="9"/>
+    <w:semiHidden/>
+    <w:rsid w:val="001704CF"/>
+    <w:rPr>
+      <w:rFonts w:asciiTheme="majorHAnsi" w:eastAsiaTheme="majorEastAsia" w:hAnsiTheme="majorHAnsi" w:cstheme="majorBidi"/>
+      <w:kern w:val="0"/>
+      <w:sz w:val="36"/>
+      <w:szCs w:val="36"/>
+    </w:rPr>
+  </w:style>
+  <w:style w:type="character" w:customStyle="1" w:styleId="9Char">
+    <w:name w:val="標題 9 Char"/>
+    <w:basedOn w:val="a0"/>
+    <w:link w:val="9"/>
+    <w:uiPriority w:val="9"/>
+    <w:semiHidden/>
+    <w:rsid w:val="001704CF"/>
+    <w:rPr>
+      <w:rFonts w:asciiTheme="majorHAnsi" w:eastAsiaTheme="majorEastAsia" w:hAnsiTheme="majorHAnsi" w:cstheme="majorBidi"/>
+      <w:kern w:val="0"/>
+      <w:sz w:val="36"/>
+      <w:szCs w:val="36"/>
+    </w:rPr>
+  </w:style>
+  <w:style w:type="paragraph" w:styleId="ab">
+    <w:name w:val="Document Map"/>
+    <w:basedOn w:val="a"/>
+    <w:link w:val="Char3"/>
+    <w:uiPriority w:val="99"/>
+    <w:semiHidden/>
+    <w:unhideWhenUsed/>
+    <w:rsid w:val="001704CF"/>
+    <w:rPr>
+      <w:rFonts w:ascii="Helvetica" w:hAnsi="Helvetica"/>
+    </w:rPr>
+  </w:style>
+  <w:style w:type="character" w:customStyle="1" w:styleId="Char3">
+    <w:name w:val="文件引導模式 Char"/>
+    <w:basedOn w:val="a0"/>
+    <w:link w:val="ab"/>
+    <w:uiPriority w:val="99"/>
+    <w:semiHidden/>
+    <w:rsid w:val="001704CF"/>
+    <w:rPr>
+      <w:rFonts w:ascii="Helvetica" w:eastAsia="標楷體" w:hAnsi="Helvetica" w:cs="Times"/>
+      <w:kern w:val="0"/>
+    </w:rPr>
+  </w:style>
+  <w:style w:type="paragraph" w:styleId="ac">
+    <w:name w:val="table of figures"/>
+    <w:basedOn w:val="a"/>
+    <w:next w:val="a"/>
+    <w:uiPriority w:val="99"/>
+    <w:unhideWhenUsed/>
+    <w:rsid w:val="009C1797"/>
+    <w:pPr>
+      <w:ind w:left="480" w:hanging="480"/>
+    </w:pPr>
+  </w:style>
+  <w:style w:type="character" w:styleId="ad">
+    <w:name w:val="FollowedHyperlink"/>
+    <w:basedOn w:val="a0"/>
+    <w:uiPriority w:val="99"/>
+    <w:semiHidden/>
+    <w:unhideWhenUsed/>
+    <w:rsid w:val="00FD699C"/>
+    <w:rPr>
+      <w:color w:val="954F72" w:themeColor="followedHyperlink"/>
+      <w:u w:val="single"/>
+    </w:rPr>
   </w:style>
 </w:styles>
 </file>
@@ -10619,7 +11611,7 @@
   <a:extraClrSchemeLst/>
   <a:extLst>
     <a:ext uri="{05A4C25C-085E-4340-85A3-A5531E510DB2}">
-      <thm15:themeFamily xmlns:thm15="http://schemas.microsoft.com/office/thememl/2012/main" name="Office Theme" id="{62F939B6-93AF-4DB8-9C6B-D6C7DFDC589F}" vid="{4A3C46E8-61CC-4603-A589-7422A47A8E4A}"/>
+      <thm15:themeFamily xmlns:thm15="http://schemas.microsoft.com/office/thememl/2012/main" xmlns="" name="Office Theme" id="{62F939B6-93AF-4DB8-9C6B-D6C7DFDC589F}" vid="{4A3C46E8-61CC-4603-A589-7422A47A8E4A}"/>
     </a:ext>
   </a:extLst>
 </a:theme>
@@ -10630,7 +11622,7 @@
 </file>
 
 <file path=customXml/itemProps1.xml><?xml version="1.0" encoding="utf-8"?>
-<ds:datastoreItem xmlns:ds="http://schemas.openxmlformats.org/officeDocument/2006/customXml" ds:itemID="{5BAA05DF-83C9-7644-A34F-36B628EF47D4}">
+<ds:datastoreItem xmlns:ds="http://schemas.openxmlformats.org/officeDocument/2006/customXml" ds:itemID="{6846F1C1-C966-2044-BC9E-3571D4DA6D45}">
   <ds:schemaRefs>
     <ds:schemaRef ds:uri="http://schemas.openxmlformats.org/officeDocument/2006/bibliography"/>
   </ds:schemaRefs>
